--- a/EindwerkAnalyse/Eindwerk_webdeveleper_DonaldClaessens.docx
+++ b/EindwerkAnalyse/Eindwerk_webdeveleper_DonaldClaessens.docx
@@ -1,6 +1,6 @@
 
 <file path=word/document.xml><?xml version="1.0" encoding="utf-8"?>
-<w:document xmlns:wpc="http://schemas.microsoft.com/office/word/2010/wordprocessingCanvas" xmlns:mc="http://schemas.openxmlformats.org/markup-compatibility/2006" xmlns:o="urn:schemas-microsoft-com:office:office" xmlns:r="http://schemas.openxmlformats.org/officeDocument/2006/relationships" xmlns:m="http://schemas.openxmlformats.org/officeDocument/2006/math" xmlns:v="urn:schemas-microsoft-com:vml" xmlns:wp14="http://schemas.microsoft.com/office/word/2010/wordprocessingDrawing" xmlns:wp="http://schemas.openxmlformats.org/drawingml/2006/wordprocessingDrawing" xmlns:w10="urn:schemas-microsoft-com:office:word" xmlns:w="http://schemas.openxmlformats.org/wordprocessingml/2006/main" xmlns:w14="http://schemas.microsoft.com/office/word/2010/wordml" xmlns:w15="http://schemas.microsoft.com/office/word/2012/wordml" xmlns:wpg="http://schemas.microsoft.com/office/word/2010/wordprocessingGroup" xmlns:wpi="http://schemas.microsoft.com/office/word/2010/wordprocessingInk" xmlns:wne="http://schemas.microsoft.com/office/word/2006/wordml" xmlns:wps="http://schemas.microsoft.com/office/word/2010/wordprocessingShape" mc:Ignorable="w14 w15 wp14">
+<w:document xmlns:ve="http://schemas.openxmlformats.org/markup-compatibility/2006" xmlns:o="urn:schemas-microsoft-com:office:office" xmlns:r="http://schemas.openxmlformats.org/officeDocument/2006/relationships" xmlns:m="http://schemas.openxmlformats.org/officeDocument/2006/math" xmlns:v="urn:schemas-microsoft-com:vml" xmlns:wp="http://schemas.openxmlformats.org/drawingml/2006/wordprocessingDrawing" xmlns:w10="urn:schemas-microsoft-com:office:word" xmlns:w="http://schemas.openxmlformats.org/wordprocessingml/2006/main" xmlns:wne="http://schemas.microsoft.com/office/word/2006/wordml">
   <w:body>
     <w:p>
       <w:pPr>
@@ -109,6 +109,7 @@
           <w:sz w:val="28"/>
         </w:rPr>
       </w:pPr>
+      <w:proofErr w:type="spellStart"/>
       <w:r>
         <w:rPr>
           <w:b/>
@@ -116,6 +117,7 @@
         </w:rPr>
         <w:t>Syntra</w:t>
       </w:r>
+      <w:proofErr w:type="spellEnd"/>
       <w:r>
         <w:rPr>
           <w:b/>
@@ -174,6 +176,7 @@
           <w:szCs w:val="36"/>
         </w:rPr>
       </w:pPr>
+      <w:proofErr w:type="spellStart"/>
       <w:r>
         <w:rPr>
           <w:b/>
@@ -182,6 +185,7 @@
         </w:rPr>
         <w:t>JAL-Documentor</w:t>
       </w:r>
+      <w:proofErr w:type="spellEnd"/>
     </w:p>
     <w:p>
       <w:pPr>
@@ -260,7 +264,7 @@
         <w:outlineLvl w:val="0"/>
       </w:pPr>
       <w:bookmarkStart w:id="0" w:name="_Toc115246320"/>
-      <w:bookmarkStart w:id="1" w:name="_Toc421686753"/>
+      <w:bookmarkStart w:id="1" w:name="_Toc421687127"/>
       <w:r>
         <w:lastRenderedPageBreak/>
         <w:t>INHOUDSOPGAVE</w:t>
@@ -322,7 +326,7 @@
         <w:rPr>
           <w:noProof/>
         </w:rPr>
-        <w:instrText xml:space="preserve"> PAGEREF _Toc421686753 \h </w:instrText>
+        <w:instrText xml:space="preserve"> PAGEREF _Toc421687127 \h </w:instrText>
       </w:r>
       <w:r>
         <w:rPr>
@@ -399,7 +403,7 @@
         <w:rPr>
           <w:noProof/>
         </w:rPr>
-        <w:instrText xml:space="preserve"> PAGEREF _Toc421686754 \h </w:instrText>
+        <w:instrText xml:space="preserve"> PAGEREF _Toc421687128 \h </w:instrText>
       </w:r>
       <w:r>
         <w:rPr>
@@ -476,7 +480,7 @@
         <w:rPr>
           <w:noProof/>
         </w:rPr>
-        <w:instrText xml:space="preserve"> PAGEREF _Toc421686755 \h </w:instrText>
+        <w:instrText xml:space="preserve"> PAGEREF _Toc421687129 \h </w:instrText>
       </w:r>
       <w:r>
         <w:rPr>
@@ -551,7 +555,7 @@
         <w:rPr>
           <w:noProof/>
         </w:rPr>
-        <w:instrText xml:space="preserve"> PAGEREF _Toc421686756 \h </w:instrText>
+        <w:instrText xml:space="preserve"> PAGEREF _Toc421687130 \h </w:instrText>
       </w:r>
       <w:r>
         <w:rPr>
@@ -626,7 +630,7 @@
         <w:rPr>
           <w:noProof/>
         </w:rPr>
-        <w:instrText xml:space="preserve"> PAGEREF _Toc421686757 \h </w:instrText>
+        <w:instrText xml:space="preserve"> PAGEREF _Toc421687131 \h </w:instrText>
       </w:r>
       <w:r>
         <w:rPr>
@@ -701,7 +705,7 @@
         <w:rPr>
           <w:noProof/>
         </w:rPr>
-        <w:instrText xml:space="preserve"> PAGEREF _Toc421686758 \h </w:instrText>
+        <w:instrText xml:space="preserve"> PAGEREF _Toc421687132 \h </w:instrText>
       </w:r>
       <w:r>
         <w:rPr>
@@ -776,7 +780,7 @@
         <w:rPr>
           <w:noProof/>
         </w:rPr>
-        <w:instrText xml:space="preserve"> PAGEREF _Toc421686759 \h </w:instrText>
+        <w:instrText xml:space="preserve"> PAGEREF _Toc421687133 \h </w:instrText>
       </w:r>
       <w:r>
         <w:rPr>
@@ -851,7 +855,7 @@
         <w:rPr>
           <w:noProof/>
         </w:rPr>
-        <w:instrText xml:space="preserve"> PAGEREF _Toc421686760 \h </w:instrText>
+        <w:instrText xml:space="preserve"> PAGEREF _Toc421687134 \h </w:instrText>
       </w:r>
       <w:r>
         <w:rPr>
@@ -926,7 +930,7 @@
         <w:rPr>
           <w:noProof/>
         </w:rPr>
-        <w:instrText xml:space="preserve"> PAGEREF _Toc421686761 \h </w:instrText>
+        <w:instrText xml:space="preserve"> PAGEREF _Toc421687135 \h </w:instrText>
       </w:r>
       <w:r>
         <w:rPr>
@@ -1001,7 +1005,7 @@
         <w:rPr>
           <w:noProof/>
         </w:rPr>
-        <w:instrText xml:space="preserve"> PAGEREF _Toc421686762 \h </w:instrText>
+        <w:instrText xml:space="preserve"> PAGEREF _Toc421687136 \h </w:instrText>
       </w:r>
       <w:r>
         <w:rPr>
@@ -1076,7 +1080,7 @@
         <w:rPr>
           <w:noProof/>
         </w:rPr>
-        <w:instrText xml:space="preserve"> PAGEREF _Toc421686763 \h </w:instrText>
+        <w:instrText xml:space="preserve"> PAGEREF _Toc421687137 \h </w:instrText>
       </w:r>
       <w:r>
         <w:rPr>
@@ -1151,7 +1155,7 @@
         <w:rPr>
           <w:noProof/>
         </w:rPr>
-        <w:instrText xml:space="preserve"> PAGEREF _Toc421686764 \h </w:instrText>
+        <w:instrText xml:space="preserve"> PAGEREF _Toc421687138 \h </w:instrText>
       </w:r>
       <w:r>
         <w:rPr>
@@ -1226,7 +1230,7 @@
         <w:rPr>
           <w:noProof/>
         </w:rPr>
-        <w:instrText xml:space="preserve"> PAGEREF _Toc421686765 \h </w:instrText>
+        <w:instrText xml:space="preserve"> PAGEREF _Toc421687139 \h </w:instrText>
       </w:r>
       <w:r>
         <w:rPr>
@@ -1301,7 +1305,7 @@
         <w:rPr>
           <w:noProof/>
         </w:rPr>
-        <w:instrText xml:space="preserve"> PAGEREF _Toc421686766 \h </w:instrText>
+        <w:instrText xml:space="preserve"> PAGEREF _Toc421687140 \h </w:instrText>
       </w:r>
       <w:r>
         <w:rPr>
@@ -1376,7 +1380,7 @@
         <w:rPr>
           <w:noProof/>
         </w:rPr>
-        <w:instrText xml:space="preserve"> PAGEREF _Toc421686767 \h </w:instrText>
+        <w:instrText xml:space="preserve"> PAGEREF _Toc421687141 \h </w:instrText>
       </w:r>
       <w:r>
         <w:rPr>
@@ -1451,7 +1455,7 @@
         <w:rPr>
           <w:noProof/>
         </w:rPr>
-        <w:instrText xml:space="preserve"> PAGEREF _Toc421686768 \h </w:instrText>
+        <w:instrText xml:space="preserve"> PAGEREF _Toc421687142 \h </w:instrText>
       </w:r>
       <w:r>
         <w:rPr>
@@ -1526,7 +1530,7 @@
         <w:rPr>
           <w:noProof/>
         </w:rPr>
-        <w:instrText xml:space="preserve"> PAGEREF _Toc421686769 \h </w:instrText>
+        <w:instrText xml:space="preserve"> PAGEREF _Toc421687143 \h </w:instrText>
       </w:r>
       <w:r>
         <w:rPr>
@@ -1601,7 +1605,7 @@
         <w:rPr>
           <w:noProof/>
         </w:rPr>
-        <w:instrText xml:space="preserve"> PAGEREF _Toc421686770 \h </w:instrText>
+        <w:instrText xml:space="preserve"> PAGEREF _Toc421687144 \h </w:instrText>
       </w:r>
       <w:r>
         <w:rPr>
@@ -1676,7 +1680,7 @@
         <w:rPr>
           <w:noProof/>
         </w:rPr>
-        <w:instrText xml:space="preserve"> PAGEREF _Toc421686771 \h </w:instrText>
+        <w:instrText xml:space="preserve"> PAGEREF _Toc421687145 \h </w:instrText>
       </w:r>
       <w:r>
         <w:rPr>
@@ -1751,7 +1755,7 @@
         <w:rPr>
           <w:noProof/>
         </w:rPr>
-        <w:instrText xml:space="preserve"> PAGEREF _Toc421686772 \h </w:instrText>
+        <w:instrText xml:space="preserve"> PAGEREF _Toc421687146 \h </w:instrText>
       </w:r>
       <w:r>
         <w:rPr>
@@ -1768,7 +1772,7 @@
         <w:rPr>
           <w:noProof/>
         </w:rPr>
-        <w:t>12</w:t>
+        <w:t>13</w:t>
       </w:r>
       <w:r>
         <w:rPr>
@@ -1779,7 +1783,7 @@
     </w:p>
     <w:p>
       <w:pPr>
-        <w:pStyle w:val="Inhopg3"/>
+        <w:pStyle w:val="Inhopg4"/>
         <w:rPr>
           <w:rFonts w:asciiTheme="minorHAnsi" w:eastAsiaTheme="minorEastAsia" w:hAnsiTheme="minorHAnsi" w:cstheme="minorBidi"/>
           <w:noProof/>
@@ -1792,7 +1796,7 @@
         <w:rPr>
           <w:noProof/>
         </w:rPr>
-        <w:t>2.4</w:t>
+        <w:t>2.3.2</w:t>
       </w:r>
       <w:r>
         <w:rPr>
@@ -1808,7 +1812,7 @@
         <w:rPr>
           <w:noProof/>
         </w:rPr>
-        <w:t>Stap 4 - Functionaliteit van het programma</w:t>
+        <w:t>Back-end</w:t>
       </w:r>
       <w:r>
         <w:rPr>
@@ -1826,7 +1830,7 @@
         <w:rPr>
           <w:noProof/>
         </w:rPr>
-        <w:instrText xml:space="preserve"> PAGEREF _Toc421686773 \h </w:instrText>
+        <w:instrText xml:space="preserve"> PAGEREF _Toc421687147 \h </w:instrText>
       </w:r>
       <w:r>
         <w:rPr>
@@ -1843,7 +1847,7 @@
         <w:rPr>
           <w:noProof/>
         </w:rPr>
-        <w:t>13</w:t>
+        <w:t>14</w:t>
       </w:r>
       <w:r>
         <w:rPr>
@@ -1854,7 +1858,7 @@
     </w:p>
     <w:p>
       <w:pPr>
-        <w:pStyle w:val="Inhopg3"/>
+        <w:pStyle w:val="Inhopg4"/>
         <w:rPr>
           <w:rFonts w:asciiTheme="minorHAnsi" w:eastAsiaTheme="minorEastAsia" w:hAnsiTheme="minorHAnsi" w:cstheme="minorBidi"/>
           <w:noProof/>
@@ -1867,7 +1871,7 @@
         <w:rPr>
           <w:noProof/>
         </w:rPr>
-        <w:t>2.5</w:t>
+        <w:t>2.3.3</w:t>
       </w:r>
       <w:r>
         <w:rPr>
@@ -1883,6 +1887,231 @@
         <w:rPr>
           <w:noProof/>
         </w:rPr>
+        <w:t>Administratie</w:t>
+      </w:r>
+      <w:r>
+        <w:rPr>
+          <w:noProof/>
+        </w:rPr>
+        <w:tab/>
+      </w:r>
+      <w:r>
+        <w:rPr>
+          <w:noProof/>
+        </w:rPr>
+        <w:fldChar w:fldCharType="begin"/>
+      </w:r>
+      <w:r>
+        <w:rPr>
+          <w:noProof/>
+        </w:rPr>
+        <w:instrText xml:space="preserve"> PAGEREF _Toc421687148 \h </w:instrText>
+      </w:r>
+      <w:r>
+        <w:rPr>
+          <w:noProof/>
+        </w:rPr>
+      </w:r>
+      <w:r>
+        <w:rPr>
+          <w:noProof/>
+        </w:rPr>
+        <w:fldChar w:fldCharType="separate"/>
+      </w:r>
+      <w:r>
+        <w:rPr>
+          <w:noProof/>
+        </w:rPr>
+        <w:t>14</w:t>
+      </w:r>
+      <w:r>
+        <w:rPr>
+          <w:noProof/>
+        </w:rPr>
+        <w:fldChar w:fldCharType="end"/>
+      </w:r>
+    </w:p>
+    <w:p>
+      <w:pPr>
+        <w:pStyle w:val="Inhopg4"/>
+        <w:rPr>
+          <w:rFonts w:asciiTheme="minorHAnsi" w:eastAsiaTheme="minorEastAsia" w:hAnsiTheme="minorHAnsi" w:cstheme="minorBidi"/>
+          <w:noProof/>
+          <w:sz w:val="22"/>
+          <w:szCs w:val="22"/>
+          <w:lang w:val="nl-BE"/>
+        </w:rPr>
+      </w:pPr>
+      <w:r>
+        <w:rPr>
+          <w:noProof/>
+        </w:rPr>
+        <w:t>2.3.4</w:t>
+      </w:r>
+      <w:r>
+        <w:rPr>
+          <w:rFonts w:asciiTheme="minorHAnsi" w:eastAsiaTheme="minorEastAsia" w:hAnsiTheme="minorHAnsi" w:cstheme="minorBidi"/>
+          <w:noProof/>
+          <w:sz w:val="22"/>
+          <w:szCs w:val="22"/>
+          <w:lang w:val="nl-BE"/>
+        </w:rPr>
+        <w:tab/>
+      </w:r>
+      <w:r>
+        <w:rPr>
+          <w:noProof/>
+        </w:rPr>
+        <w:t>CRUD – Gebruikers, Rollen, leerplanverwijzing en JAL-Doelstellingen</w:t>
+      </w:r>
+      <w:r>
+        <w:rPr>
+          <w:noProof/>
+        </w:rPr>
+        <w:tab/>
+      </w:r>
+      <w:r>
+        <w:rPr>
+          <w:noProof/>
+        </w:rPr>
+        <w:fldChar w:fldCharType="begin"/>
+      </w:r>
+      <w:r>
+        <w:rPr>
+          <w:noProof/>
+        </w:rPr>
+        <w:instrText xml:space="preserve"> PAGEREF _Toc421687149 \h </w:instrText>
+      </w:r>
+      <w:r>
+        <w:rPr>
+          <w:noProof/>
+        </w:rPr>
+      </w:r>
+      <w:r>
+        <w:rPr>
+          <w:noProof/>
+        </w:rPr>
+        <w:fldChar w:fldCharType="separate"/>
+      </w:r>
+      <w:r>
+        <w:rPr>
+          <w:noProof/>
+        </w:rPr>
+        <w:t>14</w:t>
+      </w:r>
+      <w:r>
+        <w:rPr>
+          <w:noProof/>
+        </w:rPr>
+        <w:fldChar w:fldCharType="end"/>
+      </w:r>
+    </w:p>
+    <w:p>
+      <w:pPr>
+        <w:pStyle w:val="Inhopg3"/>
+        <w:rPr>
+          <w:rFonts w:asciiTheme="minorHAnsi" w:eastAsiaTheme="minorEastAsia" w:hAnsiTheme="minorHAnsi" w:cstheme="minorBidi"/>
+          <w:noProof/>
+          <w:sz w:val="22"/>
+          <w:szCs w:val="22"/>
+          <w:lang w:val="nl-BE"/>
+        </w:rPr>
+      </w:pPr>
+      <w:r>
+        <w:rPr>
+          <w:noProof/>
+        </w:rPr>
+        <w:t>2.4</w:t>
+      </w:r>
+      <w:r>
+        <w:rPr>
+          <w:rFonts w:asciiTheme="minorHAnsi" w:eastAsiaTheme="minorEastAsia" w:hAnsiTheme="minorHAnsi" w:cstheme="minorBidi"/>
+          <w:noProof/>
+          <w:sz w:val="22"/>
+          <w:szCs w:val="22"/>
+          <w:lang w:val="nl-BE"/>
+        </w:rPr>
+        <w:tab/>
+      </w:r>
+      <w:r>
+        <w:rPr>
+          <w:noProof/>
+        </w:rPr>
+        <w:t>Stap 4 - Functionaliteit van het programma</w:t>
+      </w:r>
+      <w:r>
+        <w:rPr>
+          <w:noProof/>
+        </w:rPr>
+        <w:tab/>
+      </w:r>
+      <w:r>
+        <w:rPr>
+          <w:noProof/>
+        </w:rPr>
+        <w:fldChar w:fldCharType="begin"/>
+      </w:r>
+      <w:r>
+        <w:rPr>
+          <w:noProof/>
+        </w:rPr>
+        <w:instrText xml:space="preserve"> PAGEREF _Toc421687150 \h </w:instrText>
+      </w:r>
+      <w:r>
+        <w:rPr>
+          <w:noProof/>
+        </w:rPr>
+      </w:r>
+      <w:r>
+        <w:rPr>
+          <w:noProof/>
+        </w:rPr>
+        <w:fldChar w:fldCharType="separate"/>
+      </w:r>
+      <w:r>
+        <w:rPr>
+          <w:noProof/>
+        </w:rPr>
+        <w:t>15</w:t>
+      </w:r>
+      <w:r>
+        <w:rPr>
+          <w:noProof/>
+        </w:rPr>
+        <w:fldChar w:fldCharType="end"/>
+      </w:r>
+    </w:p>
+    <w:p>
+      <w:pPr>
+        <w:pStyle w:val="Inhopg3"/>
+        <w:rPr>
+          <w:rFonts w:asciiTheme="minorHAnsi" w:eastAsiaTheme="minorEastAsia" w:hAnsiTheme="minorHAnsi" w:cstheme="minorBidi"/>
+          <w:noProof/>
+          <w:sz w:val="22"/>
+          <w:szCs w:val="22"/>
+          <w:lang w:val="nl-BE"/>
+        </w:rPr>
+      </w:pPr>
+      <w:r>
+        <w:rPr>
+          <w:noProof/>
+        </w:rPr>
+        <w:t>2.5</w:t>
+      </w:r>
+      <w:r>
+        <w:rPr>
+          <w:rFonts w:asciiTheme="minorHAnsi" w:eastAsiaTheme="minorEastAsia" w:hAnsiTheme="minorHAnsi" w:cstheme="minorBidi"/>
+          <w:noProof/>
+          <w:sz w:val="22"/>
+          <w:szCs w:val="22"/>
+          <w:lang w:val="nl-BE"/>
+        </w:rPr>
+        <w:tab/>
+      </w:r>
+      <w:r>
+        <w:rPr>
+          <w:noProof/>
+        </w:rPr>
         <w:t>Stap 5 – Gegevensmodel (datamodel)</w:t>
       </w:r>
       <w:r>
@@ -1901,7 +2130,7 @@
         <w:rPr>
           <w:noProof/>
         </w:rPr>
-        <w:instrText xml:space="preserve"> PAGEREF _Toc421686774 \h </w:instrText>
+        <w:instrText xml:space="preserve"> PAGEREF _Toc421687151 \h </w:instrText>
       </w:r>
       <w:r>
         <w:rPr>
@@ -1918,7 +2147,7 @@
         <w:rPr>
           <w:noProof/>
         </w:rPr>
-        <w:t>13</w:t>
+        <w:t>15</w:t>
       </w:r>
       <w:r>
         <w:rPr>
@@ -1978,7 +2207,7 @@
         <w:rPr>
           <w:noProof/>
         </w:rPr>
-        <w:instrText xml:space="preserve"> PAGEREF _Toc421686775 \h </w:instrText>
+        <w:instrText xml:space="preserve"> PAGEREF _Toc421687152 \h </w:instrText>
       </w:r>
       <w:r>
         <w:rPr>
@@ -1995,7 +2224,7 @@
         <w:rPr>
           <w:noProof/>
         </w:rPr>
-        <w:t>13</w:t>
+        <w:t>15</w:t>
       </w:r>
       <w:r>
         <w:rPr>
@@ -2055,7 +2284,7 @@
         <w:rPr>
           <w:noProof/>
         </w:rPr>
-        <w:instrText xml:space="preserve"> PAGEREF _Toc421686776 \h </w:instrText>
+        <w:instrText xml:space="preserve"> PAGEREF _Toc421687153 \h </w:instrText>
       </w:r>
       <w:r>
         <w:rPr>
@@ -2072,7 +2301,7 @@
         <w:rPr>
           <w:noProof/>
         </w:rPr>
-        <w:t>13</w:t>
+        <w:t>15</w:t>
       </w:r>
       <w:r>
         <w:rPr>
@@ -2132,7 +2361,7 @@
         <w:rPr>
           <w:noProof/>
         </w:rPr>
-        <w:instrText xml:space="preserve"> PAGEREF _Toc421686777 \h </w:instrText>
+        <w:instrText xml:space="preserve"> PAGEREF _Toc421687154 \h </w:instrText>
       </w:r>
       <w:r>
         <w:rPr>
@@ -2149,7 +2378,7 @@
         <w:rPr>
           <w:noProof/>
         </w:rPr>
-        <w:t>13</w:t>
+        <w:t>15</w:t>
       </w:r>
       <w:r>
         <w:rPr>
@@ -2209,7 +2438,7 @@
         <w:rPr>
           <w:noProof/>
         </w:rPr>
-        <w:instrText xml:space="preserve"> PAGEREF _Toc421686778 \h </w:instrText>
+        <w:instrText xml:space="preserve"> PAGEREF _Toc421687155 \h </w:instrText>
       </w:r>
       <w:r>
         <w:rPr>
@@ -2226,7 +2455,7 @@
         <w:rPr>
           <w:noProof/>
         </w:rPr>
-        <w:t>13</w:t>
+        <w:t>15</w:t>
       </w:r>
       <w:r>
         <w:rPr>
@@ -2286,7 +2515,7 @@
         <w:rPr>
           <w:noProof/>
         </w:rPr>
-        <w:instrText xml:space="preserve"> PAGEREF _Toc421686779 \h </w:instrText>
+        <w:instrText xml:space="preserve"> PAGEREF _Toc421687156 \h </w:instrText>
       </w:r>
       <w:r>
         <w:rPr>
@@ -2303,7 +2532,7 @@
         <w:rPr>
           <w:noProof/>
         </w:rPr>
-        <w:t>13</w:t>
+        <w:t>15</w:t>
       </w:r>
       <w:r>
         <w:rPr>
@@ -2363,7 +2592,7 @@
         <w:rPr>
           <w:noProof/>
         </w:rPr>
-        <w:instrText xml:space="preserve"> PAGEREF _Toc421686780 \h </w:instrText>
+        <w:instrText xml:space="preserve"> PAGEREF _Toc421687157 \h </w:instrText>
       </w:r>
       <w:r>
         <w:rPr>
@@ -2380,7 +2609,7 @@
         <w:rPr>
           <w:noProof/>
         </w:rPr>
-        <w:t>13</w:t>
+        <w:t>15</w:t>
       </w:r>
       <w:r>
         <w:rPr>
@@ -2431,7 +2660,7 @@
       <w:bookmarkStart w:id="11" w:name="_Toc385415146"/>
       <w:bookmarkStart w:id="12" w:name="_Toc385415184"/>
       <w:bookmarkStart w:id="13" w:name="_Toc385415185"/>
-      <w:bookmarkStart w:id="14" w:name="_Toc421686754"/>
+      <w:bookmarkStart w:id="14" w:name="_Toc421687128"/>
       <w:bookmarkEnd w:id="3"/>
       <w:bookmarkEnd w:id="4"/>
       <w:bookmarkEnd w:id="5"/>
@@ -2456,13 +2685,23 @@
     </w:p>
     <w:p>
       <w:r>
-        <w:t>JAL documentor is</w:t>
-      </w:r>
-      <w:r>
-        <w:t xml:space="preserve"> een applicatie uitgewerkt met Laravel 5.0</w:t>
-      </w:r>
-      <w:r>
-        <w:t xml:space="preserve"> en (frontend) waarmee verschillende leerkrachten ieder op zicht maar toch gezamenlijk kunnen bijhouden welke leerplandoelen ze hebben gezien en geëvalueerd uit een leerplan.</w:t>
+        <w:t xml:space="preserve">JAL </w:t>
+      </w:r>
+      <w:proofErr w:type="spellStart"/>
+      <w:r>
+        <w:t>documentor</w:t>
+      </w:r>
+      <w:proofErr w:type="spellEnd"/>
+      <w:r>
+        <w:t xml:space="preserve"> is een applicatie uitgewerkt met (backend) en (</w:t>
+      </w:r>
+      <w:proofErr w:type="spellStart"/>
+      <w:r>
+        <w:t>frontend</w:t>
+      </w:r>
+      <w:proofErr w:type="spellEnd"/>
+      <w:r>
+        <w:t>) waarmee verschillende leerkrachten ieder op zicht maar toch gezamenlijk kunnen bijhouden welke leerplandoelen ze hebben gezien en geëvalueerd uit een leerplan.</w:t>
       </w:r>
     </w:p>
     <w:p>
@@ -2527,7 +2766,27 @@
         <w:rPr>
           <w:shd w:val="clear" w:color="auto" w:fill="FFFFFF"/>
         </w:rPr>
-        <w:t>Momenteel is het de verplichting en zorg dat iedere leerkracht de nodige gegevens registreert in een excel-bestand.</w:t>
+        <w:t xml:space="preserve">Momenteel is het de verplichting en zorg dat iedere leerkracht de nodige gegevens registreert in een </w:t>
+      </w:r>
+      <w:proofErr w:type="spellStart"/>
+      <w:r>
+        <w:rPr>
+          <w:shd w:val="clear" w:color="auto" w:fill="FFFFFF"/>
+        </w:rPr>
+        <w:t>Excel</w:t>
+      </w:r>
+      <w:r>
+        <w:rPr>
+          <w:shd w:val="clear" w:color="auto" w:fill="FFFFFF"/>
+        </w:rPr>
+        <w:t>-bestand</w:t>
+      </w:r>
+      <w:proofErr w:type="spellEnd"/>
+      <w:r>
+        <w:rPr>
+          <w:shd w:val="clear" w:color="auto" w:fill="FFFFFF"/>
+        </w:rPr>
+        <w:t>.</w:t>
       </w:r>
     </w:p>
     <w:p>
@@ -2551,7 +2810,7 @@
       <w:pPr>
         <w:pStyle w:val="Kop1"/>
       </w:pPr>
-      <w:bookmarkStart w:id="15" w:name="_Toc421686755"/>
+      <w:bookmarkStart w:id="15" w:name="_Toc421687129"/>
       <w:r>
         <w:t>Ana</w:t>
       </w:r>
@@ -2567,7 +2826,7 @@
       <w:pPr>
         <w:pStyle w:val="Kop2"/>
       </w:pPr>
-      <w:bookmarkStart w:id="16" w:name="_Toc421686756"/>
+      <w:bookmarkStart w:id="16" w:name="_Toc421687130"/>
       <w:r>
         <w:t>Stap 1 - Beknopte beschrijving</w:t>
       </w:r>
@@ -2590,8 +2849,21 @@
       </w:r>
     </w:p>
     <w:p>
-      <w:r>
-        <w:t>Voorbeel van een Jal-document behorende bij de handboeken bij van uitgeverij VANIN.</w:t>
+      <w:proofErr w:type="spellStart"/>
+      <w:r>
+        <w:t>Voorbeel</w:t>
+      </w:r>
+      <w:proofErr w:type="spellEnd"/>
+      <w:r>
+        <w:t xml:space="preserve"> van een </w:t>
+      </w:r>
+      <w:proofErr w:type="spellStart"/>
+      <w:r>
+        <w:t>Jal-document</w:t>
+      </w:r>
+      <w:proofErr w:type="spellEnd"/>
+      <w:r>
+        <w:t xml:space="preserve"> behorende bij de handboeken bij van uitgeverij VANIN.</w:t>
       </w:r>
     </w:p>
     <w:p>
@@ -2621,7 +2893,7 @@
                     <a:blip r:embed="rId13" cstate="print">
                       <a:extLst>
                         <a:ext uri="{28A0092B-C50C-407E-A947-70E740481C1C}">
-                          <a14:useLocalDpi xmlns:a14="http://schemas.microsoft.com/office/drawing/2010/main" val="0"/>
+                          <a14:useLocalDpi xmlns="" xmlns:wpc="http://schemas.microsoft.com/office/word/2010/wordprocessingCanvas" xmlns:mc="http://schemas.openxmlformats.org/markup-compatibility/2006" xmlns:o="urn:schemas-microsoft-com:office:office" xmlns:v="urn:schemas-microsoft-com:vml" xmlns:wp14="http://schemas.microsoft.com/office/word/2010/wordprocessingDrawing" xmlns:w10="urn:schemas-microsoft-com:office:word" xmlns:w="http://schemas.openxmlformats.org/wordprocessingml/2006/main" xmlns:w14="http://schemas.microsoft.com/office/word/2010/wordml" xmlns:w15="http://schemas.microsoft.com/office/word/2012/wordml" xmlns:wpg="http://schemas.microsoft.com/office/word/2010/wordprocessingGroup" xmlns:wpi="http://schemas.microsoft.com/office/word/2010/wordprocessingInk" xmlns:wps="http://schemas.microsoft.com/office/word/2010/wordprocessingShape" xmlns:a14="http://schemas.microsoft.com/office/drawing/2010/main" val="0"/>
                         </a:ext>
                       </a:extLst>
                     </a:blip>
@@ -2749,15 +3021,52 @@
       <w:pPr>
         <w:pStyle w:val="Kop2"/>
       </w:pPr>
-      <w:bookmarkStart w:id="17" w:name="_Toc421686757"/>
-      <w:r>
-        <w:t>Stap 2 - Interfaces mbv Wireframes</w:t>
+      <w:bookmarkStart w:id="17" w:name="_Toc421687131"/>
+      <w:r>
+        <w:t xml:space="preserve">Stap 2 - Interfaces </w:t>
+      </w:r>
+      <w:proofErr w:type="spellStart"/>
+      <w:r>
+        <w:t>mbv</w:t>
+      </w:r>
+      <w:proofErr w:type="spellEnd"/>
+      <w:r>
+        <w:t xml:space="preserve"> </w:t>
+      </w:r>
+      <w:proofErr w:type="spellStart"/>
+      <w:r>
+        <w:t>Wireframes</w:t>
       </w:r>
       <w:bookmarkEnd w:id="17"/>
-    </w:p>
-    <w:p>
-      <w:r>
-        <w:t>De begrippen Back-end en Front-end en hun relatie met de interfaces van de applicatie. Het front-end van de applicatie is dit gedeelte wat een rechtstreeks interactie heeft met de gebruiker. Onder het back-end van de applicatie verstaan we dan alle indirecte functies van de applicatie die dienen ter ondersteuning van de front-end.</w:t>
+      <w:proofErr w:type="spellEnd"/>
+    </w:p>
+    <w:p>
+      <w:r>
+        <w:t xml:space="preserve">De begrippen </w:t>
+      </w:r>
+      <w:proofErr w:type="spellStart"/>
+      <w:r>
+        <w:t>Back-end</w:t>
+      </w:r>
+      <w:proofErr w:type="spellEnd"/>
+      <w:r>
+        <w:t xml:space="preserve"> en </w:t>
+      </w:r>
+      <w:proofErr w:type="spellStart"/>
+      <w:r>
+        <w:t>Front-end</w:t>
+      </w:r>
+      <w:proofErr w:type="spellEnd"/>
+      <w:r>
+        <w:t xml:space="preserve"> en hun relatie met de interfaces van de applicatie. Het front-end van de applicatie is dit gedeelte wat een rechtstreeks interactie heeft met de gebruiker. Onder het </w:t>
+      </w:r>
+      <w:proofErr w:type="spellStart"/>
+      <w:r>
+        <w:t>back-end</w:t>
+      </w:r>
+      <w:proofErr w:type="spellEnd"/>
+      <w:r>
+        <w:t xml:space="preserve"> van de applicatie verstaan we dan alle indirecte functies van de applicatie die dienen ter ondersteuning van de front-end.</w:t>
       </w:r>
     </w:p>
     <w:p>
@@ -2769,7 +3078,7 @@
       <w:pPr>
         <w:pStyle w:val="Kop3"/>
       </w:pPr>
-      <w:bookmarkStart w:id="18" w:name="_Toc421686758"/>
+      <w:bookmarkStart w:id="18" w:name="_Toc421687132"/>
       <w:r>
         <w:t>De f</w:t>
       </w:r>
@@ -2782,7 +3091,7 @@
       <w:pPr>
         <w:pStyle w:val="Kop4"/>
       </w:pPr>
-      <w:bookmarkStart w:id="19" w:name="_Toc421686759"/>
+      <w:bookmarkStart w:id="19" w:name="_Toc421687133"/>
       <w:r>
         <w:t>Het loginscherm</w:t>
       </w:r>
@@ -2818,7 +3127,7 @@
                     <a:blip r:embed="rId14" cstate="print">
                       <a:extLst>
                         <a:ext uri="{28A0092B-C50C-407E-A947-70E740481C1C}">
-                          <a14:useLocalDpi xmlns:a14="http://schemas.microsoft.com/office/drawing/2010/main" val="0"/>
+                          <a14:useLocalDpi xmlns="" xmlns:wpc="http://schemas.microsoft.com/office/word/2010/wordprocessingCanvas" xmlns:mc="http://schemas.openxmlformats.org/markup-compatibility/2006" xmlns:o="urn:schemas-microsoft-com:office:office" xmlns:v="urn:schemas-microsoft-com:vml" xmlns:wp14="http://schemas.microsoft.com/office/word/2010/wordprocessingDrawing" xmlns:w10="urn:schemas-microsoft-com:office:word" xmlns:w="http://schemas.openxmlformats.org/wordprocessingml/2006/main" xmlns:w14="http://schemas.microsoft.com/office/word/2010/wordml" xmlns:w15="http://schemas.microsoft.com/office/word/2012/wordml" xmlns:wpg="http://schemas.microsoft.com/office/word/2010/wordprocessingGroup" xmlns:wpi="http://schemas.microsoft.com/office/word/2010/wordprocessingInk" xmlns:wps="http://schemas.microsoft.com/office/word/2010/wordprocessingShape" xmlns:a14="http://schemas.microsoft.com/office/drawing/2010/main" val="0"/>
                         </a:ext>
                       </a:extLst>
                     </a:blip>
@@ -2838,7 +3147,7 @@
                     </a:ln>
                     <a:extLst>
                       <a:ext uri="{53640926-AAD7-44D8-BBD7-CCE9431645EC}">
-                        <a14:shadowObscured xmlns:a14="http://schemas.microsoft.com/office/drawing/2010/main"/>
+                        <a14:shadowObscured xmlns="" xmlns:wpc="http://schemas.microsoft.com/office/word/2010/wordprocessingCanvas" xmlns:mc="http://schemas.openxmlformats.org/markup-compatibility/2006" xmlns:o="urn:schemas-microsoft-com:office:office" xmlns:v="urn:schemas-microsoft-com:vml" xmlns:wp14="http://schemas.microsoft.com/office/word/2010/wordprocessingDrawing" xmlns:w10="urn:schemas-microsoft-com:office:word" xmlns:w="http://schemas.openxmlformats.org/wordprocessingml/2006/main" xmlns:w14="http://schemas.microsoft.com/office/word/2010/wordml" xmlns:w15="http://schemas.microsoft.com/office/word/2012/wordml" xmlns:wpg="http://schemas.microsoft.com/office/word/2010/wordprocessingGroup" xmlns:wpi="http://schemas.microsoft.com/office/word/2010/wordprocessingInk" xmlns:wps="http://schemas.microsoft.com/office/word/2010/wordprocessingShape" xmlns:a14="http://schemas.microsoft.com/office/drawing/2010/main"/>
                       </a:ext>
                     </a:extLst>
                   </pic:spPr>
@@ -2853,7 +3162,7 @@
       <w:pPr>
         <w:pStyle w:val="Kop4"/>
       </w:pPr>
-      <w:bookmarkStart w:id="20" w:name="_Toc421686760"/>
+      <w:bookmarkStart w:id="20" w:name="_Toc421687134"/>
       <w:r>
         <w:t>Het rollenscherm</w:t>
       </w:r>
@@ -2873,8 +3182,13 @@
         <w:t>wone gebruiker</w:t>
       </w:r>
       <w:r>
-        <w:t xml:space="preserve"> van de applicatie. (cfr</w:t>
-      </w:r>
+        <w:t xml:space="preserve"> van de applicatie. (</w:t>
+      </w:r>
+      <w:proofErr w:type="spellStart"/>
+      <w:r>
+        <w:t>cfr</w:t>
+      </w:r>
+      <w:proofErr w:type="spellEnd"/>
       <w:r>
         <w:t>.</w:t>
       </w:r>
@@ -2910,7 +3224,7 @@
                     <a:blip r:embed="rId15" cstate="print">
                       <a:extLst>
                         <a:ext uri="{28A0092B-C50C-407E-A947-70E740481C1C}">
-                          <a14:useLocalDpi xmlns:a14="http://schemas.microsoft.com/office/drawing/2010/main" val="0"/>
+                          <a14:useLocalDpi xmlns="" xmlns:wpc="http://schemas.microsoft.com/office/word/2010/wordprocessingCanvas" xmlns:mc="http://schemas.openxmlformats.org/markup-compatibility/2006" xmlns:o="urn:schemas-microsoft-com:office:office" xmlns:v="urn:schemas-microsoft-com:vml" xmlns:wp14="http://schemas.microsoft.com/office/word/2010/wordprocessingDrawing" xmlns:w10="urn:schemas-microsoft-com:office:word" xmlns:w="http://schemas.openxmlformats.org/wordprocessingml/2006/main" xmlns:w14="http://schemas.microsoft.com/office/word/2010/wordml" xmlns:w15="http://schemas.microsoft.com/office/word/2012/wordml" xmlns:wpg="http://schemas.microsoft.com/office/word/2010/wordprocessingGroup" xmlns:wpi="http://schemas.microsoft.com/office/word/2010/wordprocessingInk" xmlns:wps="http://schemas.microsoft.com/office/word/2010/wordprocessingShape" xmlns:a14="http://schemas.microsoft.com/office/drawing/2010/main" val="0"/>
                         </a:ext>
                       </a:extLst>
                     </a:blip>
@@ -2938,7 +3252,7 @@
       <w:pPr>
         <w:pStyle w:val="Kop4"/>
       </w:pPr>
-      <w:bookmarkStart w:id="21" w:name="_Toc421686761"/>
+      <w:bookmarkStart w:id="21" w:name="_Toc421687135"/>
       <w:r>
         <w:lastRenderedPageBreak/>
         <w:t>De JAL-planner</w:t>
@@ -3005,7 +3319,15 @@
     </w:p>
     <w:p>
       <w:r>
-        <w:t>De inhoud van de JAl-Planner zou het volgende kunnen zijn.</w:t>
+        <w:t xml:space="preserve">De inhoud van de </w:t>
+      </w:r>
+      <w:proofErr w:type="spellStart"/>
+      <w:r>
+        <w:t>JAl-Planner</w:t>
+      </w:r>
+      <w:proofErr w:type="spellEnd"/>
+      <w:r>
+        <w:t xml:space="preserve"> zou het volgende kunnen zijn.</w:t>
       </w:r>
     </w:p>
     <w:p>
@@ -3083,10 +3405,18 @@
       <w:pPr>
         <w:pStyle w:val="Kop3"/>
       </w:pPr>
-      <w:bookmarkStart w:id="22" w:name="_Toc421686762"/>
+      <w:bookmarkStart w:id="22" w:name="_Toc421687136"/>
       <w:r>
         <w:lastRenderedPageBreak/>
-        <w:t>De back-end interfaces</w:t>
+        <w:t xml:space="preserve">De </w:t>
+      </w:r>
+      <w:proofErr w:type="spellStart"/>
+      <w:r>
+        <w:t>back-end</w:t>
+      </w:r>
+      <w:proofErr w:type="spellEnd"/>
+      <w:r>
+        <w:t xml:space="preserve"> interfaces</w:t>
       </w:r>
       <w:bookmarkEnd w:id="22"/>
     </w:p>
@@ -3094,7 +3424,7 @@
       <w:pPr>
         <w:pStyle w:val="Kop4"/>
       </w:pPr>
-      <w:bookmarkStart w:id="23" w:name="_Toc421686763"/>
+      <w:bookmarkStart w:id="23" w:name="_Toc421687137"/>
       <w:r>
         <w:t>Het administratief</w:t>
       </w:r>
@@ -3162,7 +3492,7 @@
       <w:pPr>
         <w:pStyle w:val="Kop4"/>
       </w:pPr>
-      <w:bookmarkStart w:id="24" w:name="_Toc421686764"/>
+      <w:bookmarkStart w:id="24" w:name="_Toc421687138"/>
       <w:r>
         <w:t>Het gebruikersscherm</w:t>
       </w:r>
@@ -3347,20 +3677,14 @@
     </w:p>
     <w:p>
       <w:r>
-        <w:t>Dit is een typisch</w:t>
-      </w:r>
-      <w:r>
-        <w:t xml:space="preserve"> </w:t>
-      </w:r>
-      <w:r>
-        <w:t>scherm om te melden dat men iets gaat verwijderen.</w:t>
+        <w:t>Dit is een typisch,scherm om te melden dat men iets gaat verwijderen.</w:t>
       </w:r>
     </w:p>
     <w:p>
       <w:pPr>
         <w:pStyle w:val="Kop4"/>
       </w:pPr>
-      <w:bookmarkStart w:id="25" w:name="_Toc421686765"/>
+      <w:bookmarkStart w:id="25" w:name="_Toc421687139"/>
       <w:r>
         <w:lastRenderedPageBreak/>
         <w:t>Het rollenbehee</w:t>
@@ -3485,7 +3809,7 @@
       <w:pPr>
         <w:pStyle w:val="Kop4"/>
       </w:pPr>
-      <w:bookmarkStart w:id="26" w:name="_Toc421686766"/>
+      <w:bookmarkStart w:id="26" w:name="_Toc421687140"/>
       <w:r>
         <w:t>De “Met Wie beheerder”</w:t>
       </w:r>
@@ -3514,7 +3838,7 @@
       <w:pPr>
         <w:pStyle w:val="Kop4"/>
       </w:pPr>
-      <w:bookmarkStart w:id="27" w:name="_Toc421686767"/>
+      <w:bookmarkStart w:id="27" w:name="_Toc421687141"/>
       <w:r>
         <w:t>Leerplanverwijzing</w:t>
       </w:r>
@@ -3547,10 +3871,10 @@
                     <pic:cNvPicPr/>
                   </pic:nvPicPr>
                   <pic:blipFill>
-                    <a:blip r:embed="rId24">
+                    <a:blip r:embed="rId24" cstate="print">
                       <a:extLst>
                         <a:ext uri="{28A0092B-C50C-407E-A947-70E740481C1C}">
-                          <a14:useLocalDpi xmlns:a14="http://schemas.microsoft.com/office/drawing/2010/main" val="0"/>
+                          <a14:useLocalDpi xmlns="" xmlns:wpc="http://schemas.microsoft.com/office/word/2010/wordprocessingCanvas" xmlns:mc="http://schemas.openxmlformats.org/markup-compatibility/2006" xmlns:o="urn:schemas-microsoft-com:office:office" xmlns:v="urn:schemas-microsoft-com:vml" xmlns:wp14="http://schemas.microsoft.com/office/word/2010/wordprocessingDrawing" xmlns:w10="urn:schemas-microsoft-com:office:word" xmlns:w="http://schemas.openxmlformats.org/wordprocessingml/2006/main" xmlns:w14="http://schemas.microsoft.com/office/word/2010/wordml" xmlns:w15="http://schemas.microsoft.com/office/word/2012/wordml" xmlns:wpg="http://schemas.microsoft.com/office/word/2010/wordprocessingGroup" xmlns:wpi="http://schemas.microsoft.com/office/word/2010/wordprocessingInk" xmlns:wps="http://schemas.microsoft.com/office/word/2010/wordprocessingShape" xmlns:a14="http://schemas.microsoft.com/office/drawing/2010/main" val="0"/>
                         </a:ext>
                       </a:extLst>
                     </a:blip>
@@ -3614,10 +3938,10 @@
                     <pic:cNvPicPr/>
                   </pic:nvPicPr>
                   <pic:blipFill>
-                    <a:blip r:embed="rId25">
+                    <a:blip r:embed="rId25" cstate="print">
                       <a:extLst>
                         <a:ext uri="{28A0092B-C50C-407E-A947-70E740481C1C}">
-                          <a14:useLocalDpi xmlns:a14="http://schemas.microsoft.com/office/drawing/2010/main" val="0"/>
+                          <a14:useLocalDpi xmlns="" xmlns:wpc="http://schemas.microsoft.com/office/word/2010/wordprocessingCanvas" xmlns:mc="http://schemas.openxmlformats.org/markup-compatibility/2006" xmlns:o="urn:schemas-microsoft-com:office:office" xmlns:v="urn:schemas-microsoft-com:vml" xmlns:wp14="http://schemas.microsoft.com/office/word/2010/wordprocessingDrawing" xmlns:w10="urn:schemas-microsoft-com:office:word" xmlns:w="http://schemas.openxmlformats.org/wordprocessingml/2006/main" xmlns:w14="http://schemas.microsoft.com/office/word/2010/wordml" xmlns:w15="http://schemas.microsoft.com/office/word/2012/wordml" xmlns:wpg="http://schemas.microsoft.com/office/word/2010/wordprocessingGroup" xmlns:wpi="http://schemas.microsoft.com/office/word/2010/wordprocessingInk" xmlns:wps="http://schemas.microsoft.com/office/word/2010/wordprocessingShape" xmlns:a14="http://schemas.microsoft.com/office/drawing/2010/main" val="0"/>
                         </a:ext>
                       </a:extLst>
                     </a:blip>
@@ -3666,7 +3990,7 @@
       <w:pPr>
         <w:pStyle w:val="Kop4"/>
       </w:pPr>
-      <w:bookmarkStart w:id="28" w:name="_Toc421686768"/>
+      <w:bookmarkStart w:id="28" w:name="_Toc421687142"/>
       <w:r>
         <w:lastRenderedPageBreak/>
         <w:t>De JAL-Doelen</w:t>
@@ -3695,10 +4019,10 @@
                     <pic:cNvPicPr/>
                   </pic:nvPicPr>
                   <pic:blipFill>
-                    <a:blip r:embed="rId26">
+                    <a:blip r:embed="rId26" cstate="print">
                       <a:extLst>
                         <a:ext uri="{28A0092B-C50C-407E-A947-70E740481C1C}">
-                          <a14:useLocalDpi xmlns:a14="http://schemas.microsoft.com/office/drawing/2010/main" val="0"/>
+                          <a14:useLocalDpi xmlns="" xmlns:wpc="http://schemas.microsoft.com/office/word/2010/wordprocessingCanvas" xmlns:mc="http://schemas.openxmlformats.org/markup-compatibility/2006" xmlns:o="urn:schemas-microsoft-com:office:office" xmlns:v="urn:schemas-microsoft-com:vml" xmlns:wp14="http://schemas.microsoft.com/office/word/2010/wordprocessingDrawing" xmlns:w10="urn:schemas-microsoft-com:office:word" xmlns:w="http://schemas.openxmlformats.org/wordprocessingml/2006/main" xmlns:w14="http://schemas.microsoft.com/office/word/2010/wordml" xmlns:w15="http://schemas.microsoft.com/office/word/2012/wordml" xmlns:wpg="http://schemas.microsoft.com/office/word/2010/wordprocessingGroup" xmlns:wpi="http://schemas.microsoft.com/office/word/2010/wordprocessingInk" xmlns:wps="http://schemas.microsoft.com/office/word/2010/wordprocessingShape" xmlns:a14="http://schemas.microsoft.com/office/drawing/2010/main" val="0"/>
                         </a:ext>
                       </a:extLst>
                     </a:blip>
@@ -3724,7 +4048,18 @@
     </w:p>
     <w:p>
       <w:r>
-        <w:t>In dit scherm worden de jaldoelstelling opgebouwd per graad en leerjaar.</w:t>
+        <w:t xml:space="preserve">In dit scherm worden de </w:t>
+      </w:r>
+      <w:proofErr w:type="spellStart"/>
+      <w:r>
+        <w:t>JAL-</w:t>
+      </w:r>
+      <w:r>
+        <w:t>doelstelling</w:t>
+      </w:r>
+      <w:proofErr w:type="spellEnd"/>
+      <w:r>
+        <w:t xml:space="preserve"> opgebouwd per graad en leerjaar.</w:t>
       </w:r>
     </w:p>
     <w:p>
@@ -3758,10 +4093,10 @@
                     <pic:cNvPicPr/>
                   </pic:nvPicPr>
                   <pic:blipFill>
-                    <a:blip r:embed="rId27">
+                    <a:blip r:embed="rId27" cstate="print">
                       <a:extLst>
                         <a:ext uri="{28A0092B-C50C-407E-A947-70E740481C1C}">
-                          <a14:useLocalDpi xmlns:a14="http://schemas.microsoft.com/office/drawing/2010/main" val="0"/>
+                          <a14:useLocalDpi xmlns="" xmlns:wpc="http://schemas.microsoft.com/office/word/2010/wordprocessingCanvas" xmlns:mc="http://schemas.openxmlformats.org/markup-compatibility/2006" xmlns:o="urn:schemas-microsoft-com:office:office" xmlns:v="urn:schemas-microsoft-com:vml" xmlns:wp14="http://schemas.microsoft.com/office/word/2010/wordprocessingDrawing" xmlns:w10="urn:schemas-microsoft-com:office:word" xmlns:w="http://schemas.openxmlformats.org/wordprocessingml/2006/main" xmlns:w14="http://schemas.microsoft.com/office/word/2010/wordml" xmlns:w15="http://schemas.microsoft.com/office/word/2012/wordml" xmlns:wpg="http://schemas.microsoft.com/office/word/2010/wordprocessingGroup" xmlns:wpi="http://schemas.microsoft.com/office/word/2010/wordprocessingInk" xmlns:wps="http://schemas.microsoft.com/office/word/2010/wordprocessingShape" xmlns:a14="http://schemas.microsoft.com/office/drawing/2010/main" val="0"/>
                         </a:ext>
                       </a:extLst>
                     </a:blip>
@@ -3800,7 +4135,10 @@
     </w:p>
     <w:p>
       <w:r>
-        <w:t>Zie analogie met 2.2.2.2.2.</w:t>
+        <w:t>Naar</w:t>
+      </w:r>
+      <w:r>
+        <w:t xml:space="preserve"> analogie met 2.2.2.2.2.</w:t>
       </w:r>
     </w:p>
     <w:p>
@@ -3820,7 +4158,7 @@
       <w:pPr>
         <w:pStyle w:val="Kop2"/>
       </w:pPr>
-      <w:bookmarkStart w:id="29" w:name="_Toc421686769"/>
+      <w:bookmarkStart w:id="29" w:name="_Toc421687143"/>
       <w:r>
         <w:lastRenderedPageBreak/>
         <w:t>Stap 3 - Flowcharts van het programma</w:t>
@@ -3831,20 +4169,24 @@
       <w:pPr>
         <w:pStyle w:val="Kop3"/>
       </w:pPr>
-      <w:bookmarkStart w:id="30" w:name="_Toc421686770"/>
+      <w:bookmarkStart w:id="30" w:name="_Toc421687144"/>
+      <w:proofErr w:type="spellStart"/>
       <w:r>
         <w:t>Front-end</w:t>
       </w:r>
       <w:bookmarkEnd w:id="30"/>
+      <w:proofErr w:type="spellEnd"/>
     </w:p>
     <w:p>
       <w:pPr>
         <w:pStyle w:val="Kop4"/>
       </w:pPr>
-      <w:bookmarkStart w:id="31" w:name="_Toc421686771"/>
+      <w:bookmarkStart w:id="31" w:name="_Toc421687145"/>
+      <w:proofErr w:type="spellStart"/>
       <w:r>
         <w:t>Loginscherm</w:t>
       </w:r>
+      <w:proofErr w:type="spellEnd"/>
       <w:r>
         <w:t xml:space="preserve"> en Rollenscherm</w:t>
       </w:r>
@@ -3858,8 +4200,8 @@
         </w:rPr>
         <w:drawing>
           <wp:inline distT="0" distB="0" distL="0" distR="0">
-            <wp:extent cx="6120765" cy="6524625"/>
-            <wp:effectExtent l="0" t="0" r="0" b="0"/>
+            <wp:extent cx="6124575" cy="5915025"/>
+            <wp:effectExtent l="19050" t="0" r="9525" b="0"/>
             <wp:docPr id="21" name="Afbeelding 21"/>
             <wp:cNvGraphicFramePr>
               <a:graphicFrameLocks xmlns:a="http://schemas.openxmlformats.org/drawingml/2006/main" noChangeAspect="1"/>
@@ -3872,20 +4214,20 @@
                     <pic:cNvPicPr/>
                   </pic:nvPicPr>
                   <pic:blipFill rotWithShape="1">
-                    <a:blip r:embed="rId28">
+                    <a:blip r:embed="rId28" cstate="print">
                       <a:extLst>
                         <a:ext uri="{28A0092B-C50C-407E-A947-70E740481C1C}">
-                          <a14:useLocalDpi xmlns:a14="http://schemas.microsoft.com/office/drawing/2010/main" val="0"/>
+                          <a14:useLocalDpi xmlns="" xmlns:wpc="http://schemas.microsoft.com/office/word/2010/wordprocessingCanvas" xmlns:mc="http://schemas.openxmlformats.org/markup-compatibility/2006" xmlns:o="urn:schemas-microsoft-com:office:office" xmlns:v="urn:schemas-microsoft-com:vml" xmlns:wp14="http://schemas.microsoft.com/office/word/2010/wordprocessingDrawing" xmlns:w10="urn:schemas-microsoft-com:office:word" xmlns:w="http://schemas.openxmlformats.org/wordprocessingml/2006/main" xmlns:w14="http://schemas.microsoft.com/office/word/2010/wordml" xmlns:w15="http://schemas.microsoft.com/office/word/2012/wordml" xmlns:wpg="http://schemas.microsoft.com/office/word/2010/wordprocessingGroup" xmlns:wpi="http://schemas.microsoft.com/office/word/2010/wordprocessingInk" xmlns:wps="http://schemas.microsoft.com/office/word/2010/wordprocessingShape" xmlns:a14="http://schemas.microsoft.com/office/drawing/2010/main" val="0"/>
                         </a:ext>
                       </a:extLst>
                     </a:blip>
-                    <a:srcRect b="19235"/>
+                    <a:srcRect t="7546" b="19235"/>
                     <a:stretch/>
                   </pic:blipFill>
                   <pic:spPr bwMode="auto">
                     <a:xfrm>
                       <a:off x="0" y="0"/>
-                      <a:ext cx="6120765" cy="6524625"/>
+                      <a:ext cx="6124575" cy="5915025"/>
                     </a:xfrm>
                     <a:prstGeom prst="rect">
                       <a:avLst/>
@@ -3895,7 +4237,7 @@
                     </a:ln>
                     <a:extLst>
                       <a:ext uri="{53640926-AAD7-44D8-BBD7-CCE9431645EC}">
-                        <a14:shadowObscured xmlns:a14="http://schemas.microsoft.com/office/drawing/2010/main"/>
+                        <a14:shadowObscured xmlns="" xmlns:wpc="http://schemas.microsoft.com/office/word/2010/wordprocessingCanvas" xmlns:mc="http://schemas.openxmlformats.org/markup-compatibility/2006" xmlns:o="urn:schemas-microsoft-com:office:office" xmlns:v="urn:schemas-microsoft-com:vml" xmlns:wp14="http://schemas.microsoft.com/office/word/2010/wordprocessingDrawing" xmlns:w10="urn:schemas-microsoft-com:office:word" xmlns:w="http://schemas.openxmlformats.org/wordprocessingml/2006/main" xmlns:w14="http://schemas.microsoft.com/office/word/2010/wordml" xmlns:w15="http://schemas.microsoft.com/office/word/2012/wordml" xmlns:wpg="http://schemas.microsoft.com/office/word/2010/wordprocessingGroup" xmlns:wpi="http://schemas.microsoft.com/office/word/2010/wordprocessingInk" xmlns:wps="http://schemas.microsoft.com/office/word/2010/wordprocessingShape" xmlns:a14="http://schemas.microsoft.com/office/drawing/2010/main"/>
                       </a:ext>
                     </a:extLst>
                   </pic:spPr>
@@ -3907,11 +4249,17 @@
       </w:r>
     </w:p>
     <w:p>
+      <w:r>
+        <w:t xml:space="preserve">Deze flowchart geeft de afhandeling van het inloggen en de doorstroom in functie van de “rol”. </w:t>
+      </w:r>
+    </w:p>
+    <w:p>
       <w:pPr>
         <w:pStyle w:val="Kop4"/>
       </w:pPr>
-      <w:bookmarkStart w:id="32" w:name="_Toc421686772"/>
-      <w:r>
+      <w:bookmarkStart w:id="32" w:name="_Toc421687146"/>
+      <w:r>
+        <w:lastRenderedPageBreak/>
         <w:t>JAL-Planner</w:t>
       </w:r>
       <w:bookmarkEnd w:id="32"/>
@@ -3919,62 +4267,237 @@
     <w:p>
       <w:bookmarkStart w:id="33" w:name="_GoBack"/>
       <w:bookmarkEnd w:id="33"/>
+      <w:r>
+        <w:rPr>
+          <w:noProof/>
+          <w:lang w:val="nl-BE"/>
+        </w:rPr>
+        <w:drawing>
+          <wp:inline distT="0" distB="0" distL="0" distR="0">
+            <wp:extent cx="6124575" cy="6181725"/>
+            <wp:effectExtent l="19050" t="0" r="9525" b="0"/>
+            <wp:docPr id="3" name="Afbeelding 2" descr="FC_Planner.png"/>
+            <wp:cNvGraphicFramePr>
+              <a:graphicFrameLocks xmlns:a="http://schemas.openxmlformats.org/drawingml/2006/main" noChangeAspect="1"/>
+            </wp:cNvGraphicFramePr>
+            <a:graphic xmlns:a="http://schemas.openxmlformats.org/drawingml/2006/main">
+              <a:graphicData uri="http://schemas.openxmlformats.org/drawingml/2006/picture">
+                <pic:pic xmlns:pic="http://schemas.openxmlformats.org/drawingml/2006/picture">
+                  <pic:nvPicPr>
+                    <pic:cNvPr id="0" name="FC_Planner.png"/>
+                    <pic:cNvPicPr/>
+                  </pic:nvPicPr>
+                  <pic:blipFill>
+                    <a:blip r:embed="rId29" cstate="print"/>
+                    <a:srcRect b="23467"/>
+                    <a:stretch>
+                      <a:fillRect/>
+                    </a:stretch>
+                  </pic:blipFill>
+                  <pic:spPr>
+                    <a:xfrm>
+                      <a:off x="0" y="0"/>
+                      <a:ext cx="6124575" cy="6181725"/>
+                    </a:xfrm>
+                    <a:prstGeom prst="rect">
+                      <a:avLst/>
+                    </a:prstGeom>
+                  </pic:spPr>
+                </pic:pic>
+              </a:graphicData>
+            </a:graphic>
+          </wp:inline>
+        </w:drawing>
+      </w:r>
+    </w:p>
+    <w:p>
+      <w:pPr>
+        <w:pStyle w:val="Kop3"/>
+      </w:pPr>
+      <w:bookmarkStart w:id="34" w:name="_Toc421687147"/>
+      <w:proofErr w:type="spellStart"/>
+      <w:r>
+        <w:lastRenderedPageBreak/>
+        <w:t>Back-end</w:t>
+      </w:r>
+      <w:bookmarkEnd w:id="34"/>
+      <w:proofErr w:type="spellEnd"/>
+    </w:p>
+    <w:p>
+      <w:pPr>
+        <w:pStyle w:val="Kop3"/>
+      </w:pPr>
+      <w:bookmarkStart w:id="35" w:name="_Toc421687148"/>
+      <w:r>
+        <w:t>Administratie</w:t>
+      </w:r>
+      <w:bookmarkEnd w:id="35"/>
+    </w:p>
+    <w:p>
+      <w:r>
+        <w:rPr>
+          <w:noProof/>
+          <w:lang w:val="nl-BE"/>
+        </w:rPr>
+        <w:drawing>
+          <wp:inline distT="0" distB="0" distL="0" distR="0">
+            <wp:extent cx="6120765" cy="3393440"/>
+            <wp:effectExtent l="19050" t="0" r="0" b="0"/>
+            <wp:docPr id="13" name="Afbeelding 12" descr="FC-Administratie.png"/>
+            <wp:cNvGraphicFramePr>
+              <a:graphicFrameLocks xmlns:a="http://schemas.openxmlformats.org/drawingml/2006/main" noChangeAspect="1"/>
+            </wp:cNvGraphicFramePr>
+            <a:graphic xmlns:a="http://schemas.openxmlformats.org/drawingml/2006/main">
+              <a:graphicData uri="http://schemas.openxmlformats.org/drawingml/2006/picture">
+                <pic:pic xmlns:pic="http://schemas.openxmlformats.org/drawingml/2006/picture">
+                  <pic:nvPicPr>
+                    <pic:cNvPr id="0" name="FC-Administratie.png"/>
+                    <pic:cNvPicPr/>
+                  </pic:nvPicPr>
+                  <pic:blipFill>
+                    <a:blip r:embed="rId30" cstate="print"/>
+                    <a:stretch>
+                      <a:fillRect/>
+                    </a:stretch>
+                  </pic:blipFill>
+                  <pic:spPr>
+                    <a:xfrm>
+                      <a:off x="0" y="0"/>
+                      <a:ext cx="6120765" cy="3393440"/>
+                    </a:xfrm>
+                    <a:prstGeom prst="rect">
+                      <a:avLst/>
+                    </a:prstGeom>
+                  </pic:spPr>
+                </pic:pic>
+              </a:graphicData>
+            </a:graphic>
+          </wp:inline>
+        </w:drawing>
+      </w:r>
+    </w:p>
+    <w:p>
+      <w:pPr>
+        <w:pStyle w:val="Kop3"/>
+      </w:pPr>
+      <w:bookmarkStart w:id="36" w:name="_Toc421687149"/>
+      <w:r>
+        <w:t xml:space="preserve">CRUD – Gebruikers, Rollen, leerplanverwijzing en </w:t>
+      </w:r>
+      <w:proofErr w:type="spellStart"/>
+      <w:r>
+        <w:t>JAL-Doelstellingen</w:t>
+      </w:r>
+      <w:bookmarkEnd w:id="36"/>
+      <w:proofErr w:type="spellEnd"/>
+    </w:p>
+    <w:p>
+      <w:r>
+        <w:rPr>
+          <w:noProof/>
+          <w:lang w:val="nl-BE"/>
+        </w:rPr>
+        <w:drawing>
+          <wp:inline distT="0" distB="0" distL="0" distR="0">
+            <wp:extent cx="6120765" cy="4395470"/>
+            <wp:effectExtent l="19050" t="0" r="0" b="0"/>
+            <wp:docPr id="19" name="Afbeelding 18" descr="FC_CRUD.png"/>
+            <wp:cNvGraphicFramePr>
+              <a:graphicFrameLocks xmlns:a="http://schemas.openxmlformats.org/drawingml/2006/main" noChangeAspect="1"/>
+            </wp:cNvGraphicFramePr>
+            <a:graphic xmlns:a="http://schemas.openxmlformats.org/drawingml/2006/main">
+              <a:graphicData uri="http://schemas.openxmlformats.org/drawingml/2006/picture">
+                <pic:pic xmlns:pic="http://schemas.openxmlformats.org/drawingml/2006/picture">
+                  <pic:nvPicPr>
+                    <pic:cNvPr id="0" name="FC_CRUD.png"/>
+                    <pic:cNvPicPr/>
+                  </pic:nvPicPr>
+                  <pic:blipFill>
+                    <a:blip r:embed="rId31" cstate="print"/>
+                    <a:stretch>
+                      <a:fillRect/>
+                    </a:stretch>
+                  </pic:blipFill>
+                  <pic:spPr>
+                    <a:xfrm>
+                      <a:off x="0" y="0"/>
+                      <a:ext cx="6120765" cy="4395470"/>
+                    </a:xfrm>
+                    <a:prstGeom prst="rect">
+                      <a:avLst/>
+                    </a:prstGeom>
+                  </pic:spPr>
+                </pic:pic>
+              </a:graphicData>
+            </a:graphic>
+          </wp:inline>
+        </w:drawing>
+      </w:r>
     </w:p>
     <w:p>
       <w:pPr>
         <w:pStyle w:val="Kop2"/>
       </w:pPr>
-      <w:bookmarkStart w:id="34" w:name="_Toc421686773"/>
+      <w:bookmarkStart w:id="37" w:name="_Toc421687150"/>
       <w:r>
         <w:lastRenderedPageBreak/>
         <w:t>Stap 4 - Functionaliteit van het programma</w:t>
       </w:r>
-      <w:bookmarkEnd w:id="34"/>
-    </w:p>
+      <w:bookmarkEnd w:id="37"/>
+    </w:p>
+    <w:p/>
     <w:p>
       <w:pPr>
         <w:pStyle w:val="Kop2"/>
       </w:pPr>
-      <w:bookmarkStart w:id="35" w:name="_Toc421686774"/>
+      <w:bookmarkStart w:id="38" w:name="_Toc421687151"/>
       <w:r>
         <w:t>Stap 5 – Gegevensmodel (datamodel)</w:t>
       </w:r>
-      <w:bookmarkEnd w:id="35"/>
+      <w:bookmarkEnd w:id="38"/>
     </w:p>
     <w:p>
       <w:pPr>
         <w:pStyle w:val="Kop1"/>
       </w:pPr>
-      <w:bookmarkStart w:id="36" w:name="_Toc421686775"/>
+      <w:bookmarkStart w:id="39" w:name="_Toc421687152"/>
       <w:r>
         <w:t>Design en ontwikkeling</w:t>
       </w:r>
-      <w:bookmarkEnd w:id="36"/>
-    </w:p>
-    <w:p>
-      <w:r>
-        <w:t>De broncode kan je vinden op github //////</w:t>
+      <w:bookmarkEnd w:id="39"/>
+    </w:p>
+    <w:p>
+      <w:r>
+        <w:t xml:space="preserve">De broncode kan je vinden op </w:t>
+      </w:r>
+      <w:proofErr w:type="spellStart"/>
+      <w:r>
+        <w:t>github</w:t>
+      </w:r>
+      <w:proofErr w:type="spellEnd"/>
+      <w:r>
+        <w:t xml:space="preserve"> //////</w:t>
       </w:r>
     </w:p>
     <w:p>
       <w:pPr>
         <w:pStyle w:val="Kop1"/>
       </w:pPr>
-      <w:bookmarkStart w:id="37" w:name="_Toc421686776"/>
+      <w:bookmarkStart w:id="40" w:name="_Toc421687153"/>
       <w:r>
         <w:t>Testfase</w:t>
       </w:r>
-      <w:bookmarkEnd w:id="37"/>
+      <w:bookmarkEnd w:id="40"/>
     </w:p>
     <w:p>
       <w:pPr>
         <w:pStyle w:val="Kop1"/>
       </w:pPr>
-      <w:bookmarkStart w:id="38" w:name="_Toc421686777"/>
+      <w:bookmarkStart w:id="41" w:name="_Toc421687154"/>
       <w:r>
         <w:t>De werkende applicatie</w:t>
       </w:r>
-      <w:bookmarkEnd w:id="38"/>
+      <w:bookmarkEnd w:id="41"/>
     </w:p>
     <w:p>
       <w:pPr>
@@ -3999,8 +4522,30 @@
         <w:rPr>
           <w:lang w:val="en-US"/>
         </w:rPr>
-        <w:t xml:space="preserve"> PHP met als framework Laravel of YII</w:t>
-      </w:r>
+        <w:t xml:space="preserve"> PHP met </w:t>
+      </w:r>
+      <w:proofErr w:type="spellStart"/>
+      <w:r>
+        <w:rPr>
+          <w:lang w:val="en-US"/>
+        </w:rPr>
+        <w:t>als</w:t>
+      </w:r>
+      <w:proofErr w:type="spellEnd"/>
+      <w:r>
+        <w:rPr>
+          <w:lang w:val="en-US"/>
+        </w:rPr>
+        <w:t xml:space="preserve"> framework </w:t>
+      </w:r>
+      <w:proofErr w:type="spellStart"/>
+      <w:r>
+        <w:rPr>
+          <w:lang w:val="en-US"/>
+        </w:rPr>
+        <w:t>Laravel</w:t>
+      </w:r>
+      <w:proofErr w:type="spellEnd"/>
     </w:p>
     <w:p>
       <w:pPr>
@@ -4009,11 +4554,19 @@
           <w:lang w:val="nl-BE"/>
         </w:rPr>
       </w:pPr>
-      <w:r>
-        <w:rPr>
-          <w:lang w:val="nl-BE"/>
-        </w:rPr>
-        <w:t xml:space="preserve">Frontend </w:t>
+      <w:proofErr w:type="spellStart"/>
+      <w:r>
+        <w:rPr>
+          <w:lang w:val="nl-BE"/>
+        </w:rPr>
+        <w:t>Frontend</w:t>
+      </w:r>
+      <w:proofErr w:type="spellEnd"/>
+      <w:r>
+        <w:rPr>
+          <w:lang w:val="nl-BE"/>
+        </w:rPr>
+        <w:t xml:space="preserve"> </w:t>
       </w:r>
       <w:r>
         <w:rPr>
@@ -4025,7 +4578,14 @@
         <w:rPr>
           <w:lang w:val="nl-BE"/>
         </w:rPr>
-        <w:t xml:space="preserve"> JS met als framewor</w:t>
+        <w:t xml:space="preserve"> JS met als </w:t>
+      </w:r>
+      <w:proofErr w:type="spellStart"/>
+      <w:r>
+        <w:rPr>
+          <w:lang w:val="nl-BE"/>
+        </w:rPr>
+        <w:t>framewor</w:t>
       </w:r>
       <w:r>
         <w:rPr>
@@ -4033,12 +4593,21 @@
         </w:rPr>
         <w:t>k</w:t>
       </w:r>
-      <w:r>
-        <w:rPr>
-          <w:lang w:val="nl-BE"/>
-        </w:rPr>
-        <w:t xml:space="preserve"> Backbone</w:t>
-      </w:r>
+      <w:proofErr w:type="spellEnd"/>
+      <w:r>
+        <w:rPr>
+          <w:lang w:val="nl-BE"/>
+        </w:rPr>
+        <w:t xml:space="preserve"> </w:t>
+      </w:r>
+      <w:proofErr w:type="spellStart"/>
+      <w:r>
+        <w:rPr>
+          <w:lang w:val="nl-BE"/>
+        </w:rPr>
+        <w:t>Backbone</w:t>
+      </w:r>
+      <w:proofErr w:type="spellEnd"/>
     </w:p>
     <w:p>
       <w:pPr>
@@ -4051,8 +4620,16 @@
         <w:rPr>
           <w:lang w:val="nl-BE"/>
         </w:rPr>
-        <w:t>Database – MySQL</w:t>
-      </w:r>
+        <w:t xml:space="preserve">Database – </w:t>
+      </w:r>
+      <w:proofErr w:type="spellStart"/>
+      <w:r>
+        <w:rPr>
+          <w:lang w:val="nl-BE"/>
+        </w:rPr>
+        <w:t>MySQL</w:t>
+      </w:r>
+      <w:proofErr w:type="spellEnd"/>
     </w:p>
     <w:p>
       <w:pPr>
@@ -4076,14 +4653,14 @@
           <w:lang w:val="nl-BE"/>
         </w:rPr>
       </w:pPr>
-      <w:bookmarkStart w:id="39" w:name="_Toc421686778"/>
+      <w:bookmarkStart w:id="42" w:name="_Toc421687155"/>
       <w:r>
         <w:rPr>
           <w:lang w:val="nl-BE"/>
         </w:rPr>
         <w:t>Analyse van hoe dat de applicatie werkt</w:t>
       </w:r>
-      <w:bookmarkEnd w:id="39"/>
+      <w:bookmarkEnd w:id="42"/>
     </w:p>
     <w:p>
       <w:pPr>
@@ -4092,14 +4669,14 @@
           <w:lang w:val="nl-BE"/>
         </w:rPr>
       </w:pPr>
-      <w:bookmarkStart w:id="40" w:name="_Toc421686779"/>
+      <w:bookmarkStart w:id="43" w:name="_Toc421687156"/>
       <w:r>
         <w:rPr>
           <w:lang w:val="nl-BE"/>
         </w:rPr>
         <w:t>Het inloggen</w:t>
       </w:r>
-      <w:bookmarkEnd w:id="40"/>
+      <w:bookmarkEnd w:id="43"/>
     </w:p>
     <w:p>
       <w:pPr>
@@ -4108,14 +4685,14 @@
           <w:lang w:val="nl-BE"/>
         </w:rPr>
       </w:pPr>
-      <w:bookmarkStart w:id="41" w:name="_Toc421686780"/>
+      <w:bookmarkStart w:id="44" w:name="_Toc421687157"/>
       <w:r>
         <w:rPr>
           <w:lang w:val="nl-BE"/>
         </w:rPr>
         <w:t>De JAL Planner</w:t>
       </w:r>
-      <w:bookmarkEnd w:id="41"/>
+      <w:bookmarkEnd w:id="44"/>
     </w:p>
     <w:p>
       <w:pPr>
@@ -4125,7 +4702,7 @@
       </w:pPr>
     </w:p>
     <w:sectPr>
-      <w:footerReference w:type="default" r:id="rId29"/>
+      <w:footerReference w:type="default" r:id="rId32"/>
       <w:footnotePr>
         <w:numRestart w:val="eachPage"/>
       </w:footnotePr>
@@ -4138,7 +4715,7 @@
 </file>
 
 <file path=word/endnotes.xml><?xml version="1.0" encoding="utf-8"?>
-<w:endnotes xmlns:wpc="http://schemas.microsoft.com/office/word/2010/wordprocessingCanvas" xmlns:mc="http://schemas.openxmlformats.org/markup-compatibility/2006" xmlns:o="urn:schemas-microsoft-com:office:office" xmlns:r="http://schemas.openxmlformats.org/officeDocument/2006/relationships" xmlns:m="http://schemas.openxmlformats.org/officeDocument/2006/math" xmlns:v="urn:schemas-microsoft-com:vml" xmlns:wp14="http://schemas.microsoft.com/office/word/2010/wordprocessingDrawing" xmlns:wp="http://schemas.openxmlformats.org/drawingml/2006/wordprocessingDrawing" xmlns:w10="urn:schemas-microsoft-com:office:word" xmlns:w="http://schemas.openxmlformats.org/wordprocessingml/2006/main" xmlns:w14="http://schemas.microsoft.com/office/word/2010/wordml" xmlns:w15="http://schemas.microsoft.com/office/word/2012/wordml" xmlns:wpg="http://schemas.microsoft.com/office/word/2010/wordprocessingGroup" xmlns:wpi="http://schemas.microsoft.com/office/word/2010/wordprocessingInk" xmlns:wne="http://schemas.microsoft.com/office/word/2006/wordml" xmlns:wps="http://schemas.microsoft.com/office/word/2010/wordprocessingShape" mc:Ignorable="w14 w15 wp14">
+<w:endnotes xmlns:ve="http://schemas.openxmlformats.org/markup-compatibility/2006" xmlns:o="urn:schemas-microsoft-com:office:office" xmlns:r="http://schemas.openxmlformats.org/officeDocument/2006/relationships" xmlns:m="http://schemas.openxmlformats.org/officeDocument/2006/math" xmlns:v="urn:schemas-microsoft-com:vml" xmlns:wp="http://schemas.openxmlformats.org/drawingml/2006/wordprocessingDrawing" xmlns:w10="urn:schemas-microsoft-com:office:word" xmlns:w="http://schemas.openxmlformats.org/wordprocessingml/2006/main" xmlns:wne="http://schemas.microsoft.com/office/word/2006/wordml">
   <w:endnote w:type="separator" w:id="-1">
     <w:p>
       <w:r>
@@ -4157,7 +4734,7 @@
 </file>
 
 <file path=word/footer1.xml><?xml version="1.0" encoding="utf-8"?>
-<w:ftr xmlns:wpc="http://schemas.microsoft.com/office/word/2010/wordprocessingCanvas" xmlns:mc="http://schemas.openxmlformats.org/markup-compatibility/2006" xmlns:o="urn:schemas-microsoft-com:office:office" xmlns:r="http://schemas.openxmlformats.org/officeDocument/2006/relationships" xmlns:m="http://schemas.openxmlformats.org/officeDocument/2006/math" xmlns:v="urn:schemas-microsoft-com:vml" xmlns:wp14="http://schemas.microsoft.com/office/word/2010/wordprocessingDrawing" xmlns:wp="http://schemas.openxmlformats.org/drawingml/2006/wordprocessingDrawing" xmlns:w10="urn:schemas-microsoft-com:office:word" xmlns:w="http://schemas.openxmlformats.org/wordprocessingml/2006/main" xmlns:w14="http://schemas.microsoft.com/office/word/2010/wordml" xmlns:w15="http://schemas.microsoft.com/office/word/2012/wordml" xmlns:wpg="http://schemas.microsoft.com/office/word/2010/wordprocessingGroup" xmlns:wpi="http://schemas.microsoft.com/office/word/2010/wordprocessingInk" xmlns:wne="http://schemas.microsoft.com/office/word/2006/wordml" xmlns:wps="http://schemas.microsoft.com/office/word/2010/wordprocessingShape" mc:Ignorable="w14 w15 wp14">
+<w:ftr xmlns:ve="http://schemas.openxmlformats.org/markup-compatibility/2006" xmlns:o="urn:schemas-microsoft-com:office:office" xmlns:r="http://schemas.openxmlformats.org/officeDocument/2006/relationships" xmlns:m="http://schemas.openxmlformats.org/officeDocument/2006/math" xmlns:v="urn:schemas-microsoft-com:vml" xmlns:wp="http://schemas.openxmlformats.org/drawingml/2006/wordprocessingDrawing" xmlns:w10="urn:schemas-microsoft-com:office:word" xmlns:w="http://schemas.openxmlformats.org/wordprocessingml/2006/main" xmlns:wne="http://schemas.microsoft.com/office/word/2006/wordml">
   <w:p>
     <w:pPr>
       <w:pStyle w:val="Voettekst"/>
@@ -4207,7 +4784,7 @@
 </file>
 
 <file path=word/footer2.xml><?xml version="1.0" encoding="utf-8"?>
-<w:ftr xmlns:wpc="http://schemas.microsoft.com/office/word/2010/wordprocessingCanvas" xmlns:mc="http://schemas.openxmlformats.org/markup-compatibility/2006" xmlns:o="urn:schemas-microsoft-com:office:office" xmlns:r="http://schemas.openxmlformats.org/officeDocument/2006/relationships" xmlns:m="http://schemas.openxmlformats.org/officeDocument/2006/math" xmlns:v="urn:schemas-microsoft-com:vml" xmlns:wp14="http://schemas.microsoft.com/office/word/2010/wordprocessingDrawing" xmlns:wp="http://schemas.openxmlformats.org/drawingml/2006/wordprocessingDrawing" xmlns:w10="urn:schemas-microsoft-com:office:word" xmlns:w="http://schemas.openxmlformats.org/wordprocessingml/2006/main" xmlns:w14="http://schemas.microsoft.com/office/word/2010/wordml" xmlns:w15="http://schemas.microsoft.com/office/word/2012/wordml" xmlns:wpg="http://schemas.microsoft.com/office/word/2010/wordprocessingGroup" xmlns:wpi="http://schemas.microsoft.com/office/word/2010/wordprocessingInk" xmlns:wne="http://schemas.microsoft.com/office/word/2006/wordml" xmlns:wps="http://schemas.microsoft.com/office/word/2010/wordprocessingShape" mc:Ignorable="w14 w15 wp14">
+<w:ftr xmlns:ve="http://schemas.openxmlformats.org/markup-compatibility/2006" xmlns:o="urn:schemas-microsoft-com:office:office" xmlns:r="http://schemas.openxmlformats.org/officeDocument/2006/relationships" xmlns:m="http://schemas.openxmlformats.org/officeDocument/2006/math" xmlns:v="urn:schemas-microsoft-com:vml" xmlns:wp="http://schemas.openxmlformats.org/drawingml/2006/wordprocessingDrawing" xmlns:w10="urn:schemas-microsoft-com:office:word" xmlns:w="http://schemas.openxmlformats.org/wordprocessingml/2006/main" xmlns:wne="http://schemas.microsoft.com/office/word/2006/wordml">
   <w:p>
     <w:pPr>
       <w:pStyle w:val="Voettekst"/>
@@ -4264,7 +4841,7 @@
 </file>
 
 <file path=word/footer3.xml><?xml version="1.0" encoding="utf-8"?>
-<w:ftr xmlns:wpc="http://schemas.microsoft.com/office/word/2010/wordprocessingCanvas" xmlns:mc="http://schemas.openxmlformats.org/markup-compatibility/2006" xmlns:o="urn:schemas-microsoft-com:office:office" xmlns:r="http://schemas.openxmlformats.org/officeDocument/2006/relationships" xmlns:m="http://schemas.openxmlformats.org/officeDocument/2006/math" xmlns:v="urn:schemas-microsoft-com:vml" xmlns:wp14="http://schemas.microsoft.com/office/word/2010/wordprocessingDrawing" xmlns:wp="http://schemas.openxmlformats.org/drawingml/2006/wordprocessingDrawing" xmlns:w10="urn:schemas-microsoft-com:office:word" xmlns:w="http://schemas.openxmlformats.org/wordprocessingml/2006/main" xmlns:w14="http://schemas.microsoft.com/office/word/2010/wordml" xmlns:w15="http://schemas.microsoft.com/office/word/2012/wordml" xmlns:wpg="http://schemas.microsoft.com/office/word/2010/wordprocessingGroup" xmlns:wpi="http://schemas.microsoft.com/office/word/2010/wordprocessingInk" xmlns:wne="http://schemas.microsoft.com/office/word/2006/wordml" xmlns:wps="http://schemas.microsoft.com/office/word/2010/wordprocessingShape" mc:Ignorable="w14 w15 wp14">
+<w:ftr xmlns:ve="http://schemas.openxmlformats.org/markup-compatibility/2006" xmlns:o="urn:schemas-microsoft-com:office:office" xmlns:r="http://schemas.openxmlformats.org/officeDocument/2006/relationships" xmlns:m="http://schemas.openxmlformats.org/officeDocument/2006/math" xmlns:v="urn:schemas-microsoft-com:vml" xmlns:wp="http://schemas.openxmlformats.org/drawingml/2006/wordprocessingDrawing" xmlns:w10="urn:schemas-microsoft-com:office:word" xmlns:w="http://schemas.openxmlformats.org/wordprocessingml/2006/main" xmlns:wne="http://schemas.microsoft.com/office/word/2006/wordml">
   <w:p>
     <w:pPr>
       <w:pStyle w:val="Voettekst"/>
@@ -4321,7 +4898,7 @@
 </file>
 
 <file path=word/footer4.xml><?xml version="1.0" encoding="utf-8"?>
-<w:ftr xmlns:wpc="http://schemas.microsoft.com/office/word/2010/wordprocessingCanvas" xmlns:mc="http://schemas.openxmlformats.org/markup-compatibility/2006" xmlns:o="urn:schemas-microsoft-com:office:office" xmlns:r="http://schemas.openxmlformats.org/officeDocument/2006/relationships" xmlns:m="http://schemas.openxmlformats.org/officeDocument/2006/math" xmlns:v="urn:schemas-microsoft-com:vml" xmlns:wp14="http://schemas.microsoft.com/office/word/2010/wordprocessingDrawing" xmlns:wp="http://schemas.openxmlformats.org/drawingml/2006/wordprocessingDrawing" xmlns:w10="urn:schemas-microsoft-com:office:word" xmlns:w="http://schemas.openxmlformats.org/wordprocessingml/2006/main" xmlns:w14="http://schemas.microsoft.com/office/word/2010/wordml" xmlns:w15="http://schemas.microsoft.com/office/word/2012/wordml" xmlns:wpg="http://schemas.microsoft.com/office/word/2010/wordprocessingGroup" xmlns:wpi="http://schemas.microsoft.com/office/word/2010/wordprocessingInk" xmlns:wne="http://schemas.microsoft.com/office/word/2006/wordml" xmlns:wps="http://schemas.microsoft.com/office/word/2010/wordprocessingShape" mc:Ignorable="w14 w15 wp14">
+<w:ftr xmlns:ve="http://schemas.openxmlformats.org/markup-compatibility/2006" xmlns:o="urn:schemas-microsoft-com:office:office" xmlns:r="http://schemas.openxmlformats.org/officeDocument/2006/relationships" xmlns:m="http://schemas.openxmlformats.org/officeDocument/2006/math" xmlns:v="urn:schemas-microsoft-com:vml" xmlns:wp="http://schemas.openxmlformats.org/drawingml/2006/wordprocessingDrawing" xmlns:w10="urn:schemas-microsoft-com:office:word" xmlns:w="http://schemas.openxmlformats.org/wordprocessingml/2006/main" xmlns:wne="http://schemas.microsoft.com/office/word/2006/wordml">
   <w:p>
     <w:pPr>
       <w:pStyle w:val="Voettekst"/>
@@ -4359,7 +4936,7 @@
         <w:rStyle w:val="Paginanummer"/>
         <w:noProof/>
       </w:rPr>
-      <w:t>12</w:t>
+      <w:t>14</w:t>
     </w:r>
     <w:r>
       <w:rPr>
@@ -4372,7 +4949,7 @@
 </file>
 
 <file path=word/footnotes.xml><?xml version="1.0" encoding="utf-8"?>
-<w:footnotes xmlns:wpc="http://schemas.microsoft.com/office/word/2010/wordprocessingCanvas" xmlns:mc="http://schemas.openxmlformats.org/markup-compatibility/2006" xmlns:o="urn:schemas-microsoft-com:office:office" xmlns:r="http://schemas.openxmlformats.org/officeDocument/2006/relationships" xmlns:m="http://schemas.openxmlformats.org/officeDocument/2006/math" xmlns:v="urn:schemas-microsoft-com:vml" xmlns:wp14="http://schemas.microsoft.com/office/word/2010/wordprocessingDrawing" xmlns:wp="http://schemas.openxmlformats.org/drawingml/2006/wordprocessingDrawing" xmlns:w10="urn:schemas-microsoft-com:office:word" xmlns:w="http://schemas.openxmlformats.org/wordprocessingml/2006/main" xmlns:w14="http://schemas.microsoft.com/office/word/2010/wordml" xmlns:w15="http://schemas.microsoft.com/office/word/2012/wordml" xmlns:wpg="http://schemas.microsoft.com/office/word/2010/wordprocessingGroup" xmlns:wpi="http://schemas.microsoft.com/office/word/2010/wordprocessingInk" xmlns:wne="http://schemas.microsoft.com/office/word/2006/wordml" xmlns:wps="http://schemas.microsoft.com/office/word/2010/wordprocessingShape" mc:Ignorable="w14 w15 wp14">
+<w:footnotes xmlns:ve="http://schemas.openxmlformats.org/markup-compatibility/2006" xmlns:o="urn:schemas-microsoft-com:office:office" xmlns:r="http://schemas.openxmlformats.org/officeDocument/2006/relationships" xmlns:m="http://schemas.openxmlformats.org/officeDocument/2006/math" xmlns:v="urn:schemas-microsoft-com:vml" xmlns:wp="http://schemas.openxmlformats.org/drawingml/2006/wordprocessingDrawing" xmlns:w10="urn:schemas-microsoft-com:office:word" xmlns:w="http://schemas.openxmlformats.org/wordprocessingml/2006/main" xmlns:wne="http://schemas.microsoft.com/office/word/2006/wordml">
   <w:footnote w:type="separator" w:id="-1">
     <w:p>
       <w:r>
@@ -4391,7 +4968,7 @@
 </file>
 
 <file path=word/header1.xml><?xml version="1.0" encoding="utf-8"?>
-<w:hdr xmlns:wpc="http://schemas.microsoft.com/office/word/2010/wordprocessingCanvas" xmlns:mc="http://schemas.openxmlformats.org/markup-compatibility/2006" xmlns:o="urn:schemas-microsoft-com:office:office" xmlns:r="http://schemas.openxmlformats.org/officeDocument/2006/relationships" xmlns:m="http://schemas.openxmlformats.org/officeDocument/2006/math" xmlns:v="urn:schemas-microsoft-com:vml" xmlns:wp14="http://schemas.microsoft.com/office/word/2010/wordprocessingDrawing" xmlns:wp="http://schemas.openxmlformats.org/drawingml/2006/wordprocessingDrawing" xmlns:w10="urn:schemas-microsoft-com:office:word" xmlns:w="http://schemas.openxmlformats.org/wordprocessingml/2006/main" xmlns:w14="http://schemas.microsoft.com/office/word/2010/wordml" xmlns:w15="http://schemas.microsoft.com/office/word/2012/wordml" xmlns:wpg="http://schemas.microsoft.com/office/word/2010/wordprocessingGroup" xmlns:wpi="http://schemas.microsoft.com/office/word/2010/wordprocessingInk" xmlns:wne="http://schemas.microsoft.com/office/word/2006/wordml" xmlns:wps="http://schemas.microsoft.com/office/word/2010/wordprocessingShape" mc:Ignorable="w14 w15 wp14">
+<w:hdr xmlns:ve="http://schemas.openxmlformats.org/markup-compatibility/2006" xmlns:o="urn:schemas-microsoft-com:office:office" xmlns:r="http://schemas.openxmlformats.org/officeDocument/2006/relationships" xmlns:m="http://schemas.openxmlformats.org/officeDocument/2006/math" xmlns:v="urn:schemas-microsoft-com:vml" xmlns:wp="http://schemas.openxmlformats.org/drawingml/2006/wordprocessingDrawing" xmlns:w10="urn:schemas-microsoft-com:office:word" xmlns:w="http://schemas.openxmlformats.org/wordprocessingml/2006/main" xmlns:wne="http://schemas.microsoft.com/office/word/2006/wordml">
   <w:p>
     <w:pPr>
       <w:pStyle w:val="Koptekst"/>
@@ -4401,8 +4978,8 @@
 </file>
 
 <file path=word/numbering.xml><?xml version="1.0" encoding="utf-8"?>
-<w:numbering xmlns:wpc="http://schemas.microsoft.com/office/word/2010/wordprocessingCanvas" xmlns:mc="http://schemas.openxmlformats.org/markup-compatibility/2006" xmlns:o="urn:schemas-microsoft-com:office:office" xmlns:r="http://schemas.openxmlformats.org/officeDocument/2006/relationships" xmlns:m="http://schemas.openxmlformats.org/officeDocument/2006/math" xmlns:v="urn:schemas-microsoft-com:vml" xmlns:wp14="http://schemas.microsoft.com/office/word/2010/wordprocessingDrawing" xmlns:wp="http://schemas.openxmlformats.org/drawingml/2006/wordprocessingDrawing" xmlns:w10="urn:schemas-microsoft-com:office:word" xmlns:w="http://schemas.openxmlformats.org/wordprocessingml/2006/main" xmlns:w14="http://schemas.microsoft.com/office/word/2010/wordml" xmlns:w15="http://schemas.microsoft.com/office/word/2012/wordml" xmlns:wpg="http://schemas.microsoft.com/office/word/2010/wordprocessingGroup" xmlns:wpi="http://schemas.microsoft.com/office/word/2010/wordprocessingInk" xmlns:wne="http://schemas.microsoft.com/office/word/2006/wordml" xmlns:wps="http://schemas.microsoft.com/office/word/2010/wordprocessingShape" mc:Ignorable="w14 w15 wp14">
-  <w:abstractNum w:abstractNumId="0" w15:restartNumberingAfterBreak="0">
+<w:numbering xmlns:ve="http://schemas.openxmlformats.org/markup-compatibility/2006" xmlns:o="urn:schemas-microsoft-com:office:office" xmlns:r="http://schemas.openxmlformats.org/officeDocument/2006/relationships" xmlns:m="http://schemas.openxmlformats.org/officeDocument/2006/math" xmlns:v="urn:schemas-microsoft-com:vml" xmlns:wp="http://schemas.openxmlformats.org/drawingml/2006/wordprocessingDrawing" xmlns:w10="urn:schemas-microsoft-com:office:word" xmlns:w="http://schemas.openxmlformats.org/wordprocessingml/2006/main" xmlns:wne="http://schemas.microsoft.com/office/word/2006/wordml">
+  <w:abstractNum w:abstractNumId="0">
     <w:nsid w:val="FFFFFF7C"/>
     <w:multiLevelType w:val="singleLevel"/>
     <w:tmpl w:val="36445634"/>
@@ -4419,7 +4996,7 @@
       </w:pPr>
     </w:lvl>
   </w:abstractNum>
-  <w:abstractNum w:abstractNumId="1" w15:restartNumberingAfterBreak="0">
+  <w:abstractNum w:abstractNumId="1">
     <w:nsid w:val="FFFFFF7D"/>
     <w:multiLevelType w:val="singleLevel"/>
     <w:tmpl w:val="F24280FE"/>
@@ -4436,7 +5013,7 @@
       </w:pPr>
     </w:lvl>
   </w:abstractNum>
-  <w:abstractNum w:abstractNumId="2" w15:restartNumberingAfterBreak="0">
+  <w:abstractNum w:abstractNumId="2">
     <w:nsid w:val="FFFFFF7E"/>
     <w:multiLevelType w:val="singleLevel"/>
     <w:tmpl w:val="2F2024C4"/>
@@ -4453,7 +5030,7 @@
       </w:pPr>
     </w:lvl>
   </w:abstractNum>
-  <w:abstractNum w:abstractNumId="3" w15:restartNumberingAfterBreak="0">
+  <w:abstractNum w:abstractNumId="3">
     <w:nsid w:val="FFFFFF7F"/>
     <w:multiLevelType w:val="singleLevel"/>
     <w:tmpl w:val="1B284CEA"/>
@@ -4470,7 +5047,7 @@
       </w:pPr>
     </w:lvl>
   </w:abstractNum>
-  <w:abstractNum w:abstractNumId="4" w15:restartNumberingAfterBreak="0">
+  <w:abstractNum w:abstractNumId="4">
     <w:nsid w:val="FFFFFF80"/>
     <w:multiLevelType w:val="singleLevel"/>
     <w:tmpl w:val="6434A556"/>
@@ -4490,7 +5067,7 @@
       </w:rPr>
     </w:lvl>
   </w:abstractNum>
-  <w:abstractNum w:abstractNumId="5" w15:restartNumberingAfterBreak="0">
+  <w:abstractNum w:abstractNumId="5">
     <w:nsid w:val="FFFFFF81"/>
     <w:multiLevelType w:val="singleLevel"/>
     <w:tmpl w:val="E14E11CE"/>
@@ -4510,7 +5087,7 @@
       </w:rPr>
     </w:lvl>
   </w:abstractNum>
-  <w:abstractNum w:abstractNumId="6" w15:restartNumberingAfterBreak="0">
+  <w:abstractNum w:abstractNumId="6">
     <w:nsid w:val="FFFFFF82"/>
     <w:multiLevelType w:val="singleLevel"/>
     <w:tmpl w:val="FF863CB8"/>
@@ -4530,7 +5107,7 @@
       </w:rPr>
     </w:lvl>
   </w:abstractNum>
-  <w:abstractNum w:abstractNumId="7" w15:restartNumberingAfterBreak="0">
+  <w:abstractNum w:abstractNumId="7">
     <w:nsid w:val="FFFFFF83"/>
     <w:multiLevelType w:val="singleLevel"/>
     <w:tmpl w:val="2EA01B20"/>
@@ -4550,7 +5127,7 @@
       </w:rPr>
     </w:lvl>
   </w:abstractNum>
-  <w:abstractNum w:abstractNumId="8" w15:restartNumberingAfterBreak="0">
+  <w:abstractNum w:abstractNumId="8">
     <w:nsid w:val="FFFFFF88"/>
     <w:multiLevelType w:val="singleLevel"/>
     <w:tmpl w:val="8004AE90"/>
@@ -4567,7 +5144,7 @@
       </w:pPr>
     </w:lvl>
   </w:abstractNum>
-  <w:abstractNum w:abstractNumId="9" w15:restartNumberingAfterBreak="0">
+  <w:abstractNum w:abstractNumId="9">
     <w:nsid w:val="FFFFFF89"/>
     <w:multiLevelType w:val="singleLevel"/>
     <w:tmpl w:val="10E8EC1C"/>
@@ -4587,7 +5164,7 @@
       </w:rPr>
     </w:lvl>
   </w:abstractNum>
-  <w:abstractNum w:abstractNumId="10" w15:restartNumberingAfterBreak="0">
+  <w:abstractNum w:abstractNumId="10">
     <w:nsid w:val="FFFFFFFB"/>
     <w:multiLevelType w:val="multilevel"/>
     <w:tmpl w:val="67E42B2C"/>
@@ -4739,7 +5316,7 @@
       </w:rPr>
     </w:lvl>
   </w:abstractNum>
-  <w:abstractNum w:abstractNumId="11" w15:restartNumberingAfterBreak="0">
+  <w:abstractNum w:abstractNumId="11">
     <w:nsid w:val="0FD45AC3"/>
     <w:multiLevelType w:val="singleLevel"/>
     <w:tmpl w:val="3EDE175A"/>
@@ -4757,7 +5334,7 @@
       </w:rPr>
     </w:lvl>
   </w:abstractNum>
-  <w:abstractNum w:abstractNumId="12" w15:restartNumberingAfterBreak="0">
+  <w:abstractNum w:abstractNumId="12">
     <w:nsid w:val="2C0858A3"/>
     <w:multiLevelType w:val="hybridMultilevel"/>
     <w:tmpl w:val="78AE3734"/>
@@ -4874,7 +5451,7 @@
       </w:pPr>
     </w:lvl>
   </w:abstractNum>
-  <w:abstractNum w:abstractNumId="13" w15:restartNumberingAfterBreak="0">
+  <w:abstractNum w:abstractNumId="13">
     <w:nsid w:val="34A02678"/>
     <w:multiLevelType w:val="multilevel"/>
     <w:tmpl w:val="1FC89D46"/>
@@ -5026,7 +5603,7 @@
       </w:rPr>
     </w:lvl>
   </w:abstractNum>
-  <w:abstractNum w:abstractNumId="14" w15:restartNumberingAfterBreak="0">
+  <w:abstractNum w:abstractNumId="14">
     <w:nsid w:val="476E0F56"/>
     <w:multiLevelType w:val="multilevel"/>
     <w:tmpl w:val="F740D896"/>
@@ -5094,7 +5671,7 @@
       <w:lvlJc w:val="left"/>
     </w:lvl>
   </w:abstractNum>
-  <w:abstractNum w:abstractNumId="15" w15:restartNumberingAfterBreak="0">
+  <w:abstractNum w:abstractNumId="15">
     <w:nsid w:val="6B0625EF"/>
     <w:multiLevelType w:val="hybridMultilevel"/>
     <w:tmpl w:val="D9E01794"/>
@@ -5313,11 +5890,14 @@
   <w:num w:numId="26">
     <w:abstractNumId w:val="10"/>
   </w:num>
+  <w:num w:numId="27">
+    <w:abstractNumId w:val="10"/>
+  </w:num>
 </w:numbering>
 </file>
 
 <file path=word/styles.xml><?xml version="1.0" encoding="utf-8"?>
-<w:styles xmlns:mc="http://schemas.openxmlformats.org/markup-compatibility/2006" xmlns:r="http://schemas.openxmlformats.org/officeDocument/2006/relationships" xmlns:w="http://schemas.openxmlformats.org/wordprocessingml/2006/main" xmlns:w14="http://schemas.microsoft.com/office/word/2010/wordml" xmlns:w15="http://schemas.microsoft.com/office/word/2012/wordml" mc:Ignorable="w14 w15">
+<w:styles xmlns:r="http://schemas.openxmlformats.org/officeDocument/2006/relationships" xmlns:w="http://schemas.openxmlformats.org/wordprocessingml/2006/main">
   <w:docDefaults>
     <w:rPrDefault>
       <w:rPr>
@@ -5327,378 +5907,144 @@
     </w:rPrDefault>
     <w:pPrDefault/>
   </w:docDefaults>
-  <w:latentStyles w:defLockedState="0" w:defUIPriority="99" w:defSemiHidden="0" w:defUnhideWhenUsed="0" w:defQFormat="0" w:count="371">
-    <w:lsdException w:name="Normal" w:uiPriority="0" w:qFormat="1"/>
-    <w:lsdException w:name="heading 1" w:uiPriority="9" w:qFormat="1"/>
-    <w:lsdException w:name="heading 2" w:uiPriority="9" w:qFormat="1"/>
-    <w:lsdException w:name="heading 3" w:uiPriority="9" w:qFormat="1"/>
-    <w:lsdException w:name="heading 4" w:uiPriority="0" w:qFormat="1"/>
-    <w:lsdException w:name="heading 5" w:uiPriority="0" w:qFormat="1"/>
-    <w:lsdException w:name="heading 6" w:uiPriority="9" w:qFormat="1"/>
-    <w:lsdException w:name="heading 7" w:uiPriority="9" w:qFormat="1"/>
-    <w:lsdException w:name="heading 8" w:uiPriority="9" w:qFormat="1"/>
-    <w:lsdException w:name="heading 9" w:uiPriority="9" w:qFormat="1"/>
-    <w:lsdException w:name="index 1" w:semiHidden="1" w:unhideWhenUsed="1"/>
-    <w:lsdException w:name="index 2" w:semiHidden="1" w:unhideWhenUsed="1"/>
-    <w:lsdException w:name="index 3" w:semiHidden="1" w:unhideWhenUsed="1"/>
-    <w:lsdException w:name="index 4" w:semiHidden="1" w:unhideWhenUsed="1"/>
-    <w:lsdException w:name="index 5" w:semiHidden="1" w:unhideWhenUsed="1"/>
-    <w:lsdException w:name="index 6" w:semiHidden="1" w:unhideWhenUsed="1"/>
-    <w:lsdException w:name="index 7" w:semiHidden="1" w:unhideWhenUsed="1"/>
-    <w:lsdException w:name="index 8" w:semiHidden="1" w:unhideWhenUsed="1"/>
-    <w:lsdException w:name="index 9" w:semiHidden="1" w:unhideWhenUsed="1"/>
-    <w:lsdException w:name="toc 1" w:semiHidden="1" w:uiPriority="39" w:unhideWhenUsed="1"/>
-    <w:lsdException w:name="toc 2" w:semiHidden="1" w:uiPriority="39" w:unhideWhenUsed="1"/>
-    <w:lsdException w:name="toc 3" w:semiHidden="1" w:uiPriority="39" w:unhideWhenUsed="1"/>
-    <w:lsdException w:name="toc 4" w:semiHidden="1" w:uiPriority="39" w:unhideWhenUsed="1"/>
-    <w:lsdException w:name="toc 5" w:semiHidden="1" w:uiPriority="39" w:unhideWhenUsed="1"/>
-    <w:lsdException w:name="toc 6" w:semiHidden="1" w:uiPriority="39" w:unhideWhenUsed="1"/>
-    <w:lsdException w:name="toc 7" w:semiHidden="1" w:uiPriority="39" w:unhideWhenUsed="1"/>
-    <w:lsdException w:name="toc 8" w:semiHidden="1" w:uiPriority="39" w:unhideWhenUsed="1"/>
-    <w:lsdException w:name="toc 9" w:semiHidden="1" w:uiPriority="39" w:unhideWhenUsed="1"/>
-    <w:lsdException w:name="Normal Indent" w:semiHidden="1" w:unhideWhenUsed="1"/>
-    <w:lsdException w:name="footnote text" w:semiHidden="1" w:unhideWhenUsed="1"/>
-    <w:lsdException w:name="annotation text" w:semiHidden="1" w:unhideWhenUsed="1"/>
-    <w:lsdException w:name="header" w:semiHidden="1" w:unhideWhenUsed="1"/>
-    <w:lsdException w:name="footer" w:semiHidden="1" w:unhideWhenUsed="1"/>
-    <w:lsdException w:name="index heading" w:semiHidden="1" w:unhideWhenUsed="1"/>
-    <w:lsdException w:name="caption" w:uiPriority="35" w:qFormat="1"/>
-    <w:lsdException w:name="table of figures" w:semiHidden="1" w:unhideWhenUsed="1"/>
-    <w:lsdException w:name="envelope address" w:semiHidden="1" w:unhideWhenUsed="1"/>
-    <w:lsdException w:name="envelope return" w:semiHidden="1" w:unhideWhenUsed="1"/>
-    <w:lsdException w:name="footnote reference" w:semiHidden="1" w:unhideWhenUsed="1"/>
-    <w:lsdException w:name="annotation reference" w:semiHidden="1" w:unhideWhenUsed="1"/>
-    <w:lsdException w:name="line number" w:semiHidden="1" w:unhideWhenUsed="1"/>
-    <w:lsdException w:name="page number" w:semiHidden="1" w:unhideWhenUsed="1"/>
-    <w:lsdException w:name="endnote reference" w:semiHidden="1" w:unhideWhenUsed="1"/>
-    <w:lsdException w:name="endnote text" w:semiHidden="1" w:unhideWhenUsed="1"/>
-    <w:lsdException w:name="table of authorities" w:semiHidden="1" w:unhideWhenUsed="1"/>
-    <w:lsdException w:name="macro" w:semiHidden="1" w:unhideWhenUsed="1"/>
-    <w:lsdException w:name="toa heading" w:semiHidden="1" w:unhideWhenUsed="1"/>
-    <w:lsdException w:name="List" w:semiHidden="1" w:unhideWhenUsed="1"/>
-    <w:lsdException w:name="List Bullet" w:semiHidden="1" w:unhideWhenUsed="1"/>
-    <w:lsdException w:name="List Number" w:semiHidden="1" w:unhideWhenUsed="1"/>
-    <w:lsdException w:name="List 2" w:semiHidden="1" w:unhideWhenUsed="1"/>
-    <w:lsdException w:name="List 3" w:semiHidden="1" w:unhideWhenUsed="1"/>
-    <w:lsdException w:name="List 4" w:semiHidden="1" w:unhideWhenUsed="1"/>
-    <w:lsdException w:name="List 5" w:semiHidden="1" w:unhideWhenUsed="1"/>
-    <w:lsdException w:name="List Bullet 2" w:semiHidden="1" w:unhideWhenUsed="1"/>
-    <w:lsdException w:name="List Bullet 3" w:semiHidden="1" w:unhideWhenUsed="1"/>
-    <w:lsdException w:name="List Bullet 4" w:semiHidden="1" w:unhideWhenUsed="1"/>
-    <w:lsdException w:name="List Bullet 5" w:semiHidden="1" w:unhideWhenUsed="1"/>
-    <w:lsdException w:name="List Number 2" w:semiHidden="1" w:unhideWhenUsed="1"/>
-    <w:lsdException w:name="List Number 3" w:semiHidden="1" w:unhideWhenUsed="1"/>
-    <w:lsdException w:name="List Number 4" w:semiHidden="1" w:unhideWhenUsed="1"/>
-    <w:lsdException w:name="List Number 5" w:semiHidden="1" w:unhideWhenUsed="1"/>
-    <w:lsdException w:name="Title" w:uiPriority="10" w:qFormat="1"/>
-    <w:lsdException w:name="Closing" w:semiHidden="1" w:unhideWhenUsed="1"/>
-    <w:lsdException w:name="Signature" w:semiHidden="1" w:unhideWhenUsed="1"/>
-    <w:lsdException w:name="Default Paragraph Font" w:semiHidden="1" w:uiPriority="1" w:unhideWhenUsed="1"/>
-    <w:lsdException w:name="Body Text" w:semiHidden="1" w:unhideWhenUsed="1"/>
-    <w:lsdException w:name="Body Text Indent" w:semiHidden="1" w:unhideWhenUsed="1"/>
-    <w:lsdException w:name="List Continue" w:semiHidden="1" w:unhideWhenUsed="1"/>
-    <w:lsdException w:name="List Continue 2" w:semiHidden="1" w:unhideWhenUsed="1"/>
-    <w:lsdException w:name="List Continue 3" w:semiHidden="1" w:unhideWhenUsed="1"/>
-    <w:lsdException w:name="List Continue 4" w:semiHidden="1" w:unhideWhenUsed="1"/>
-    <w:lsdException w:name="List Continue 5" w:semiHidden="1" w:unhideWhenUsed="1"/>
-    <w:lsdException w:name="Message Header" w:semiHidden="1" w:unhideWhenUsed="1"/>
-    <w:lsdException w:name="Subtitle" w:uiPriority="11" w:qFormat="1"/>
-    <w:lsdException w:name="Salutation" w:semiHidden="1" w:unhideWhenUsed="1"/>
-    <w:lsdException w:name="Date" w:semiHidden="1" w:unhideWhenUsed="1"/>
-    <w:lsdException w:name="Body Text First Indent" w:semiHidden="1" w:unhideWhenUsed="1"/>
-    <w:lsdException w:name="Body Text First Indent 2" w:semiHidden="1" w:unhideWhenUsed="1"/>
-    <w:lsdException w:name="Note Heading" w:semiHidden="1" w:unhideWhenUsed="1"/>
-    <w:lsdException w:name="Body Text 2" w:semiHidden="1" w:unhideWhenUsed="1"/>
-    <w:lsdException w:name="Body Text 3" w:semiHidden="1" w:unhideWhenUsed="1"/>
-    <w:lsdException w:name="Body Text Indent 2" w:semiHidden="1" w:unhideWhenUsed="1"/>
-    <w:lsdException w:name="Body Text Indent 3" w:semiHidden="1" w:unhideWhenUsed="1"/>
-    <w:lsdException w:name="Block Text" w:semiHidden="1" w:unhideWhenUsed="1"/>
-    <w:lsdException w:name="Hyperlink" w:semiHidden="1" w:unhideWhenUsed="1"/>
-    <w:lsdException w:name="FollowedHyperlink" w:semiHidden="1" w:unhideWhenUsed="1"/>
-    <w:lsdException w:name="Strong" w:uiPriority="22" w:qFormat="1"/>
-    <w:lsdException w:name="Emphasis" w:uiPriority="20" w:qFormat="1"/>
-    <w:lsdException w:name="Document Map" w:semiHidden="1" w:unhideWhenUsed="1"/>
-    <w:lsdException w:name="Plain Text" w:semiHidden="1" w:unhideWhenUsed="1"/>
-    <w:lsdException w:name="E-mail Signature" w:semiHidden="1" w:unhideWhenUsed="1"/>
-    <w:lsdException w:name="HTML Top of Form" w:semiHidden="1" w:unhideWhenUsed="1"/>
-    <w:lsdException w:name="HTML Bottom of Form" w:semiHidden="1" w:unhideWhenUsed="1"/>
-    <w:lsdException w:name="Normal (Web)" w:semiHidden="1" w:unhideWhenUsed="1"/>
-    <w:lsdException w:name="HTML Acronym" w:semiHidden="1" w:unhideWhenUsed="1"/>
-    <w:lsdException w:name="HTML Address" w:semiHidden="1" w:unhideWhenUsed="1"/>
-    <w:lsdException w:name="HTML Cite" w:semiHidden="1" w:unhideWhenUsed="1"/>
-    <w:lsdException w:name="HTML Code" w:semiHidden="1" w:unhideWhenUsed="1"/>
-    <w:lsdException w:name="HTML Definition" w:semiHidden="1" w:unhideWhenUsed="1"/>
-    <w:lsdException w:name="HTML Keyboard" w:semiHidden="1" w:unhideWhenUsed="1"/>
-    <w:lsdException w:name="HTML Preformatted" w:semiHidden="1" w:unhideWhenUsed="1"/>
-    <w:lsdException w:name="HTML Sample" w:semiHidden="1" w:unhideWhenUsed="1"/>
-    <w:lsdException w:name="HTML Typewriter" w:semiHidden="1" w:unhideWhenUsed="1"/>
-    <w:lsdException w:name="HTML Variable" w:semiHidden="1" w:unhideWhenUsed="1"/>
-    <w:lsdException w:name="Normal Table" w:semiHidden="1" w:unhideWhenUsed="1"/>
-    <w:lsdException w:name="annotation subject" w:semiHidden="1" w:unhideWhenUsed="1"/>
-    <w:lsdException w:name="No List" w:semiHidden="1" w:unhideWhenUsed="1"/>
-    <w:lsdException w:name="Outline List 1" w:semiHidden="1" w:unhideWhenUsed="1"/>
-    <w:lsdException w:name="Outline List 2" w:semiHidden="1" w:unhideWhenUsed="1"/>
-    <w:lsdException w:name="Outline List 3" w:semiHidden="1" w:unhideWhenUsed="1"/>
-    <w:lsdException w:name="Table Simple 1" w:semiHidden="1" w:unhideWhenUsed="1"/>
-    <w:lsdException w:name="Table Simple 2" w:semiHidden="1" w:unhideWhenUsed="1"/>
-    <w:lsdException w:name="Table Simple 3" w:semiHidden="1" w:unhideWhenUsed="1"/>
-    <w:lsdException w:name="Table Classic 1" w:semiHidden="1" w:unhideWhenUsed="1"/>
-    <w:lsdException w:name="Table Classic 2" w:semiHidden="1" w:unhideWhenUsed="1"/>
-    <w:lsdException w:name="Table Classic 3" w:semiHidden="1" w:unhideWhenUsed="1"/>
-    <w:lsdException w:name="Table Classic 4" w:semiHidden="1" w:unhideWhenUsed="1"/>
-    <w:lsdException w:name="Table Colorful 1" w:semiHidden="1" w:unhideWhenUsed="1"/>
-    <w:lsdException w:name="Table Colorful 2" w:semiHidden="1" w:unhideWhenUsed="1"/>
-    <w:lsdException w:name="Table Colorful 3" w:semiHidden="1" w:unhideWhenUsed="1"/>
-    <w:lsdException w:name="Table Columns 1" w:semiHidden="1" w:unhideWhenUsed="1"/>
-    <w:lsdException w:name="Table Columns 2" w:semiHidden="1" w:unhideWhenUsed="1"/>
-    <w:lsdException w:name="Table Columns 3" w:semiHidden="1" w:unhideWhenUsed="1"/>
-    <w:lsdException w:name="Table Columns 4" w:semiHidden="1" w:unhideWhenUsed="1"/>
-    <w:lsdException w:name="Table Columns 5" w:semiHidden="1" w:unhideWhenUsed="1"/>
-    <w:lsdException w:name="Table Grid 1" w:semiHidden="1" w:unhideWhenUsed="1"/>
-    <w:lsdException w:name="Table Grid 2" w:semiHidden="1" w:unhideWhenUsed="1"/>
-    <w:lsdException w:name="Table Grid 3" w:semiHidden="1" w:unhideWhenUsed="1"/>
-    <w:lsdException w:name="Table Grid 4" w:semiHidden="1" w:unhideWhenUsed="1"/>
-    <w:lsdException w:name="Table Grid 5" w:semiHidden="1" w:unhideWhenUsed="1"/>
-    <w:lsdException w:name="Table Grid 6" w:semiHidden="1" w:unhideWhenUsed="1"/>
-    <w:lsdException w:name="Table Grid 7" w:semiHidden="1" w:unhideWhenUsed="1"/>
-    <w:lsdException w:name="Table Grid 8" w:semiHidden="1" w:unhideWhenUsed="1"/>
-    <w:lsdException w:name="Table List 1" w:semiHidden="1" w:unhideWhenUsed="1"/>
-    <w:lsdException w:name="Table List 2" w:semiHidden="1" w:unhideWhenUsed="1"/>
-    <w:lsdException w:name="Table List 3" w:semiHidden="1" w:unhideWhenUsed="1"/>
-    <w:lsdException w:name="Table List 4" w:semiHidden="1" w:unhideWhenUsed="1"/>
-    <w:lsdException w:name="Table List 5" w:semiHidden="1" w:unhideWhenUsed="1"/>
-    <w:lsdException w:name="Table List 6" w:semiHidden="1" w:unhideWhenUsed="1"/>
-    <w:lsdException w:name="Table List 7" w:semiHidden="1" w:unhideWhenUsed="1"/>
-    <w:lsdException w:name="Table List 8" w:semiHidden="1" w:unhideWhenUsed="1"/>
-    <w:lsdException w:name="Table 3D effects 1" w:semiHidden="1" w:unhideWhenUsed="1"/>
-    <w:lsdException w:name="Table 3D effects 2" w:semiHidden="1" w:unhideWhenUsed="1"/>
-    <w:lsdException w:name="Table 3D effects 3" w:semiHidden="1" w:unhideWhenUsed="1"/>
-    <w:lsdException w:name="Table Contemporary" w:semiHidden="1" w:unhideWhenUsed="1"/>
-    <w:lsdException w:name="Table Elegant" w:semiHidden="1" w:unhideWhenUsed="1"/>
-    <w:lsdException w:name="Table Professional" w:semiHidden="1" w:unhideWhenUsed="1"/>
-    <w:lsdException w:name="Table Subtle 1" w:semiHidden="1" w:unhideWhenUsed="1"/>
-    <w:lsdException w:name="Table Subtle 2" w:semiHidden="1" w:unhideWhenUsed="1"/>
-    <w:lsdException w:name="Table Web 1" w:semiHidden="1" w:unhideWhenUsed="1"/>
-    <w:lsdException w:name="Table Web 2" w:semiHidden="1" w:unhideWhenUsed="1"/>
-    <w:lsdException w:name="Table Web 3" w:semiHidden="1" w:unhideWhenUsed="1"/>
-    <w:lsdException w:name="Balloon Text" w:semiHidden="1" w:unhideWhenUsed="1"/>
-    <w:lsdException w:name="Table Grid" w:uiPriority="59"/>
-    <w:lsdException w:name="Table Theme" w:semiHidden="1" w:unhideWhenUsed="1"/>
-    <w:lsdException w:name="Placeholder Text" w:semiHidden="1"/>
-    <w:lsdException w:name="No Spacing" w:uiPriority="1" w:qFormat="1"/>
-    <w:lsdException w:name="Light Shading" w:uiPriority="60"/>
-    <w:lsdException w:name="Light List" w:uiPriority="61"/>
-    <w:lsdException w:name="Light Grid" w:uiPriority="62"/>
-    <w:lsdException w:name="Medium Shading 1" w:uiPriority="63"/>
-    <w:lsdException w:name="Medium Shading 2" w:uiPriority="64"/>
-    <w:lsdException w:name="Medium List 1" w:uiPriority="65"/>
-    <w:lsdException w:name="Medium List 2" w:uiPriority="66"/>
-    <w:lsdException w:name="Medium Grid 1" w:uiPriority="67"/>
-    <w:lsdException w:name="Medium Grid 2" w:uiPriority="68"/>
-    <w:lsdException w:name="Medium Grid 3" w:uiPriority="69"/>
-    <w:lsdException w:name="Dark List" w:uiPriority="70"/>
-    <w:lsdException w:name="Colorful Shading" w:uiPriority="71"/>
-    <w:lsdException w:name="Colorful List" w:uiPriority="72"/>
-    <w:lsdException w:name="Colorful Grid" w:uiPriority="73"/>
-    <w:lsdException w:name="Light Shading Accent 1" w:uiPriority="60"/>
-    <w:lsdException w:name="Light List Accent 1" w:uiPriority="61"/>
-    <w:lsdException w:name="Light Grid Accent 1" w:uiPriority="62"/>
-    <w:lsdException w:name="Medium Shading 1 Accent 1" w:uiPriority="63"/>
-    <w:lsdException w:name="Medium Shading 2 Accent 1" w:uiPriority="64"/>
-    <w:lsdException w:name="Medium List 1 Accent 1" w:uiPriority="65"/>
-    <w:lsdException w:name="Revision" w:semiHidden="1"/>
-    <w:lsdException w:name="List Paragraph" w:uiPriority="34" w:qFormat="1"/>
-    <w:lsdException w:name="Quote" w:uiPriority="29" w:qFormat="1"/>
-    <w:lsdException w:name="Intense Quote" w:uiPriority="30" w:qFormat="1"/>
-    <w:lsdException w:name="Medium List 2 Accent 1" w:uiPriority="66"/>
-    <w:lsdException w:name="Medium Grid 1 Accent 1" w:uiPriority="67"/>
-    <w:lsdException w:name="Medium Grid 2 Accent 1" w:uiPriority="68"/>
-    <w:lsdException w:name="Medium Grid 3 Accent 1" w:uiPriority="69"/>
-    <w:lsdException w:name="Dark List Accent 1" w:uiPriority="70"/>
-    <w:lsdException w:name="Colorful Shading Accent 1" w:uiPriority="71"/>
-    <w:lsdException w:name="Colorful List Accent 1" w:uiPriority="72"/>
-    <w:lsdException w:name="Colorful Grid Accent 1" w:uiPriority="73"/>
-    <w:lsdException w:name="Light Shading Accent 2" w:uiPriority="60"/>
-    <w:lsdException w:name="Light List Accent 2" w:uiPriority="61"/>
-    <w:lsdException w:name="Light Grid Accent 2" w:uiPriority="62"/>
-    <w:lsdException w:name="Medium Shading 1 Accent 2" w:uiPriority="63"/>
-    <w:lsdException w:name="Medium Shading 2 Accent 2" w:uiPriority="64"/>
-    <w:lsdException w:name="Medium List 1 Accent 2" w:uiPriority="65"/>
-    <w:lsdException w:name="Medium List 2 Accent 2" w:uiPriority="66"/>
-    <w:lsdException w:name="Medium Grid 1 Accent 2" w:uiPriority="67"/>
-    <w:lsdException w:name="Medium Grid 2 Accent 2" w:uiPriority="68"/>
-    <w:lsdException w:name="Medium Grid 3 Accent 2" w:uiPriority="69"/>
-    <w:lsdException w:name="Dark List Accent 2" w:uiPriority="70"/>
-    <w:lsdException w:name="Colorful Shading Accent 2" w:uiPriority="71"/>
-    <w:lsdException w:name="Colorful List Accent 2" w:uiPriority="72"/>
-    <w:lsdException w:name="Colorful Grid Accent 2" w:uiPriority="73"/>
-    <w:lsdException w:name="Light Shading Accent 3" w:uiPriority="60"/>
-    <w:lsdException w:name="Light List Accent 3" w:uiPriority="61"/>
-    <w:lsdException w:name="Light Grid Accent 3" w:uiPriority="62"/>
-    <w:lsdException w:name="Medium Shading 1 Accent 3" w:uiPriority="63"/>
-    <w:lsdException w:name="Medium Shading 2 Accent 3" w:uiPriority="64"/>
-    <w:lsdException w:name="Medium List 1 Accent 3" w:uiPriority="65"/>
-    <w:lsdException w:name="Medium List 2 Accent 3" w:uiPriority="66"/>
-    <w:lsdException w:name="Medium Grid 1 Accent 3" w:uiPriority="67"/>
-    <w:lsdException w:name="Medium Grid 2 Accent 3" w:uiPriority="68"/>
-    <w:lsdException w:name="Medium Grid 3 Accent 3" w:uiPriority="69"/>
-    <w:lsdException w:name="Dark List Accent 3" w:uiPriority="70"/>
-    <w:lsdException w:name="Colorful Shading Accent 3" w:uiPriority="71"/>
-    <w:lsdException w:name="Colorful List Accent 3" w:uiPriority="72"/>
-    <w:lsdException w:name="Colorful Grid Accent 3" w:uiPriority="73"/>
-    <w:lsdException w:name="Light Shading Accent 4" w:uiPriority="60"/>
-    <w:lsdException w:name="Light List Accent 4" w:uiPriority="61"/>
-    <w:lsdException w:name="Light Grid Accent 4" w:uiPriority="62"/>
-    <w:lsdException w:name="Medium Shading 1 Accent 4" w:uiPriority="63"/>
-    <w:lsdException w:name="Medium Shading 2 Accent 4" w:uiPriority="64"/>
-    <w:lsdException w:name="Medium List 1 Accent 4" w:uiPriority="65"/>
-    <w:lsdException w:name="Medium List 2 Accent 4" w:uiPriority="66"/>
-    <w:lsdException w:name="Medium Grid 1 Accent 4" w:uiPriority="67"/>
-    <w:lsdException w:name="Medium Grid 2 Accent 4" w:uiPriority="68"/>
-    <w:lsdException w:name="Medium Grid 3 Accent 4" w:uiPriority="69"/>
-    <w:lsdException w:name="Dark List Accent 4" w:uiPriority="70"/>
-    <w:lsdException w:name="Colorful Shading Accent 4" w:uiPriority="71"/>
-    <w:lsdException w:name="Colorful List Accent 4" w:uiPriority="72"/>
-    <w:lsdException w:name="Colorful Grid Accent 4" w:uiPriority="73"/>
-    <w:lsdException w:name="Light Shading Accent 5" w:uiPriority="60"/>
-    <w:lsdException w:name="Light List Accent 5" w:uiPriority="61"/>
-    <w:lsdException w:name="Light Grid Accent 5" w:uiPriority="62"/>
-    <w:lsdException w:name="Medium Shading 1 Accent 5" w:uiPriority="63"/>
-    <w:lsdException w:name="Medium Shading 2 Accent 5" w:uiPriority="64"/>
-    <w:lsdException w:name="Medium List 1 Accent 5" w:uiPriority="65"/>
-    <w:lsdException w:name="Medium List 2 Accent 5" w:uiPriority="66"/>
-    <w:lsdException w:name="Medium Grid 1 Accent 5" w:uiPriority="67"/>
-    <w:lsdException w:name="Medium Grid 2 Accent 5" w:uiPriority="68"/>
-    <w:lsdException w:name="Medium Grid 3 Accent 5" w:uiPriority="69"/>
-    <w:lsdException w:name="Dark List Accent 5" w:uiPriority="70"/>
-    <w:lsdException w:name="Colorful Shading Accent 5" w:uiPriority="71"/>
-    <w:lsdException w:name="Colorful List Accent 5" w:uiPriority="72"/>
-    <w:lsdException w:name="Colorful Grid Accent 5" w:uiPriority="73"/>
-    <w:lsdException w:name="Light Shading Accent 6" w:uiPriority="60"/>
-    <w:lsdException w:name="Light List Accent 6" w:uiPriority="61"/>
-    <w:lsdException w:name="Light Grid Accent 6" w:uiPriority="62"/>
-    <w:lsdException w:name="Medium Shading 1 Accent 6" w:uiPriority="63"/>
-    <w:lsdException w:name="Medium Shading 2 Accent 6" w:uiPriority="64"/>
-    <w:lsdException w:name="Medium List 1 Accent 6" w:uiPriority="65"/>
-    <w:lsdException w:name="Medium List 2 Accent 6" w:uiPriority="66"/>
-    <w:lsdException w:name="Medium Grid 1 Accent 6" w:uiPriority="67"/>
-    <w:lsdException w:name="Medium Grid 2 Accent 6" w:uiPriority="68"/>
-    <w:lsdException w:name="Medium Grid 3 Accent 6" w:uiPriority="69"/>
-    <w:lsdException w:name="Dark List Accent 6" w:uiPriority="70"/>
-    <w:lsdException w:name="Colorful Shading Accent 6" w:uiPriority="71"/>
-    <w:lsdException w:name="Colorful List Accent 6" w:uiPriority="72"/>
-    <w:lsdException w:name="Colorful Grid Accent 6" w:uiPriority="73"/>
-    <w:lsdException w:name="Subtle Emphasis" w:uiPriority="19" w:qFormat="1"/>
-    <w:lsdException w:name="Intense Emphasis" w:uiPriority="21" w:qFormat="1"/>
-    <w:lsdException w:name="Subtle Reference" w:uiPriority="31" w:qFormat="1"/>
-    <w:lsdException w:name="Intense Reference" w:uiPriority="32" w:qFormat="1"/>
-    <w:lsdException w:name="Book Title" w:uiPriority="33" w:qFormat="1"/>
-    <w:lsdException w:name="Bibliography" w:semiHidden="1" w:uiPriority="37" w:unhideWhenUsed="1"/>
-    <w:lsdException w:name="TOC Heading" w:semiHidden="1" w:uiPriority="39" w:unhideWhenUsed="1" w:qFormat="1"/>
-    <w:lsdException w:name="Plain Table 1" w:uiPriority="41"/>
-    <w:lsdException w:name="Plain Table 2" w:uiPriority="42"/>
-    <w:lsdException w:name="Plain Table 3" w:uiPriority="43"/>
-    <w:lsdException w:name="Plain Table 4" w:uiPriority="44"/>
-    <w:lsdException w:name="Plain Table 5" w:uiPriority="45"/>
-    <w:lsdException w:name="Grid Table Light" w:uiPriority="40"/>
-    <w:lsdException w:name="Grid Table 1 Light" w:uiPriority="46"/>
-    <w:lsdException w:name="Grid Table 2" w:uiPriority="47"/>
-    <w:lsdException w:name="Grid Table 3" w:uiPriority="48"/>
-    <w:lsdException w:name="Grid Table 4" w:uiPriority="49"/>
-    <w:lsdException w:name="Grid Table 5 Dark" w:uiPriority="50"/>
-    <w:lsdException w:name="Grid Table 6 Colorful" w:uiPriority="51"/>
-    <w:lsdException w:name="Grid Table 7 Colorful" w:uiPriority="52"/>
-    <w:lsdException w:name="Grid Table 1 Light Accent 1" w:uiPriority="46"/>
-    <w:lsdException w:name="Grid Table 2 Accent 1" w:uiPriority="47"/>
-    <w:lsdException w:name="Grid Table 3 Accent 1" w:uiPriority="48"/>
-    <w:lsdException w:name="Grid Table 4 Accent 1" w:uiPriority="49"/>
-    <w:lsdException w:name="Grid Table 5 Dark Accent 1" w:uiPriority="50"/>
-    <w:lsdException w:name="Grid Table 6 Colorful Accent 1" w:uiPriority="51"/>
-    <w:lsdException w:name="Grid Table 7 Colorful Accent 1" w:uiPriority="52"/>
-    <w:lsdException w:name="Grid Table 1 Light Accent 2" w:uiPriority="46"/>
-    <w:lsdException w:name="Grid Table 2 Accent 2" w:uiPriority="47"/>
-    <w:lsdException w:name="Grid Table 3 Accent 2" w:uiPriority="48"/>
-    <w:lsdException w:name="Grid Table 4 Accent 2" w:uiPriority="49"/>
-    <w:lsdException w:name="Grid Table 5 Dark Accent 2" w:uiPriority="50"/>
-    <w:lsdException w:name="Grid Table 6 Colorful Accent 2" w:uiPriority="51"/>
-    <w:lsdException w:name="Grid Table 7 Colorful Accent 2" w:uiPriority="52"/>
-    <w:lsdException w:name="Grid Table 1 Light Accent 3" w:uiPriority="46"/>
-    <w:lsdException w:name="Grid Table 2 Accent 3" w:uiPriority="47"/>
-    <w:lsdException w:name="Grid Table 3 Accent 3" w:uiPriority="48"/>
-    <w:lsdException w:name="Grid Table 4 Accent 3" w:uiPriority="49"/>
-    <w:lsdException w:name="Grid Table 5 Dark Accent 3" w:uiPriority="50"/>
-    <w:lsdException w:name="Grid Table 6 Colorful Accent 3" w:uiPriority="51"/>
-    <w:lsdException w:name="Grid Table 7 Colorful Accent 3" w:uiPriority="52"/>
-    <w:lsdException w:name="Grid Table 1 Light Accent 4" w:uiPriority="46"/>
-    <w:lsdException w:name="Grid Table 2 Accent 4" w:uiPriority="47"/>
-    <w:lsdException w:name="Grid Table 3 Accent 4" w:uiPriority="48"/>
-    <w:lsdException w:name="Grid Table 4 Accent 4" w:uiPriority="49"/>
-    <w:lsdException w:name="Grid Table 5 Dark Accent 4" w:uiPriority="50"/>
-    <w:lsdException w:name="Grid Table 6 Colorful Accent 4" w:uiPriority="51"/>
-    <w:lsdException w:name="Grid Table 7 Colorful Accent 4" w:uiPriority="52"/>
-    <w:lsdException w:name="Grid Table 1 Light Accent 5" w:uiPriority="46"/>
-    <w:lsdException w:name="Grid Table 2 Accent 5" w:uiPriority="47"/>
-    <w:lsdException w:name="Grid Table 3 Accent 5" w:uiPriority="48"/>
-    <w:lsdException w:name="Grid Table 4 Accent 5" w:uiPriority="49"/>
-    <w:lsdException w:name="Grid Table 5 Dark Accent 5" w:uiPriority="50"/>
-    <w:lsdException w:name="Grid Table 6 Colorful Accent 5" w:uiPriority="51"/>
-    <w:lsdException w:name="Grid Table 7 Colorful Accent 5" w:uiPriority="52"/>
-    <w:lsdException w:name="Grid Table 1 Light Accent 6" w:uiPriority="46"/>
-    <w:lsdException w:name="Grid Table 2 Accent 6" w:uiPriority="47"/>
-    <w:lsdException w:name="Grid Table 3 Accent 6" w:uiPriority="48"/>
-    <w:lsdException w:name="Grid Table 4 Accent 6" w:uiPriority="49"/>
-    <w:lsdException w:name="Grid Table 5 Dark Accent 6" w:uiPriority="50"/>
-    <w:lsdException w:name="Grid Table 6 Colorful Accent 6" w:uiPriority="51"/>
-    <w:lsdException w:name="Grid Table 7 Colorful Accent 6" w:uiPriority="52"/>
-    <w:lsdException w:name="List Table 1 Light" w:uiPriority="46"/>
-    <w:lsdException w:name="List Table 2" w:uiPriority="47"/>
-    <w:lsdException w:name="List Table 3" w:uiPriority="48"/>
-    <w:lsdException w:name="List Table 4" w:uiPriority="49"/>
-    <w:lsdException w:name="List Table 5 Dark" w:uiPriority="50"/>
-    <w:lsdException w:name="List Table 6 Colorful" w:uiPriority="51"/>
-    <w:lsdException w:name="List Table 7 Colorful" w:uiPriority="52"/>
-    <w:lsdException w:name="List Table 1 Light Accent 1" w:uiPriority="46"/>
-    <w:lsdException w:name="List Table 2 Accent 1" w:uiPriority="47"/>
-    <w:lsdException w:name="List Table 3 Accent 1" w:uiPriority="48"/>
-    <w:lsdException w:name="List Table 4 Accent 1" w:uiPriority="49"/>
-    <w:lsdException w:name="List Table 5 Dark Accent 1" w:uiPriority="50"/>
-    <w:lsdException w:name="List Table 6 Colorful Accent 1" w:uiPriority="51"/>
-    <w:lsdException w:name="List Table 7 Colorful Accent 1" w:uiPriority="52"/>
-    <w:lsdException w:name="List Table 1 Light Accent 2" w:uiPriority="46"/>
-    <w:lsdException w:name="List Table 2 Accent 2" w:uiPriority="47"/>
-    <w:lsdException w:name="List Table 3 Accent 2" w:uiPriority="48"/>
-    <w:lsdException w:name="List Table 4 Accent 2" w:uiPriority="49"/>
-    <w:lsdException w:name="List Table 5 Dark Accent 2" w:uiPriority="50"/>
-    <w:lsdException w:name="List Table 6 Colorful Accent 2" w:uiPriority="51"/>
-    <w:lsdException w:name="List Table 7 Colorful Accent 2" w:uiPriority="52"/>
-    <w:lsdException w:name="List Table 1 Light Accent 3" w:uiPriority="46"/>
-    <w:lsdException w:name="List Table 2 Accent 3" w:uiPriority="47"/>
-    <w:lsdException w:name="List Table 3 Accent 3" w:uiPriority="48"/>
-    <w:lsdException w:name="List Table 4 Accent 3" w:uiPriority="49"/>
-    <w:lsdException w:name="List Table 5 Dark Accent 3" w:uiPriority="50"/>
-    <w:lsdException w:name="List Table 6 Colorful Accent 3" w:uiPriority="51"/>
-    <w:lsdException w:name="List Table 7 Colorful Accent 3" w:uiPriority="52"/>
-    <w:lsdException w:name="List Table 1 Light Accent 4" w:uiPriority="46"/>
-    <w:lsdException w:name="List Table 2 Accent 4" w:uiPriority="47"/>
-    <w:lsdException w:name="List Table 3 Accent 4" w:uiPriority="48"/>
-    <w:lsdException w:name="List Table 4 Accent 4" w:uiPriority="49"/>
-    <w:lsdException w:name="List Table 5 Dark Accent 4" w:uiPriority="50"/>
-    <w:lsdException w:name="List Table 6 Colorful Accent 4" w:uiPriority="51"/>
-    <w:lsdException w:name="List Table 7 Colorful Accent 4" w:uiPriority="52"/>
-    <w:lsdException w:name="List Table 1 Light Accent 5" w:uiPriority="46"/>
-    <w:lsdException w:name="List Table 2 Accent 5" w:uiPriority="47"/>
-    <w:lsdException w:name="List Table 3 Accent 5" w:uiPriority="48"/>
-    <w:lsdException w:name="List Table 4 Accent 5" w:uiPriority="49"/>
-    <w:lsdException w:name="List Table 5 Dark Accent 5" w:uiPriority="50"/>
-    <w:lsdException w:name="List Table 6 Colorful Accent 5" w:uiPriority="51"/>
-    <w:lsdException w:name="List Table 7 Colorful Accent 5" w:uiPriority="52"/>
-    <w:lsdException w:name="List Table 1 Light Accent 6" w:uiPriority="46"/>
-    <w:lsdException w:name="List Table 2 Accent 6" w:uiPriority="47"/>
-    <w:lsdException w:name="List Table 3 Accent 6" w:uiPriority="48"/>
-    <w:lsdException w:name="List Table 4 Accent 6" w:uiPriority="49"/>
-    <w:lsdException w:name="List Table 5 Dark Accent 6" w:uiPriority="50"/>
-    <w:lsdException w:name="List Table 6 Colorful Accent 6" w:uiPriority="51"/>
-    <w:lsdException w:name="List Table 7 Colorful Accent 6" w:uiPriority="52"/>
+  <w:latentStyles w:defLockedState="0" w:defUIPriority="99" w:defSemiHidden="1" w:defUnhideWhenUsed="1" w:defQFormat="0" w:count="267">
+    <w:lsdException w:name="Normal" w:semiHidden="0" w:uiPriority="0" w:unhideWhenUsed="0" w:qFormat="1"/>
+    <w:lsdException w:name="heading 1" w:semiHidden="0" w:uiPriority="9" w:unhideWhenUsed="0" w:qFormat="1"/>
+    <w:lsdException w:name="heading 2" w:semiHidden="0" w:uiPriority="9" w:unhideWhenUsed="0" w:qFormat="1"/>
+    <w:lsdException w:name="heading 3" w:semiHidden="0" w:uiPriority="0" w:unhideWhenUsed="0" w:qFormat="1"/>
+    <w:lsdException w:name="heading 4" w:semiHidden="0" w:uiPriority="0" w:unhideWhenUsed="0" w:qFormat="1"/>
+    <w:lsdException w:name="heading 5" w:semiHidden="0" w:uiPriority="0" w:unhideWhenUsed="0" w:qFormat="1"/>
+    <w:lsdException w:name="heading 6" w:semiHidden="0" w:uiPriority="9" w:unhideWhenUsed="0" w:qFormat="1"/>
+    <w:lsdException w:name="heading 7" w:semiHidden="0" w:uiPriority="9" w:unhideWhenUsed="0" w:qFormat="1"/>
+    <w:lsdException w:name="heading 8" w:semiHidden="0" w:uiPriority="9" w:unhideWhenUsed="0" w:qFormat="1"/>
+    <w:lsdException w:name="heading 9" w:semiHidden="0" w:uiPriority="9" w:unhideWhenUsed="0" w:qFormat="1"/>
+    <w:lsdException w:name="toc 1" w:uiPriority="39"/>
+    <w:lsdException w:name="toc 2" w:uiPriority="39"/>
+    <w:lsdException w:name="toc 3" w:uiPriority="39"/>
+    <w:lsdException w:name="toc 4" w:uiPriority="39"/>
+    <w:lsdException w:name="toc 5" w:uiPriority="39"/>
+    <w:lsdException w:name="toc 6" w:uiPriority="39"/>
+    <w:lsdException w:name="toc 7" w:uiPriority="39"/>
+    <w:lsdException w:name="toc 8" w:uiPriority="39"/>
+    <w:lsdException w:name="toc 9" w:uiPriority="39"/>
+    <w:lsdException w:name="caption" w:semiHidden="0" w:uiPriority="35" w:unhideWhenUsed="0" w:qFormat="1"/>
+    <w:lsdException w:name="Title" w:semiHidden="0" w:uiPriority="10" w:unhideWhenUsed="0" w:qFormat="1"/>
+    <w:lsdException w:name="Default Paragraph Font" w:uiPriority="1"/>
+    <w:lsdException w:name="Subtitle" w:semiHidden="0" w:uiPriority="11" w:unhideWhenUsed="0" w:qFormat="1"/>
+    <w:lsdException w:name="Strong" w:semiHidden="0" w:uiPriority="22" w:unhideWhenUsed="0" w:qFormat="1"/>
+    <w:lsdException w:name="Emphasis" w:semiHidden="0" w:uiPriority="20" w:unhideWhenUsed="0" w:qFormat="1"/>
+    <w:lsdException w:name="Table Grid" w:semiHidden="0" w:uiPriority="59" w:unhideWhenUsed="0"/>
+    <w:lsdException w:name="Placeholder Text" w:unhideWhenUsed="0"/>
+    <w:lsdException w:name="No Spacing" w:semiHidden="0" w:uiPriority="1" w:unhideWhenUsed="0" w:qFormat="1"/>
+    <w:lsdException w:name="Light Shading" w:semiHidden="0" w:uiPriority="60" w:unhideWhenUsed="0"/>
+    <w:lsdException w:name="Light List" w:semiHidden="0" w:uiPriority="61" w:unhideWhenUsed="0"/>
+    <w:lsdException w:name="Light Grid" w:semiHidden="0" w:uiPriority="62" w:unhideWhenUsed="0"/>
+    <w:lsdException w:name="Medium Shading 1" w:semiHidden="0" w:uiPriority="63" w:unhideWhenUsed="0"/>
+    <w:lsdException w:name="Medium Shading 2" w:semiHidden="0" w:uiPriority="64" w:unhideWhenUsed="0"/>
+    <w:lsdException w:name="Medium List 1" w:semiHidden="0" w:uiPriority="65" w:unhideWhenUsed="0"/>
+    <w:lsdException w:name="Medium List 2" w:semiHidden="0" w:uiPriority="66" w:unhideWhenUsed="0"/>
+    <w:lsdException w:name="Medium Grid 1" w:semiHidden="0" w:uiPriority="67" w:unhideWhenUsed="0"/>
+    <w:lsdException w:name="Medium Grid 2" w:semiHidden="0" w:uiPriority="68" w:unhideWhenUsed="0"/>
+    <w:lsdException w:name="Medium Grid 3" w:semiHidden="0" w:uiPriority="69" w:unhideWhenUsed="0"/>
+    <w:lsdException w:name="Dark List" w:semiHidden="0" w:uiPriority="70" w:unhideWhenUsed="0"/>
+    <w:lsdException w:name="Colorful Shading" w:semiHidden="0" w:uiPriority="71" w:unhideWhenUsed="0"/>
+    <w:lsdException w:name="Colorful List" w:semiHidden="0" w:uiPriority="72" w:unhideWhenUsed="0"/>
+    <w:lsdException w:name="Colorful Grid" w:semiHidden="0" w:uiPriority="73" w:unhideWhenUsed="0"/>
+    <w:lsdException w:name="Light Shading Accent 1" w:semiHidden="0" w:uiPriority="60" w:unhideWhenUsed="0"/>
+    <w:lsdException w:name="Light List Accent 1" w:semiHidden="0" w:uiPriority="61" w:unhideWhenUsed="0"/>
+    <w:lsdException w:name="Light Grid Accent 1" w:semiHidden="0" w:uiPriority="62" w:unhideWhenUsed="0"/>
+    <w:lsdException w:name="Medium Shading 1 Accent 1" w:semiHidden="0" w:uiPriority="63" w:unhideWhenUsed="0"/>
+    <w:lsdException w:name="Medium Shading 2 Accent 1" w:semiHidden="0" w:uiPriority="64" w:unhideWhenUsed="0"/>
+    <w:lsdException w:name="Medium List 1 Accent 1" w:semiHidden="0" w:uiPriority="65" w:unhideWhenUsed="0"/>
+    <w:lsdException w:name="Revision" w:unhideWhenUsed="0"/>
+    <w:lsdException w:name="List Paragraph" w:semiHidden="0" w:uiPriority="34" w:unhideWhenUsed="0" w:qFormat="1"/>
+    <w:lsdException w:name="Quote" w:semiHidden="0" w:uiPriority="29" w:unhideWhenUsed="0" w:qFormat="1"/>
+    <w:lsdException w:name="Intense Quote" w:semiHidden="0" w:uiPriority="30" w:unhideWhenUsed="0" w:qFormat="1"/>
+    <w:lsdException w:name="Medium List 2 Accent 1" w:semiHidden="0" w:uiPriority="66" w:unhideWhenUsed="0"/>
+    <w:lsdException w:name="Medium Grid 1 Accent 1" w:semiHidden="0" w:uiPriority="67" w:unhideWhenUsed="0"/>
+    <w:lsdException w:name="Medium Grid 2 Accent 1" w:semiHidden="0" w:uiPriority="68" w:unhideWhenUsed="0"/>
+    <w:lsdException w:name="Medium Grid 3 Accent 1" w:semiHidden="0" w:uiPriority="69" w:unhideWhenUsed="0"/>
+    <w:lsdException w:name="Dark List Accent 1" w:semiHidden="0" w:uiPriority="70" w:unhideWhenUsed="0"/>
+    <w:lsdException w:name="Colorful Shading Accent 1" w:semiHidden="0" w:uiPriority="71" w:unhideWhenUsed="0"/>
+    <w:lsdException w:name="Colorful List Accent 1" w:semiHidden="0" w:uiPriority="72" w:unhideWhenUsed="0"/>
+    <w:lsdException w:name="Colorful Grid Accent 1" w:semiHidden="0" w:uiPriority="73" w:unhideWhenUsed="0"/>
+    <w:lsdException w:name="Light Shading Accent 2" w:semiHidden="0" w:uiPriority="60" w:unhideWhenUsed="0"/>
+    <w:lsdException w:name="Light List Accent 2" w:semiHidden="0" w:uiPriority="61" w:unhideWhenUsed="0"/>
+    <w:lsdException w:name="Light Grid Accent 2" w:semiHidden="0" w:uiPriority="62" w:unhideWhenUsed="0"/>
+    <w:lsdException w:name="Medium Shading 1 Accent 2" w:semiHidden="0" w:uiPriority="63" w:unhideWhenUsed="0"/>
+    <w:lsdException w:name="Medium Shading 2 Accent 2" w:semiHidden="0" w:uiPriority="64" w:unhideWhenUsed="0"/>
+    <w:lsdException w:name="Medium List 1 Accent 2" w:semiHidden="0" w:uiPriority="65" w:unhideWhenUsed="0"/>
+    <w:lsdException w:name="Medium List 2 Accent 2" w:semiHidden="0" w:uiPriority="66" w:unhideWhenUsed="0"/>
+    <w:lsdException w:name="Medium Grid 1 Accent 2" w:semiHidden="0" w:uiPriority="67" w:unhideWhenUsed="0"/>
+    <w:lsdException w:name="Medium Grid 2 Accent 2" w:semiHidden="0" w:uiPriority="68" w:unhideWhenUsed="0"/>
+    <w:lsdException w:name="Medium Grid 3 Accent 2" w:semiHidden="0" w:uiPriority="69" w:unhideWhenUsed="0"/>
+    <w:lsdException w:name="Dark List Accent 2" w:semiHidden="0" w:uiPriority="70" w:unhideWhenUsed="0"/>
+    <w:lsdException w:name="Colorful Shading Accent 2" w:semiHidden="0" w:uiPriority="71" w:unhideWhenUsed="0"/>
+    <w:lsdException w:name="Colorful List Accent 2" w:semiHidden="0" w:uiPriority="72" w:unhideWhenUsed="0"/>
+    <w:lsdException w:name="Colorful Grid Accent 2" w:semiHidden="0" w:uiPriority="73" w:unhideWhenUsed="0"/>
+    <w:lsdException w:name="Light Shading Accent 3" w:semiHidden="0" w:uiPriority="60" w:unhideWhenUsed="0"/>
+    <w:lsdException w:name="Light List Accent 3" w:semiHidden="0" w:uiPriority="61" w:unhideWhenUsed="0"/>
+    <w:lsdException w:name="Light Grid Accent 3" w:semiHidden="0" w:uiPriority="62" w:unhideWhenUsed="0"/>
+    <w:lsdException w:name="Medium Shading 1 Accent 3" w:semiHidden="0" w:uiPriority="63" w:unhideWhenUsed="0"/>
+    <w:lsdException w:name="Medium Shading 2 Accent 3" w:semiHidden="0" w:uiPriority="64" w:unhideWhenUsed="0"/>
+    <w:lsdException w:name="Medium List 1 Accent 3" w:semiHidden="0" w:uiPriority="65" w:unhideWhenUsed="0"/>
+    <w:lsdException w:name="Medium List 2 Accent 3" w:semiHidden="0" w:uiPriority="66" w:unhideWhenUsed="0"/>
+    <w:lsdException w:name="Medium Grid 1 Accent 3" w:semiHidden="0" w:uiPriority="67" w:unhideWhenUsed="0"/>
+    <w:lsdException w:name="Medium Grid 2 Accent 3" w:semiHidden="0" w:uiPriority="68" w:unhideWhenUsed="0"/>
+    <w:lsdException w:name="Medium Grid 3 Accent 3" w:semiHidden="0" w:uiPriority="69" w:unhideWhenUsed="0"/>
+    <w:lsdException w:name="Dark List Accent 3" w:semiHidden="0" w:uiPriority="70" w:unhideWhenUsed="0"/>
+    <w:lsdException w:name="Colorful Shading Accent 3" w:semiHidden="0" w:uiPriority="71" w:unhideWhenUsed="0"/>
+    <w:lsdException w:name="Colorful List Accent 3" w:semiHidden="0" w:uiPriority="72" w:unhideWhenUsed="0"/>
+    <w:lsdException w:name="Colorful Grid Accent 3" w:semiHidden="0" w:uiPriority="73" w:unhideWhenUsed="0"/>
+    <w:lsdException w:name="Light Shading Accent 4" w:semiHidden="0" w:uiPriority="60" w:unhideWhenUsed="0"/>
+    <w:lsdException w:name="Light List Accent 4" w:semiHidden="0" w:uiPriority="61" w:unhideWhenUsed="0"/>
+    <w:lsdException w:name="Light Grid Accent 4" w:semiHidden="0" w:uiPriority="62" w:unhideWhenUsed="0"/>
+    <w:lsdException w:name="Medium Shading 1 Accent 4" w:semiHidden="0" w:uiPriority="63" w:unhideWhenUsed="0"/>
+    <w:lsdException w:name="Medium Shading 2 Accent 4" w:semiHidden="0" w:uiPriority="64" w:unhideWhenUsed="0"/>
+    <w:lsdException w:name="Medium List 1 Accent 4" w:semiHidden="0" w:uiPriority="65" w:unhideWhenUsed="0"/>
+    <w:lsdException w:name="Medium List 2 Accent 4" w:semiHidden="0" w:uiPriority="66" w:unhideWhenUsed="0"/>
+    <w:lsdException w:name="Medium Grid 1 Accent 4" w:semiHidden="0" w:uiPriority="67" w:unhideWhenUsed="0"/>
+    <w:lsdException w:name="Medium Grid 2 Accent 4" w:semiHidden="0" w:uiPriority="68" w:unhideWhenUsed="0"/>
+    <w:lsdException w:name="Medium Grid 3 Accent 4" w:semiHidden="0" w:uiPriority="69" w:unhideWhenUsed="0"/>
+    <w:lsdException w:name="Dark List Accent 4" w:semiHidden="0" w:uiPriority="70" w:unhideWhenUsed="0"/>
+    <w:lsdException w:name="Colorful Shading Accent 4" w:semiHidden="0" w:uiPriority="71" w:unhideWhenUsed="0"/>
+    <w:lsdException w:name="Colorful List Accent 4" w:semiHidden="0" w:uiPriority="72" w:unhideWhenUsed="0"/>
+    <w:lsdException w:name="Colorful Grid Accent 4" w:semiHidden="0" w:uiPriority="73" w:unhideWhenUsed="0"/>
+    <w:lsdException w:name="Light Shading Accent 5" w:semiHidden="0" w:uiPriority="60" w:unhideWhenUsed="0"/>
+    <w:lsdException w:name="Light List Accent 5" w:semiHidden="0" w:uiPriority="61" w:unhideWhenUsed="0"/>
+    <w:lsdException w:name="Light Grid Accent 5" w:semiHidden="0" w:uiPriority="62" w:unhideWhenUsed="0"/>
+    <w:lsdException w:name="Medium Shading 1 Accent 5" w:semiHidden="0" w:uiPriority="63" w:unhideWhenUsed="0"/>
+    <w:lsdException w:name="Medium Shading 2 Accent 5" w:semiHidden="0" w:uiPriority="64" w:unhideWhenUsed="0"/>
+    <w:lsdException w:name="Medium List 1 Accent 5" w:semiHidden="0" w:uiPriority="65" w:unhideWhenUsed="0"/>
+    <w:lsdException w:name="Medium List 2 Accent 5" w:semiHidden="0" w:uiPriority="66" w:unhideWhenUsed="0"/>
+    <w:lsdException w:name="Medium Grid 1 Accent 5" w:semiHidden="0" w:uiPriority="67" w:unhideWhenUsed="0"/>
+    <w:lsdException w:name="Medium Grid 2 Accent 5" w:semiHidden="0" w:uiPriority="68" w:unhideWhenUsed="0"/>
+    <w:lsdException w:name="Medium Grid 3 Accent 5" w:semiHidden="0" w:uiPriority="69" w:unhideWhenUsed="0"/>
+    <w:lsdException w:name="Dark List Accent 5" w:semiHidden="0" w:uiPriority="70" w:unhideWhenUsed="0"/>
+    <w:lsdException w:name="Colorful Shading Accent 5" w:semiHidden="0" w:uiPriority="71" w:unhideWhenUsed="0"/>
+    <w:lsdException w:name="Colorful List Accent 5" w:semiHidden="0" w:uiPriority="72" w:unhideWhenUsed="0"/>
+    <w:lsdException w:name="Colorful Grid Accent 5" w:semiHidden="0" w:uiPriority="73" w:unhideWhenUsed="0"/>
+    <w:lsdException w:name="Light Shading Accent 6" w:semiHidden="0" w:uiPriority="60" w:unhideWhenUsed="0"/>
+    <w:lsdException w:name="Light List Accent 6" w:semiHidden="0" w:uiPriority="61" w:unhideWhenUsed="0"/>
+    <w:lsdException w:name="Light Grid Accent 6" w:semiHidden="0" w:uiPriority="62" w:unhideWhenUsed="0"/>
+    <w:lsdException w:name="Medium Shading 1 Accent 6" w:semiHidden="0" w:uiPriority="63" w:unhideWhenUsed="0"/>
+    <w:lsdException w:name="Medium Shading 2 Accent 6" w:semiHidden="0" w:uiPriority="64" w:unhideWhenUsed="0"/>
+    <w:lsdException w:name="Medium List 1 Accent 6" w:semiHidden="0" w:uiPriority="65" w:unhideWhenUsed="0"/>
+    <w:lsdException w:name="Medium List 2 Accent 6" w:semiHidden="0" w:uiPriority="66" w:unhideWhenUsed="0"/>
+    <w:lsdException w:name="Medium Grid 1 Accent 6" w:semiHidden="0" w:uiPriority="67" w:unhideWhenUsed="0"/>
+    <w:lsdException w:name="Medium Grid 2 Accent 6" w:semiHidden="0" w:uiPriority="68" w:unhideWhenUsed="0"/>
+    <w:lsdException w:name="Medium Grid 3 Accent 6" w:semiHidden="0" w:uiPriority="69" w:unhideWhenUsed="0"/>
+    <w:lsdException w:name="Dark List Accent 6" w:semiHidden="0" w:uiPriority="70" w:unhideWhenUsed="0"/>
+    <w:lsdException w:name="Colorful Shading Accent 6" w:semiHidden="0" w:uiPriority="71" w:unhideWhenUsed="0"/>
+    <w:lsdException w:name="Colorful List Accent 6" w:semiHidden="0" w:uiPriority="72" w:unhideWhenUsed="0"/>
+    <w:lsdException w:name="Colorful Grid Accent 6" w:semiHidden="0" w:uiPriority="73" w:unhideWhenUsed="0"/>
+    <w:lsdException w:name="Subtle Emphasis" w:semiHidden="0" w:uiPriority="19" w:unhideWhenUsed="0" w:qFormat="1"/>
+    <w:lsdException w:name="Intense Emphasis" w:semiHidden="0" w:uiPriority="21" w:unhideWhenUsed="0" w:qFormat="1"/>
+    <w:lsdException w:name="Subtle Reference" w:semiHidden="0" w:uiPriority="31" w:unhideWhenUsed="0" w:qFormat="1"/>
+    <w:lsdException w:name="Intense Reference" w:semiHidden="0" w:uiPriority="32" w:unhideWhenUsed="0" w:qFormat="1"/>
+    <w:lsdException w:name="Book Title" w:semiHidden="0" w:uiPriority="33" w:unhideWhenUsed="0" w:qFormat="1"/>
+    <w:lsdException w:name="Bibliography" w:uiPriority="37"/>
+    <w:lsdException w:name="TOC Heading" w:uiPriority="39" w:qFormat="1"/>
   </w:latentStyles>
   <w:style w:type="paragraph" w:default="1" w:styleId="Standaard">
     <w:name w:val="Normal"/>
@@ -5876,6 +6222,7 @@
     <w:uiPriority w:val="99"/>
     <w:semiHidden/>
     <w:unhideWhenUsed/>
+    <w:qFormat/>
     <w:tblPr>
       <w:tblInd w:w="0" w:type="dxa"/>
       <w:tblCellMar>
@@ -6099,7 +6446,7 @@
       <w:i/>
       <w:sz w:val="24"/>
       <w:szCs w:val="24"/>
-      <w:lang w:val="nl-NL" w:eastAsia="nl-BE" w:bidi="ar-SA"/>
+      <w:lang w:val="nl-NL"/>
     </w:rPr>
   </w:style>
   <w:style w:type="character" w:customStyle="1" w:styleId="Kop4Char">
@@ -6479,7 +6826,7 @@
   <a:extraClrSchemeLst/>
   <a:extLst>
     <a:ext uri="{05A4C25C-085E-4340-85A3-A5531E510DB2}">
-      <thm15:themeFamily xmlns:thm15="http://schemas.microsoft.com/office/thememl/2012/main" name="Office Theme" id="{62F939B6-93AF-4DB8-9C6B-D6C7DFDC589F}" vid="{4A3C46E8-61CC-4603-A589-7422A47A8E4A}"/>
+      <thm15:themeFamily xmlns="" xmlns:thm15="http://schemas.microsoft.com/office/thememl/2012/main" name="Office Theme" id="{62F939B6-93AF-4DB8-9C6B-D6C7DFDC589F}" vid="{4A3C46E8-61CC-4603-A589-7422A47A8E4A}"/>
     </a:ext>
   </a:extLst>
 </a:theme>
@@ -6490,7 +6837,7 @@
 </file>
 
 <file path=customXml/itemProps1.xml><?xml version="1.0" encoding="utf-8"?>
-<ds:datastoreItem xmlns:ds="http://schemas.openxmlformats.org/officeDocument/2006/customXml" ds:itemID="{90C77B22-98AD-4164-93C2-1070DA3B9423}">
+<ds:datastoreItem xmlns:ds="http://schemas.openxmlformats.org/officeDocument/2006/customXml" ds:itemID="{4FF13655-546A-4E2A-B57A-7BCD07BBD0A0}">
   <ds:schemaRefs>
     <ds:schemaRef ds:uri="http://schemas.openxmlformats.org/officeDocument/2006/bibliography"/>
   </ds:schemaRefs>

--- a/EindwerkAnalyse/Eindwerk_webdeveleper_DonaldClaessens.docx
+++ b/EindwerkAnalyse/Eindwerk_webdeveleper_DonaldClaessens.docx
@@ -1,6 +1,6 @@
 
 <file path=word/document.xml><?xml version="1.0" encoding="utf-8"?>
-<w:document xmlns:ve="http://schemas.openxmlformats.org/markup-compatibility/2006" xmlns:o="urn:schemas-microsoft-com:office:office" xmlns:r="http://schemas.openxmlformats.org/officeDocument/2006/relationships" xmlns:m="http://schemas.openxmlformats.org/officeDocument/2006/math" xmlns:v="urn:schemas-microsoft-com:vml" xmlns:wp="http://schemas.openxmlformats.org/drawingml/2006/wordprocessingDrawing" xmlns:w10="urn:schemas-microsoft-com:office:word" xmlns:w="http://schemas.openxmlformats.org/wordprocessingml/2006/main" xmlns:wne="http://schemas.microsoft.com/office/word/2006/wordml">
+<w:document xmlns:wpc="http://schemas.microsoft.com/office/word/2010/wordprocessingCanvas" xmlns:mc="http://schemas.openxmlformats.org/markup-compatibility/2006" xmlns:o="urn:schemas-microsoft-com:office:office" xmlns:r="http://schemas.openxmlformats.org/officeDocument/2006/relationships" xmlns:m="http://schemas.openxmlformats.org/officeDocument/2006/math" xmlns:v="urn:schemas-microsoft-com:vml" xmlns:wp14="http://schemas.microsoft.com/office/word/2010/wordprocessingDrawing" xmlns:wp="http://schemas.openxmlformats.org/drawingml/2006/wordprocessingDrawing" xmlns:w10="urn:schemas-microsoft-com:office:word" xmlns:w="http://schemas.openxmlformats.org/wordprocessingml/2006/main" xmlns:w14="http://schemas.microsoft.com/office/word/2010/wordml" xmlns:w15="http://schemas.microsoft.com/office/word/2012/wordml" xmlns:wpg="http://schemas.microsoft.com/office/word/2010/wordprocessingGroup" xmlns:wpi="http://schemas.microsoft.com/office/word/2010/wordprocessingInk" xmlns:wne="http://schemas.microsoft.com/office/word/2006/wordml" xmlns:wps="http://schemas.microsoft.com/office/word/2010/wordprocessingShape" mc:Ignorable="w14 w15 wp14">
   <w:body>
     <w:p>
       <w:pPr>
@@ -176,14 +176,22 @@
           <w:szCs w:val="36"/>
         </w:rPr>
       </w:pPr>
-      <w:proofErr w:type="spellStart"/>
       <w:r>
         <w:rPr>
           <w:b/>
           <w:sz w:val="36"/>
           <w:szCs w:val="36"/>
         </w:rPr>
-        <w:t>JAL-Documentor</w:t>
+        <w:t>JAL-</w:t>
+      </w:r>
+      <w:proofErr w:type="spellStart"/>
+      <w:r>
+        <w:rPr>
+          <w:b/>
+          <w:sz w:val="36"/>
+          <w:szCs w:val="36"/>
+        </w:rPr>
+        <w:t>Documentor</w:t>
       </w:r>
       <w:proofErr w:type="spellEnd"/>
     </w:p>
@@ -264,7 +272,7 @@
         <w:outlineLvl w:val="0"/>
       </w:pPr>
       <w:bookmarkStart w:id="0" w:name="_Toc115246320"/>
-      <w:bookmarkStart w:id="1" w:name="_Toc421687127"/>
+      <w:bookmarkStart w:id="1" w:name="_Toc422422691"/>
       <w:r>
         <w:lastRenderedPageBreak/>
         <w:t>INHOUDSOPGAVE</w:t>
@@ -326,7 +334,7 @@
         <w:rPr>
           <w:noProof/>
         </w:rPr>
-        <w:instrText xml:space="preserve"> PAGEREF _Toc421687127 \h </w:instrText>
+        <w:instrText xml:space="preserve"> PAGEREF _Toc422422691 \h </w:instrText>
       </w:r>
       <w:r>
         <w:rPr>
@@ -403,7 +411,7 @@
         <w:rPr>
           <w:noProof/>
         </w:rPr>
-        <w:instrText xml:space="preserve"> PAGEREF _Toc421687128 \h </w:instrText>
+        <w:instrText xml:space="preserve"> PAGEREF _Toc422422692 \h </w:instrText>
       </w:r>
       <w:r>
         <w:rPr>
@@ -480,7 +488,7 @@
         <w:rPr>
           <w:noProof/>
         </w:rPr>
-        <w:instrText xml:space="preserve"> PAGEREF _Toc421687129 \h </w:instrText>
+        <w:instrText xml:space="preserve"> PAGEREF _Toc422422693 \h </w:instrText>
       </w:r>
       <w:r>
         <w:rPr>
@@ -555,7 +563,7 @@
         <w:rPr>
           <w:noProof/>
         </w:rPr>
-        <w:instrText xml:space="preserve"> PAGEREF _Toc421687130 \h </w:instrText>
+        <w:instrText xml:space="preserve"> PAGEREF _Toc422422694 \h </w:instrText>
       </w:r>
       <w:r>
         <w:rPr>
@@ -630,7 +638,7 @@
         <w:rPr>
           <w:noProof/>
         </w:rPr>
-        <w:instrText xml:space="preserve"> PAGEREF _Toc421687131 \h </w:instrText>
+        <w:instrText xml:space="preserve"> PAGEREF _Toc422422695 \h </w:instrText>
       </w:r>
       <w:r>
         <w:rPr>
@@ -705,7 +713,7 @@
         <w:rPr>
           <w:noProof/>
         </w:rPr>
-        <w:instrText xml:space="preserve"> PAGEREF _Toc421687132 \h </w:instrText>
+        <w:instrText xml:space="preserve"> PAGEREF _Toc422422696 \h </w:instrText>
       </w:r>
       <w:r>
         <w:rPr>
@@ -780,7 +788,7 @@
         <w:rPr>
           <w:noProof/>
         </w:rPr>
-        <w:instrText xml:space="preserve"> PAGEREF _Toc421687133 \h </w:instrText>
+        <w:instrText xml:space="preserve"> PAGEREF _Toc422422697 \h </w:instrText>
       </w:r>
       <w:r>
         <w:rPr>
@@ -855,7 +863,7 @@
         <w:rPr>
           <w:noProof/>
         </w:rPr>
-        <w:instrText xml:space="preserve"> PAGEREF _Toc421687134 \h </w:instrText>
+        <w:instrText xml:space="preserve"> PAGEREF _Toc422422698 \h </w:instrText>
       </w:r>
       <w:r>
         <w:rPr>
@@ -930,7 +938,7 @@
         <w:rPr>
           <w:noProof/>
         </w:rPr>
-        <w:instrText xml:space="preserve"> PAGEREF _Toc421687135 \h </w:instrText>
+        <w:instrText xml:space="preserve"> PAGEREF _Toc422422699 \h </w:instrText>
       </w:r>
       <w:r>
         <w:rPr>
@@ -1005,7 +1013,7 @@
         <w:rPr>
           <w:noProof/>
         </w:rPr>
-        <w:instrText xml:space="preserve"> PAGEREF _Toc421687136 \h </w:instrText>
+        <w:instrText xml:space="preserve"> PAGEREF _Toc422422700 \h </w:instrText>
       </w:r>
       <w:r>
         <w:rPr>
@@ -1080,7 +1088,7 @@
         <w:rPr>
           <w:noProof/>
         </w:rPr>
-        <w:instrText xml:space="preserve"> PAGEREF _Toc421687137 \h </w:instrText>
+        <w:instrText xml:space="preserve"> PAGEREF _Toc422422701 \h </w:instrText>
       </w:r>
       <w:r>
         <w:rPr>
@@ -1155,7 +1163,7 @@
         <w:rPr>
           <w:noProof/>
         </w:rPr>
-        <w:instrText xml:space="preserve"> PAGEREF _Toc421687138 \h </w:instrText>
+        <w:instrText xml:space="preserve"> PAGEREF _Toc422422702 \h </w:instrText>
       </w:r>
       <w:r>
         <w:rPr>
@@ -1230,7 +1238,7 @@
         <w:rPr>
           <w:noProof/>
         </w:rPr>
-        <w:instrText xml:space="preserve"> PAGEREF _Toc421687139 \h </w:instrText>
+        <w:instrText xml:space="preserve"> PAGEREF _Toc422422703 \h </w:instrText>
       </w:r>
       <w:r>
         <w:rPr>
@@ -1305,7 +1313,7 @@
         <w:rPr>
           <w:noProof/>
         </w:rPr>
-        <w:instrText xml:space="preserve"> PAGEREF _Toc421687140 \h </w:instrText>
+        <w:instrText xml:space="preserve"> PAGEREF _Toc422422704 \h </w:instrText>
       </w:r>
       <w:r>
         <w:rPr>
@@ -1380,7 +1388,7 @@
         <w:rPr>
           <w:noProof/>
         </w:rPr>
-        <w:instrText xml:space="preserve"> PAGEREF _Toc421687141 \h </w:instrText>
+        <w:instrText xml:space="preserve"> PAGEREF _Toc422422705 \h </w:instrText>
       </w:r>
       <w:r>
         <w:rPr>
@@ -1455,7 +1463,7 @@
         <w:rPr>
           <w:noProof/>
         </w:rPr>
-        <w:instrText xml:space="preserve"> PAGEREF _Toc421687142 \h </w:instrText>
+        <w:instrText xml:space="preserve"> PAGEREF _Toc422422706 \h </w:instrText>
       </w:r>
       <w:r>
         <w:rPr>
@@ -1530,7 +1538,7 @@
         <w:rPr>
           <w:noProof/>
         </w:rPr>
-        <w:instrText xml:space="preserve"> PAGEREF _Toc421687143 \h </w:instrText>
+        <w:instrText xml:space="preserve"> PAGEREF _Toc422422707 \h </w:instrText>
       </w:r>
       <w:r>
         <w:rPr>
@@ -1605,7 +1613,7 @@
         <w:rPr>
           <w:noProof/>
         </w:rPr>
-        <w:instrText xml:space="preserve"> PAGEREF _Toc421687144 \h </w:instrText>
+        <w:instrText xml:space="preserve"> PAGEREF _Toc422422708 \h </w:instrText>
       </w:r>
       <w:r>
         <w:rPr>
@@ -1680,7 +1688,7 @@
         <w:rPr>
           <w:noProof/>
         </w:rPr>
-        <w:instrText xml:space="preserve"> PAGEREF _Toc421687145 \h </w:instrText>
+        <w:instrText xml:space="preserve"> PAGEREF _Toc422422709 \h </w:instrText>
       </w:r>
       <w:r>
         <w:rPr>
@@ -1755,7 +1763,7 @@
         <w:rPr>
           <w:noProof/>
         </w:rPr>
-        <w:instrText xml:space="preserve"> PAGEREF _Toc421687146 \h </w:instrText>
+        <w:instrText xml:space="preserve"> PAGEREF _Toc422422710 \h </w:instrText>
       </w:r>
       <w:r>
         <w:rPr>
@@ -1830,7 +1838,7 @@
         <w:rPr>
           <w:noProof/>
         </w:rPr>
-        <w:instrText xml:space="preserve"> PAGEREF _Toc421687147 \h </w:instrText>
+        <w:instrText xml:space="preserve"> PAGEREF _Toc422422711 \h </w:instrText>
       </w:r>
       <w:r>
         <w:rPr>
@@ -1905,7 +1913,7 @@
         <w:rPr>
           <w:noProof/>
         </w:rPr>
-        <w:instrText xml:space="preserve"> PAGEREF _Toc421687148 \h </w:instrText>
+        <w:instrText xml:space="preserve"> PAGEREF _Toc422422712 \h </w:instrText>
       </w:r>
       <w:r>
         <w:rPr>
@@ -1980,7 +1988,7 @@
         <w:rPr>
           <w:noProof/>
         </w:rPr>
-        <w:instrText xml:space="preserve"> PAGEREF _Toc421687149 \h </w:instrText>
+        <w:instrText xml:space="preserve"> PAGEREF _Toc422422713 \h </w:instrText>
       </w:r>
       <w:r>
         <w:rPr>
@@ -2055,7 +2063,7 @@
         <w:rPr>
           <w:noProof/>
         </w:rPr>
-        <w:instrText xml:space="preserve"> PAGEREF _Toc421687150 \h </w:instrText>
+        <w:instrText xml:space="preserve"> PAGEREF _Toc422422714 \h </w:instrText>
       </w:r>
       <w:r>
         <w:rPr>
@@ -2130,7 +2138,7 @@
         <w:rPr>
           <w:noProof/>
         </w:rPr>
-        <w:instrText xml:space="preserve"> PAGEREF _Toc421687151 \h </w:instrText>
+        <w:instrText xml:space="preserve"> PAGEREF _Toc422422715 \h </w:instrText>
       </w:r>
       <w:r>
         <w:rPr>
@@ -2207,7 +2215,7 @@
         <w:rPr>
           <w:noProof/>
         </w:rPr>
-        <w:instrText xml:space="preserve"> PAGEREF _Toc421687152 \h </w:instrText>
+        <w:instrText xml:space="preserve"> PAGEREF _Toc422422716 \h </w:instrText>
       </w:r>
       <w:r>
         <w:rPr>
@@ -2284,7 +2292,7 @@
         <w:rPr>
           <w:noProof/>
         </w:rPr>
-        <w:instrText xml:space="preserve"> PAGEREF _Toc421687153 \h </w:instrText>
+        <w:instrText xml:space="preserve"> PAGEREF _Toc422422717 \h </w:instrText>
       </w:r>
       <w:r>
         <w:rPr>
@@ -2361,7 +2369,7 @@
         <w:rPr>
           <w:noProof/>
         </w:rPr>
-        <w:instrText xml:space="preserve"> PAGEREF _Toc421687154 \h </w:instrText>
+        <w:instrText xml:space="preserve"> PAGEREF _Toc422422718 \h </w:instrText>
       </w:r>
       <w:r>
         <w:rPr>
@@ -2438,161 +2446,7 @@
         <w:rPr>
           <w:noProof/>
         </w:rPr>
-        <w:instrText xml:space="preserve"> PAGEREF _Toc421687155 \h </w:instrText>
-      </w:r>
-      <w:r>
-        <w:rPr>
-          <w:noProof/>
-        </w:rPr>
-      </w:r>
-      <w:r>
-        <w:rPr>
-          <w:noProof/>
-        </w:rPr>
-        <w:fldChar w:fldCharType="separate"/>
-      </w:r>
-      <w:r>
-        <w:rPr>
-          <w:noProof/>
-        </w:rPr>
-        <w:t>15</w:t>
-      </w:r>
-      <w:r>
-        <w:rPr>
-          <w:noProof/>
-        </w:rPr>
-        <w:fldChar w:fldCharType="end"/>
-      </w:r>
-    </w:p>
-    <w:p>
-      <w:pPr>
-        <w:pStyle w:val="Inhopg4"/>
-        <w:rPr>
-          <w:rFonts w:asciiTheme="minorHAnsi" w:eastAsiaTheme="minorEastAsia" w:hAnsiTheme="minorHAnsi" w:cstheme="minorBidi"/>
-          <w:noProof/>
-          <w:sz w:val="22"/>
-          <w:szCs w:val="22"/>
-          <w:lang w:val="nl-BE"/>
-        </w:rPr>
-      </w:pPr>
-      <w:r>
-        <w:rPr>
-          <w:noProof/>
-          <w:lang w:val="nl-BE"/>
-        </w:rPr>
-        <w:t>5.1.1</w:t>
-      </w:r>
-      <w:r>
-        <w:rPr>
-          <w:rFonts w:asciiTheme="minorHAnsi" w:eastAsiaTheme="minorEastAsia" w:hAnsiTheme="minorHAnsi" w:cstheme="minorBidi"/>
-          <w:noProof/>
-          <w:sz w:val="22"/>
-          <w:szCs w:val="22"/>
-          <w:lang w:val="nl-BE"/>
-        </w:rPr>
-        <w:tab/>
-      </w:r>
-      <w:r>
-        <w:rPr>
-          <w:noProof/>
-          <w:lang w:val="nl-BE"/>
-        </w:rPr>
-        <w:t>Het inloggen</w:t>
-      </w:r>
-      <w:r>
-        <w:rPr>
-          <w:noProof/>
-        </w:rPr>
-        <w:tab/>
-      </w:r>
-      <w:r>
-        <w:rPr>
-          <w:noProof/>
-        </w:rPr>
-        <w:fldChar w:fldCharType="begin"/>
-      </w:r>
-      <w:r>
-        <w:rPr>
-          <w:noProof/>
-        </w:rPr>
-        <w:instrText xml:space="preserve"> PAGEREF _Toc421687156 \h </w:instrText>
-      </w:r>
-      <w:r>
-        <w:rPr>
-          <w:noProof/>
-        </w:rPr>
-      </w:r>
-      <w:r>
-        <w:rPr>
-          <w:noProof/>
-        </w:rPr>
-        <w:fldChar w:fldCharType="separate"/>
-      </w:r>
-      <w:r>
-        <w:rPr>
-          <w:noProof/>
-        </w:rPr>
-        <w:t>15</w:t>
-      </w:r>
-      <w:r>
-        <w:rPr>
-          <w:noProof/>
-        </w:rPr>
-        <w:fldChar w:fldCharType="end"/>
-      </w:r>
-    </w:p>
-    <w:p>
-      <w:pPr>
-        <w:pStyle w:val="Inhopg4"/>
-        <w:rPr>
-          <w:rFonts w:asciiTheme="minorHAnsi" w:eastAsiaTheme="minorEastAsia" w:hAnsiTheme="minorHAnsi" w:cstheme="minorBidi"/>
-          <w:noProof/>
-          <w:sz w:val="22"/>
-          <w:szCs w:val="22"/>
-          <w:lang w:val="nl-BE"/>
-        </w:rPr>
-      </w:pPr>
-      <w:r>
-        <w:rPr>
-          <w:noProof/>
-          <w:lang w:val="nl-BE"/>
-        </w:rPr>
-        <w:t>5.1.2</w:t>
-      </w:r>
-      <w:r>
-        <w:rPr>
-          <w:rFonts w:asciiTheme="minorHAnsi" w:eastAsiaTheme="minorEastAsia" w:hAnsiTheme="minorHAnsi" w:cstheme="minorBidi"/>
-          <w:noProof/>
-          <w:sz w:val="22"/>
-          <w:szCs w:val="22"/>
-          <w:lang w:val="nl-BE"/>
-        </w:rPr>
-        <w:tab/>
-      </w:r>
-      <w:r>
-        <w:rPr>
-          <w:noProof/>
-          <w:lang w:val="nl-BE"/>
-        </w:rPr>
-        <w:t>De JAL Planner</w:t>
-      </w:r>
-      <w:r>
-        <w:rPr>
-          <w:noProof/>
-        </w:rPr>
-        <w:tab/>
-      </w:r>
-      <w:r>
-        <w:rPr>
-          <w:noProof/>
-        </w:rPr>
-        <w:fldChar w:fldCharType="begin"/>
-      </w:r>
-      <w:r>
-        <w:rPr>
-          <w:noProof/>
-        </w:rPr>
-        <w:instrText xml:space="preserve"> PAGEREF _Toc421687157 \h </w:instrText>
+        <w:instrText xml:space="preserve"> PAGEREF _Toc422422719 \h </w:instrText>
       </w:r>
       <w:r>
         <w:rPr>
@@ -2660,7 +2514,7 @@
       <w:bookmarkStart w:id="11" w:name="_Toc385415146"/>
       <w:bookmarkStart w:id="12" w:name="_Toc385415184"/>
       <w:bookmarkStart w:id="13" w:name="_Toc385415185"/>
-      <w:bookmarkStart w:id="14" w:name="_Toc421687128"/>
+      <w:bookmarkStart w:id="14" w:name="_Toc422422692"/>
       <w:bookmarkEnd w:id="3"/>
       <w:bookmarkEnd w:id="4"/>
       <w:bookmarkEnd w:id="5"/>
@@ -2768,7 +2622,6 @@
         </w:rPr>
         <w:t xml:space="preserve">Momenteel is het de verplichting en zorg dat iedere leerkracht de nodige gegevens registreert in een </w:t>
       </w:r>
-      <w:proofErr w:type="spellStart"/>
       <w:r>
         <w:rPr>
           <w:shd w:val="clear" w:color="auto" w:fill="FFFFFF"/>
@@ -2779,14 +2632,7 @@
         <w:rPr>
           <w:shd w:val="clear" w:color="auto" w:fill="FFFFFF"/>
         </w:rPr>
-        <w:t>-bestand</w:t>
-      </w:r>
-      <w:proofErr w:type="spellEnd"/>
-      <w:r>
-        <w:rPr>
-          <w:shd w:val="clear" w:color="auto" w:fill="FFFFFF"/>
-        </w:rPr>
-        <w:t>.</w:t>
+        <w:t>-bestand.</w:t>
       </w:r>
     </w:p>
     <w:p>
@@ -2810,7 +2656,7 @@
       <w:pPr>
         <w:pStyle w:val="Kop1"/>
       </w:pPr>
-      <w:bookmarkStart w:id="15" w:name="_Toc421687129"/>
+      <w:bookmarkStart w:id="15" w:name="_Toc422422693"/>
       <w:r>
         <w:t>Ana</w:t>
       </w:r>
@@ -2826,7 +2672,7 @@
       <w:pPr>
         <w:pStyle w:val="Kop2"/>
       </w:pPr>
-      <w:bookmarkStart w:id="16" w:name="_Toc421687130"/>
+      <w:bookmarkStart w:id="16" w:name="_Toc422422694"/>
       <w:r>
         <w:t>Stap 1 - Beknopte beschrijving</w:t>
       </w:r>
@@ -2859,11 +2705,11 @@
       </w:r>
       <w:proofErr w:type="spellStart"/>
       <w:r>
-        <w:t>Jal-document</w:t>
+        <w:t>Jal</w:t>
       </w:r>
       <w:proofErr w:type="spellEnd"/>
       <w:r>
-        <w:t xml:space="preserve"> behorende bij de handboeken bij van uitgeverij VANIN.</w:t>
+        <w:t>-document behorende bij de handboeken bij van uitgeverij VANIN.</w:t>
       </w:r>
     </w:p>
     <w:p>
@@ -2893,7 +2739,7 @@
                     <a:blip r:embed="rId13" cstate="print">
                       <a:extLst>
                         <a:ext uri="{28A0092B-C50C-407E-A947-70E740481C1C}">
-                          <a14:useLocalDpi xmlns="" xmlns:wpc="http://schemas.microsoft.com/office/word/2010/wordprocessingCanvas" xmlns:mc="http://schemas.openxmlformats.org/markup-compatibility/2006" xmlns:o="urn:schemas-microsoft-com:office:office" xmlns:v="urn:schemas-microsoft-com:vml" xmlns:wp14="http://schemas.microsoft.com/office/word/2010/wordprocessingDrawing" xmlns:w10="urn:schemas-microsoft-com:office:word" xmlns:w="http://schemas.openxmlformats.org/wordprocessingml/2006/main" xmlns:w14="http://schemas.microsoft.com/office/word/2010/wordml" xmlns:w15="http://schemas.microsoft.com/office/word/2012/wordml" xmlns:wpg="http://schemas.microsoft.com/office/word/2010/wordprocessingGroup" xmlns:wpi="http://schemas.microsoft.com/office/word/2010/wordprocessingInk" xmlns:wps="http://schemas.microsoft.com/office/word/2010/wordprocessingShape" xmlns:a14="http://schemas.microsoft.com/office/drawing/2010/main" val="0"/>
+                          <a14:useLocalDpi xmlns:a14="http://schemas.microsoft.com/office/drawing/2010/main" val="0"/>
                         </a:ext>
                       </a:extLst>
                     </a:blip>
@@ -3021,7 +2867,7 @@
       <w:pPr>
         <w:pStyle w:val="Kop2"/>
       </w:pPr>
-      <w:bookmarkStart w:id="17" w:name="_Toc421687131"/>
+      <w:bookmarkStart w:id="17" w:name="_Toc422422695"/>
       <w:r>
         <w:t xml:space="preserve">Stap 2 - Interfaces </w:t>
       </w:r>
@@ -3050,22 +2896,14 @@
       </w:r>
       <w:proofErr w:type="spellEnd"/>
       <w:r>
-        <w:t xml:space="preserve"> en </w:t>
+        <w:t xml:space="preserve"> en Front-end en hun relatie met de interfaces van de applicatie. Het front-end van de applicatie is dit gedeelte wat een rechtstreeks interactie heeft met de gebruiker. Onder het </w:t>
       </w:r>
       <w:proofErr w:type="spellStart"/>
       <w:r>
-        <w:t>Front-end</w:t>
+        <w:t>back-end</w:t>
       </w:r>
       <w:proofErr w:type="spellEnd"/>
       <w:r>
-        <w:t xml:space="preserve"> en hun relatie met de interfaces van de applicatie. Het front-end van de applicatie is dit gedeelte wat een rechtstreeks interactie heeft met de gebruiker. Onder het </w:t>
-      </w:r>
-      <w:proofErr w:type="spellStart"/>
-      <w:r>
-        <w:t>back-end</w:t>
-      </w:r>
-      <w:proofErr w:type="spellEnd"/>
-      <w:r>
         <w:t xml:space="preserve"> van de applicatie verstaan we dan alle indirecte functies van de applicatie die dienen ter ondersteuning van de front-end.</w:t>
       </w:r>
     </w:p>
@@ -3078,7 +2916,7 @@
       <w:pPr>
         <w:pStyle w:val="Kop3"/>
       </w:pPr>
-      <w:bookmarkStart w:id="18" w:name="_Toc421687132"/>
+      <w:bookmarkStart w:id="18" w:name="_Toc422422696"/>
       <w:r>
         <w:t>De f</w:t>
       </w:r>
@@ -3091,7 +2929,7 @@
       <w:pPr>
         <w:pStyle w:val="Kop4"/>
       </w:pPr>
-      <w:bookmarkStart w:id="19" w:name="_Toc421687133"/>
+      <w:bookmarkStart w:id="19" w:name="_Toc422422697"/>
       <w:r>
         <w:t>Het loginscherm</w:t>
       </w:r>
@@ -3127,7 +2965,7 @@
                     <a:blip r:embed="rId14" cstate="print">
                       <a:extLst>
                         <a:ext uri="{28A0092B-C50C-407E-A947-70E740481C1C}">
-                          <a14:useLocalDpi xmlns="" xmlns:wpc="http://schemas.microsoft.com/office/word/2010/wordprocessingCanvas" xmlns:mc="http://schemas.openxmlformats.org/markup-compatibility/2006" xmlns:o="urn:schemas-microsoft-com:office:office" xmlns:v="urn:schemas-microsoft-com:vml" xmlns:wp14="http://schemas.microsoft.com/office/word/2010/wordprocessingDrawing" xmlns:w10="urn:schemas-microsoft-com:office:word" xmlns:w="http://schemas.openxmlformats.org/wordprocessingml/2006/main" xmlns:w14="http://schemas.microsoft.com/office/word/2010/wordml" xmlns:w15="http://schemas.microsoft.com/office/word/2012/wordml" xmlns:wpg="http://schemas.microsoft.com/office/word/2010/wordprocessingGroup" xmlns:wpi="http://schemas.microsoft.com/office/word/2010/wordprocessingInk" xmlns:wps="http://schemas.microsoft.com/office/word/2010/wordprocessingShape" xmlns:a14="http://schemas.microsoft.com/office/drawing/2010/main" val="0"/>
+                          <a14:useLocalDpi xmlns:a14="http://schemas.microsoft.com/office/drawing/2010/main" val="0"/>
                         </a:ext>
                       </a:extLst>
                     </a:blip>
@@ -3147,7 +2985,7 @@
                     </a:ln>
                     <a:extLst>
                       <a:ext uri="{53640926-AAD7-44D8-BBD7-CCE9431645EC}">
-                        <a14:shadowObscured xmlns="" xmlns:wpc="http://schemas.microsoft.com/office/word/2010/wordprocessingCanvas" xmlns:mc="http://schemas.openxmlformats.org/markup-compatibility/2006" xmlns:o="urn:schemas-microsoft-com:office:office" xmlns:v="urn:schemas-microsoft-com:vml" xmlns:wp14="http://schemas.microsoft.com/office/word/2010/wordprocessingDrawing" xmlns:w10="urn:schemas-microsoft-com:office:word" xmlns:w="http://schemas.openxmlformats.org/wordprocessingml/2006/main" xmlns:w14="http://schemas.microsoft.com/office/word/2010/wordml" xmlns:w15="http://schemas.microsoft.com/office/word/2012/wordml" xmlns:wpg="http://schemas.microsoft.com/office/word/2010/wordprocessingGroup" xmlns:wpi="http://schemas.microsoft.com/office/word/2010/wordprocessingInk" xmlns:wps="http://schemas.microsoft.com/office/word/2010/wordprocessingShape" xmlns:a14="http://schemas.microsoft.com/office/drawing/2010/main"/>
+                        <a14:shadowObscured xmlns:a14="http://schemas.microsoft.com/office/drawing/2010/main"/>
                       </a:ext>
                     </a:extLst>
                   </pic:spPr>
@@ -3162,7 +3000,7 @@
       <w:pPr>
         <w:pStyle w:val="Kop4"/>
       </w:pPr>
-      <w:bookmarkStart w:id="20" w:name="_Toc421687134"/>
+      <w:bookmarkStart w:id="20" w:name="_Toc422422698"/>
       <w:r>
         <w:t>Het rollenscherm</w:t>
       </w:r>
@@ -3224,7 +3062,7 @@
                     <a:blip r:embed="rId15" cstate="print">
                       <a:extLst>
                         <a:ext uri="{28A0092B-C50C-407E-A947-70E740481C1C}">
-                          <a14:useLocalDpi xmlns="" xmlns:wpc="http://schemas.microsoft.com/office/word/2010/wordprocessingCanvas" xmlns:mc="http://schemas.openxmlformats.org/markup-compatibility/2006" xmlns:o="urn:schemas-microsoft-com:office:office" xmlns:v="urn:schemas-microsoft-com:vml" xmlns:wp14="http://schemas.microsoft.com/office/word/2010/wordprocessingDrawing" xmlns:w10="urn:schemas-microsoft-com:office:word" xmlns:w="http://schemas.openxmlformats.org/wordprocessingml/2006/main" xmlns:w14="http://schemas.microsoft.com/office/word/2010/wordml" xmlns:w15="http://schemas.microsoft.com/office/word/2012/wordml" xmlns:wpg="http://schemas.microsoft.com/office/word/2010/wordprocessingGroup" xmlns:wpi="http://schemas.microsoft.com/office/word/2010/wordprocessingInk" xmlns:wps="http://schemas.microsoft.com/office/word/2010/wordprocessingShape" xmlns:a14="http://schemas.microsoft.com/office/drawing/2010/main" val="0"/>
+                          <a14:useLocalDpi xmlns:a14="http://schemas.microsoft.com/office/drawing/2010/main" val="0"/>
                         </a:ext>
                       </a:extLst>
                     </a:blip>
@@ -3252,7 +3090,7 @@
       <w:pPr>
         <w:pStyle w:val="Kop4"/>
       </w:pPr>
-      <w:bookmarkStart w:id="21" w:name="_Toc421687135"/>
+      <w:bookmarkStart w:id="21" w:name="_Toc422422699"/>
       <w:r>
         <w:lastRenderedPageBreak/>
         <w:t>De JAL-planner</w:t>
@@ -3323,11 +3161,11 @@
       </w:r>
       <w:proofErr w:type="spellStart"/>
       <w:r>
-        <w:t>JAl-Planner</w:t>
+        <w:t>JAl</w:t>
       </w:r>
       <w:proofErr w:type="spellEnd"/>
       <w:r>
-        <w:t xml:space="preserve"> zou het volgende kunnen zijn.</w:t>
+        <w:t>-Planner zou het volgende kunnen zijn.</w:t>
       </w:r>
     </w:p>
     <w:p>
@@ -3405,7 +3243,7 @@
       <w:pPr>
         <w:pStyle w:val="Kop3"/>
       </w:pPr>
-      <w:bookmarkStart w:id="22" w:name="_Toc421687136"/>
+      <w:bookmarkStart w:id="22" w:name="_Toc422422700"/>
       <w:r>
         <w:lastRenderedPageBreak/>
         <w:t xml:space="preserve">De </w:t>
@@ -3424,7 +3262,7 @@
       <w:pPr>
         <w:pStyle w:val="Kop4"/>
       </w:pPr>
-      <w:bookmarkStart w:id="23" w:name="_Toc421687137"/>
+      <w:bookmarkStart w:id="23" w:name="_Toc422422701"/>
       <w:r>
         <w:t>Het administratief</w:t>
       </w:r>
@@ -3492,7 +3330,7 @@
       <w:pPr>
         <w:pStyle w:val="Kop4"/>
       </w:pPr>
-      <w:bookmarkStart w:id="24" w:name="_Toc421687138"/>
+      <w:bookmarkStart w:id="24" w:name="_Toc422422702"/>
       <w:r>
         <w:t>Het gebruikersscherm</w:t>
       </w:r>
@@ -3684,7 +3522,7 @@
       <w:pPr>
         <w:pStyle w:val="Kop4"/>
       </w:pPr>
-      <w:bookmarkStart w:id="25" w:name="_Toc421687139"/>
+      <w:bookmarkStart w:id="25" w:name="_Toc422422703"/>
       <w:r>
         <w:lastRenderedPageBreak/>
         <w:t>Het rollenbehee</w:t>
@@ -3809,7 +3647,7 @@
       <w:pPr>
         <w:pStyle w:val="Kop4"/>
       </w:pPr>
-      <w:bookmarkStart w:id="26" w:name="_Toc421687140"/>
+      <w:bookmarkStart w:id="26" w:name="_Toc422422704"/>
       <w:r>
         <w:t>De “Met Wie beheerder”</w:t>
       </w:r>
@@ -3838,7 +3676,7 @@
       <w:pPr>
         <w:pStyle w:val="Kop4"/>
       </w:pPr>
-      <w:bookmarkStart w:id="27" w:name="_Toc421687141"/>
+      <w:bookmarkStart w:id="27" w:name="_Toc422422705"/>
       <w:r>
         <w:t>Leerplanverwijzing</w:t>
       </w:r>
@@ -3874,7 +3712,7 @@
                     <a:blip r:embed="rId24" cstate="print">
                       <a:extLst>
                         <a:ext uri="{28A0092B-C50C-407E-A947-70E740481C1C}">
-                          <a14:useLocalDpi xmlns="" xmlns:wpc="http://schemas.microsoft.com/office/word/2010/wordprocessingCanvas" xmlns:mc="http://schemas.openxmlformats.org/markup-compatibility/2006" xmlns:o="urn:schemas-microsoft-com:office:office" xmlns:v="urn:schemas-microsoft-com:vml" xmlns:wp14="http://schemas.microsoft.com/office/word/2010/wordprocessingDrawing" xmlns:w10="urn:schemas-microsoft-com:office:word" xmlns:w="http://schemas.openxmlformats.org/wordprocessingml/2006/main" xmlns:w14="http://schemas.microsoft.com/office/word/2010/wordml" xmlns:w15="http://schemas.microsoft.com/office/word/2012/wordml" xmlns:wpg="http://schemas.microsoft.com/office/word/2010/wordprocessingGroup" xmlns:wpi="http://schemas.microsoft.com/office/word/2010/wordprocessingInk" xmlns:wps="http://schemas.microsoft.com/office/word/2010/wordprocessingShape" xmlns:a14="http://schemas.microsoft.com/office/drawing/2010/main" val="0"/>
+                          <a14:useLocalDpi xmlns:a14="http://schemas.microsoft.com/office/drawing/2010/main" val="0"/>
                         </a:ext>
                       </a:extLst>
                     </a:blip>
@@ -3941,7 +3779,7 @@
                     <a:blip r:embed="rId25" cstate="print">
                       <a:extLst>
                         <a:ext uri="{28A0092B-C50C-407E-A947-70E740481C1C}">
-                          <a14:useLocalDpi xmlns="" xmlns:wpc="http://schemas.microsoft.com/office/word/2010/wordprocessingCanvas" xmlns:mc="http://schemas.openxmlformats.org/markup-compatibility/2006" xmlns:o="urn:schemas-microsoft-com:office:office" xmlns:v="urn:schemas-microsoft-com:vml" xmlns:wp14="http://schemas.microsoft.com/office/word/2010/wordprocessingDrawing" xmlns:w10="urn:schemas-microsoft-com:office:word" xmlns:w="http://schemas.openxmlformats.org/wordprocessingml/2006/main" xmlns:w14="http://schemas.microsoft.com/office/word/2010/wordml" xmlns:w15="http://schemas.microsoft.com/office/word/2012/wordml" xmlns:wpg="http://schemas.microsoft.com/office/word/2010/wordprocessingGroup" xmlns:wpi="http://schemas.microsoft.com/office/word/2010/wordprocessingInk" xmlns:wps="http://schemas.microsoft.com/office/word/2010/wordprocessingShape" xmlns:a14="http://schemas.microsoft.com/office/drawing/2010/main" val="0"/>
+                          <a14:useLocalDpi xmlns:a14="http://schemas.microsoft.com/office/drawing/2010/main" val="0"/>
                         </a:ext>
                       </a:extLst>
                     </a:blip>
@@ -3990,7 +3828,7 @@
       <w:pPr>
         <w:pStyle w:val="Kop4"/>
       </w:pPr>
-      <w:bookmarkStart w:id="28" w:name="_Toc421687142"/>
+      <w:bookmarkStart w:id="28" w:name="_Toc422422706"/>
       <w:r>
         <w:lastRenderedPageBreak/>
         <w:t>De JAL-Doelen</w:t>
@@ -4022,7 +3860,7 @@
                     <a:blip r:embed="rId26" cstate="print">
                       <a:extLst>
                         <a:ext uri="{28A0092B-C50C-407E-A947-70E740481C1C}">
-                          <a14:useLocalDpi xmlns="" xmlns:wpc="http://schemas.microsoft.com/office/word/2010/wordprocessingCanvas" xmlns:mc="http://schemas.openxmlformats.org/markup-compatibility/2006" xmlns:o="urn:schemas-microsoft-com:office:office" xmlns:v="urn:schemas-microsoft-com:vml" xmlns:wp14="http://schemas.microsoft.com/office/word/2010/wordprocessingDrawing" xmlns:w10="urn:schemas-microsoft-com:office:word" xmlns:w="http://schemas.openxmlformats.org/wordprocessingml/2006/main" xmlns:w14="http://schemas.microsoft.com/office/word/2010/wordml" xmlns:w15="http://schemas.microsoft.com/office/word/2012/wordml" xmlns:wpg="http://schemas.microsoft.com/office/word/2010/wordprocessingGroup" xmlns:wpi="http://schemas.microsoft.com/office/word/2010/wordprocessingInk" xmlns:wps="http://schemas.microsoft.com/office/word/2010/wordprocessingShape" xmlns:a14="http://schemas.microsoft.com/office/drawing/2010/main" val="0"/>
+                          <a14:useLocalDpi xmlns:a14="http://schemas.microsoft.com/office/drawing/2010/main" val="0"/>
                         </a:ext>
                       </a:extLst>
                     </a:blip>
@@ -4050,16 +3888,11 @@
       <w:r>
         <w:t xml:space="preserve">In dit scherm worden de </w:t>
       </w:r>
-      <w:proofErr w:type="spellStart"/>
       <w:r>
         <w:t>JAL-</w:t>
       </w:r>
       <w:r>
-        <w:t>doelstelling</w:t>
-      </w:r>
-      <w:proofErr w:type="spellEnd"/>
-      <w:r>
-        <w:t xml:space="preserve"> opgebouwd per graad en leerjaar.</w:t>
+        <w:t>doelstelling opgebouwd per graad en leerjaar.</w:t>
       </w:r>
     </w:p>
     <w:p>
@@ -4096,7 +3929,7 @@
                     <a:blip r:embed="rId27" cstate="print">
                       <a:extLst>
                         <a:ext uri="{28A0092B-C50C-407E-A947-70E740481C1C}">
-                          <a14:useLocalDpi xmlns="" xmlns:wpc="http://schemas.microsoft.com/office/word/2010/wordprocessingCanvas" xmlns:mc="http://schemas.openxmlformats.org/markup-compatibility/2006" xmlns:o="urn:schemas-microsoft-com:office:office" xmlns:v="urn:schemas-microsoft-com:vml" xmlns:wp14="http://schemas.microsoft.com/office/word/2010/wordprocessingDrawing" xmlns:w10="urn:schemas-microsoft-com:office:word" xmlns:w="http://schemas.openxmlformats.org/wordprocessingml/2006/main" xmlns:w14="http://schemas.microsoft.com/office/word/2010/wordml" xmlns:w15="http://schemas.microsoft.com/office/word/2012/wordml" xmlns:wpg="http://schemas.microsoft.com/office/word/2010/wordprocessingGroup" xmlns:wpi="http://schemas.microsoft.com/office/word/2010/wordprocessingInk" xmlns:wps="http://schemas.microsoft.com/office/word/2010/wordprocessingShape" xmlns:a14="http://schemas.microsoft.com/office/drawing/2010/main" val="0"/>
+                          <a14:useLocalDpi xmlns:a14="http://schemas.microsoft.com/office/drawing/2010/main" val="0"/>
                         </a:ext>
                       </a:extLst>
                     </a:blip>
@@ -4158,7 +3991,7 @@
       <w:pPr>
         <w:pStyle w:val="Kop2"/>
       </w:pPr>
-      <w:bookmarkStart w:id="29" w:name="_Toc421687143"/>
+      <w:bookmarkStart w:id="29" w:name="_Toc422422707"/>
       <w:r>
         <w:lastRenderedPageBreak/>
         <w:t>Stap 3 - Flowcharts van het programma</w:t>
@@ -4169,24 +4002,20 @@
       <w:pPr>
         <w:pStyle w:val="Kop3"/>
       </w:pPr>
-      <w:bookmarkStart w:id="30" w:name="_Toc421687144"/>
-      <w:proofErr w:type="spellStart"/>
+      <w:bookmarkStart w:id="30" w:name="_Toc422422708"/>
       <w:r>
         <w:t>Front-end</w:t>
       </w:r>
       <w:bookmarkEnd w:id="30"/>
-      <w:proofErr w:type="spellEnd"/>
     </w:p>
     <w:p>
       <w:pPr>
         <w:pStyle w:val="Kop4"/>
       </w:pPr>
-      <w:bookmarkStart w:id="31" w:name="_Toc421687145"/>
-      <w:proofErr w:type="spellStart"/>
+      <w:bookmarkStart w:id="31" w:name="_Toc422422709"/>
       <w:r>
         <w:t>Loginscherm</w:t>
       </w:r>
-      <w:proofErr w:type="spellEnd"/>
       <w:r>
         <w:t xml:space="preserve"> en Rollenscherm</w:t>
       </w:r>
@@ -4217,7 +4046,7 @@
                     <a:blip r:embed="rId28" cstate="print">
                       <a:extLst>
                         <a:ext uri="{28A0092B-C50C-407E-A947-70E740481C1C}">
-                          <a14:useLocalDpi xmlns="" xmlns:wpc="http://schemas.microsoft.com/office/word/2010/wordprocessingCanvas" xmlns:mc="http://schemas.openxmlformats.org/markup-compatibility/2006" xmlns:o="urn:schemas-microsoft-com:office:office" xmlns:v="urn:schemas-microsoft-com:vml" xmlns:wp14="http://schemas.microsoft.com/office/word/2010/wordprocessingDrawing" xmlns:w10="urn:schemas-microsoft-com:office:word" xmlns:w="http://schemas.openxmlformats.org/wordprocessingml/2006/main" xmlns:w14="http://schemas.microsoft.com/office/word/2010/wordml" xmlns:w15="http://schemas.microsoft.com/office/word/2012/wordml" xmlns:wpg="http://schemas.microsoft.com/office/word/2010/wordprocessingGroup" xmlns:wpi="http://schemas.microsoft.com/office/word/2010/wordprocessingInk" xmlns:wps="http://schemas.microsoft.com/office/word/2010/wordprocessingShape" xmlns:a14="http://schemas.microsoft.com/office/drawing/2010/main" val="0"/>
+                          <a14:useLocalDpi xmlns:a14="http://schemas.microsoft.com/office/drawing/2010/main" val="0"/>
                         </a:ext>
                       </a:extLst>
                     </a:blip>
@@ -4237,7 +4066,7 @@
                     </a:ln>
                     <a:extLst>
                       <a:ext uri="{53640926-AAD7-44D8-BBD7-CCE9431645EC}">
-                        <a14:shadowObscured xmlns="" xmlns:wpc="http://schemas.microsoft.com/office/word/2010/wordprocessingCanvas" xmlns:mc="http://schemas.openxmlformats.org/markup-compatibility/2006" xmlns:o="urn:schemas-microsoft-com:office:office" xmlns:v="urn:schemas-microsoft-com:vml" xmlns:wp14="http://schemas.microsoft.com/office/word/2010/wordprocessingDrawing" xmlns:w10="urn:schemas-microsoft-com:office:word" xmlns:w="http://schemas.openxmlformats.org/wordprocessingml/2006/main" xmlns:w14="http://schemas.microsoft.com/office/word/2010/wordml" xmlns:w15="http://schemas.microsoft.com/office/word/2012/wordml" xmlns:wpg="http://schemas.microsoft.com/office/word/2010/wordprocessingGroup" xmlns:wpi="http://schemas.microsoft.com/office/word/2010/wordprocessingInk" xmlns:wps="http://schemas.microsoft.com/office/word/2010/wordprocessingShape" xmlns:a14="http://schemas.microsoft.com/office/drawing/2010/main"/>
+                        <a14:shadowObscured xmlns:a14="http://schemas.microsoft.com/office/drawing/2010/main"/>
                       </a:ext>
                     </a:extLst>
                   </pic:spPr>
@@ -4257,7 +4086,7 @@
       <w:pPr>
         <w:pStyle w:val="Kop4"/>
       </w:pPr>
-      <w:bookmarkStart w:id="32" w:name="_Toc421687146"/>
+      <w:bookmarkStart w:id="32" w:name="_Toc422422710"/>
       <w:r>
         <w:lastRenderedPageBreak/>
         <w:t>JAL-Planner</w:t>
@@ -4265,8 +4094,6 @@
       <w:bookmarkEnd w:id="32"/>
     </w:p>
     <w:p>
-      <w:bookmarkStart w:id="33" w:name="_GoBack"/>
-      <w:bookmarkEnd w:id="33"/>
       <w:r>
         <w:rPr>
           <w:noProof/>
@@ -4314,24 +4141,24 @@
       <w:pPr>
         <w:pStyle w:val="Kop3"/>
       </w:pPr>
-      <w:bookmarkStart w:id="34" w:name="_Toc421687147"/>
+      <w:bookmarkStart w:id="33" w:name="_Toc422422711"/>
       <w:proofErr w:type="spellStart"/>
       <w:r>
         <w:lastRenderedPageBreak/>
         <w:t>Back-end</w:t>
       </w:r>
+      <w:bookmarkEnd w:id="33"/>
+      <w:proofErr w:type="spellEnd"/>
+    </w:p>
+    <w:p>
+      <w:pPr>
+        <w:pStyle w:val="Kop3"/>
+      </w:pPr>
+      <w:bookmarkStart w:id="34" w:name="_Toc422422712"/>
+      <w:r>
+        <w:t>Administratie</w:t>
+      </w:r>
       <w:bookmarkEnd w:id="34"/>
-      <w:proofErr w:type="spellEnd"/>
-    </w:p>
-    <w:p>
-      <w:pPr>
-        <w:pStyle w:val="Kop3"/>
-      </w:pPr>
-      <w:bookmarkStart w:id="35" w:name="_Toc421687148"/>
-      <w:r>
-        <w:t>Administratie</w:t>
-      </w:r>
-      <w:bookmarkEnd w:id="35"/>
     </w:p>
     <w:p>
       <w:r>
@@ -4380,16 +4207,11 @@
       <w:pPr>
         <w:pStyle w:val="Kop3"/>
       </w:pPr>
-      <w:bookmarkStart w:id="36" w:name="_Toc421687149"/>
-      <w:r>
-        <w:t xml:space="preserve">CRUD – Gebruikers, Rollen, leerplanverwijzing en </w:t>
-      </w:r>
-      <w:proofErr w:type="spellStart"/>
-      <w:r>
-        <w:t>JAL-Doelstellingen</w:t>
-      </w:r>
-      <w:bookmarkEnd w:id="36"/>
-      <w:proofErr w:type="spellEnd"/>
+      <w:bookmarkStart w:id="35" w:name="_Toc422422713"/>
+      <w:r>
+        <w:t>CRUD – Gebruikers, Rollen, leerplanverwijzing en JAL-Doelstellingen</w:t>
+      </w:r>
+      <w:bookmarkEnd w:id="35"/>
     </w:p>
     <w:p>
       <w:r>
@@ -4438,19 +4260,300 @@
       <w:pPr>
         <w:pStyle w:val="Kop2"/>
       </w:pPr>
-      <w:bookmarkStart w:id="37" w:name="_Toc421687150"/>
+      <w:bookmarkStart w:id="36" w:name="_Toc422422714"/>
       <w:r>
         <w:lastRenderedPageBreak/>
         <w:t>Stap 4 - Functionaliteit van het programma</w:t>
       </w:r>
+      <w:bookmarkEnd w:id="36"/>
+    </w:p>
+    <w:p>
+      <w:r>
+        <w:t>Er zijn twee soorten gebruikers in dit programma. Beiden moeten zich eerst aanmelden door zich in te loggen op de website. Indien de status van de ingelogde gebruiker op administratief staat dan komt deze terecht  in het backen gedeelte van de website.</w:t>
+      </w:r>
+    </w:p>
+    <w:p>
+      <w:r>
+        <w:t xml:space="preserve">In het  backend is er door de beheerder enkel de mogelijkheid om gebruikers te beheren (CRUD). Hetzelfde voor het beheer van de leerplannen en de JAL-Doelen per leerplan. Het is bijvoorbeeld niet de bedoeling om de </w:t>
+      </w:r>
+      <w:proofErr w:type="spellStart"/>
+      <w:r>
+        <w:t>jal</w:t>
+      </w:r>
+      <w:proofErr w:type="spellEnd"/>
+      <w:r>
+        <w:t>-doelen volledig uit te werken.</w:t>
+      </w:r>
+    </w:p>
+    <w:p>
+      <w:r>
+        <w:t xml:space="preserve">In het  front-end gedeelte van het programma is het enkel de bedoeling dat de gewone gebruikers uit een lijst van bestaande leerplannen het leerplan naar keuze kunnen updaten. De volgende gegevens kunnen worden aangepast per </w:t>
+      </w:r>
+      <w:proofErr w:type="spellStart"/>
+      <w:r>
+        <w:t>jal</w:t>
+      </w:r>
+      <w:proofErr w:type="spellEnd"/>
+      <w:r>
+        <w:t>-doelstelling:</w:t>
+      </w:r>
+    </w:p>
+    <w:p>
+      <w:pPr>
+        <w:pStyle w:val="opsomming"/>
+      </w:pPr>
+      <w:r>
+        <w:t xml:space="preserve">graad_j1 </w:t>
+      </w:r>
+      <w:r>
+        <w:tab/>
+      </w:r>
+      <w:r>
+        <w:tab/>
+        <w:t>1° leerjaar van de graad (1, 3 of 5).</w:t>
+      </w:r>
+    </w:p>
+    <w:p>
+      <w:pPr>
+        <w:pStyle w:val="opsomming"/>
+      </w:pPr>
+      <w:r>
+        <w:t>graad_j2</w:t>
+      </w:r>
+      <w:r>
+        <w:tab/>
+      </w:r>
+      <w:r>
+        <w:tab/>
+        <w:t>2° leerjaar van de graad (2, 4 of 6).</w:t>
+      </w:r>
+    </w:p>
+    <w:p>
+      <w:pPr>
+        <w:pStyle w:val="opsomming"/>
+      </w:pPr>
+      <w:proofErr w:type="spellStart"/>
+      <w:r>
+        <w:t>waar_Ip</w:t>
+      </w:r>
+      <w:proofErr w:type="spellEnd"/>
+      <w:r>
+        <w:tab/>
+      </w:r>
+      <w:r>
+        <w:tab/>
+        <w:t>Naam van het Intern project.</w:t>
+      </w:r>
+    </w:p>
+    <w:p>
+      <w:pPr>
+        <w:pStyle w:val="opsomming"/>
+      </w:pPr>
+      <w:proofErr w:type="spellStart"/>
+      <w:r>
+        <w:t>waar</w:t>
+      </w:r>
+      <w:r>
+        <w:t>_Ep</w:t>
+      </w:r>
+      <w:proofErr w:type="spellEnd"/>
+      <w:r>
+        <w:tab/>
+      </w:r>
+      <w:r>
+        <w:tab/>
+        <w:t>Naam van het extern project.</w:t>
+      </w:r>
+    </w:p>
+    <w:p>
+      <w:pPr>
+        <w:pStyle w:val="opsomming"/>
+      </w:pPr>
+      <w:proofErr w:type="spellStart"/>
+      <w:r>
+        <w:t>hoe_ood</w:t>
+      </w:r>
+      <w:proofErr w:type="spellEnd"/>
+      <w:r>
+        <w:tab/>
+      </w:r>
+      <w:r>
+        <w:tab/>
+      </w:r>
+      <w:r>
+        <w:t>Observatie-opdracht</w:t>
+      </w:r>
+      <w:r>
+        <w:t xml:space="preserve"> </w:t>
+      </w:r>
+      <w:proofErr w:type="spellStart"/>
+      <w:r>
+        <w:t>dmv</w:t>
+      </w:r>
+      <w:proofErr w:type="spellEnd"/>
+      <w:r>
+        <w:t xml:space="preserve"> werkplekleren.</w:t>
+      </w:r>
+    </w:p>
+    <w:p>
+      <w:pPr>
+        <w:pStyle w:val="opsomming"/>
+      </w:pPr>
+      <w:proofErr w:type="spellStart"/>
+      <w:r>
+        <w:t>hoe_doe</w:t>
+      </w:r>
+      <w:proofErr w:type="spellEnd"/>
+      <w:r>
+        <w:tab/>
+      </w:r>
+      <w:r>
+        <w:tab/>
+        <w:t xml:space="preserve">Doe-opdracht </w:t>
+      </w:r>
+      <w:proofErr w:type="spellStart"/>
+      <w:r>
+        <w:t>dmv</w:t>
+      </w:r>
+      <w:proofErr w:type="spellEnd"/>
+      <w:r>
+        <w:t xml:space="preserve"> werkplekleren.</w:t>
+      </w:r>
+    </w:p>
+    <w:p>
+      <w:pPr>
+        <w:pStyle w:val="opsomming"/>
+      </w:pPr>
+      <w:proofErr w:type="spellStart"/>
+      <w:r>
+        <w:t>hoe_project</w:t>
+      </w:r>
+      <w:proofErr w:type="spellEnd"/>
+      <w:r>
+        <w:tab/>
+      </w:r>
+      <w:r>
+        <w:tab/>
+        <w:t>Project.</w:t>
+      </w:r>
+    </w:p>
+    <w:p>
+      <w:pPr>
+        <w:pStyle w:val="opsomming"/>
+      </w:pPr>
+      <w:proofErr w:type="spellStart"/>
+      <w:r>
+        <w:t>wie_zaco</w:t>
+      </w:r>
+      <w:proofErr w:type="spellEnd"/>
+      <w:r>
+        <w:tab/>
+      </w:r>
+      <w:r>
+        <w:tab/>
+        <w:t>Zakelijke communicatie.</w:t>
+      </w:r>
+    </w:p>
+    <w:p>
+      <w:pPr>
+        <w:pStyle w:val="opsomming"/>
+      </w:pPr>
+      <w:proofErr w:type="spellStart"/>
+      <w:r>
+        <w:t>wie_ned</w:t>
+      </w:r>
+      <w:proofErr w:type="spellEnd"/>
+      <w:r>
+        <w:tab/>
+      </w:r>
+      <w:r>
+        <w:tab/>
+        <w:t>Nederlands</w:t>
+      </w:r>
+    </w:p>
+    <w:p>
+      <w:pPr>
+        <w:pStyle w:val="opsomming"/>
+      </w:pPr>
+      <w:proofErr w:type="spellStart"/>
+      <w:r>
+        <w:t>wie_mavo</w:t>
+      </w:r>
+      <w:proofErr w:type="spellEnd"/>
+      <w:r>
+        <w:tab/>
+      </w:r>
+      <w:r>
+        <w:tab/>
+        <w:t>Maatschappelijke vorming</w:t>
+      </w:r>
+      <w:r>
+        <w:t>.</w:t>
+      </w:r>
+    </w:p>
+    <w:p>
+      <w:pPr>
+        <w:pStyle w:val="opsomming"/>
+      </w:pPr>
+      <w:proofErr w:type="spellStart"/>
+      <w:r>
+        <w:t>W</w:t>
+      </w:r>
+      <w:r>
+        <w:t>ie</w:t>
+      </w:r>
+      <w:r>
+        <w:t>_wisk</w:t>
+      </w:r>
+      <w:proofErr w:type="spellEnd"/>
+      <w:r>
+        <w:tab/>
+      </w:r>
+      <w:r>
+        <w:tab/>
+        <w:t>Wiskunde</w:t>
+      </w:r>
+    </w:p>
+    <w:p>
+      <w:pPr>
+        <w:pStyle w:val="opsomming"/>
+      </w:pPr>
+      <w:proofErr w:type="spellStart"/>
+      <w:r>
+        <w:t>Wie_lo</w:t>
+      </w:r>
+      <w:proofErr w:type="spellEnd"/>
+      <w:r>
+        <w:tab/>
+      </w:r>
+      <w:r>
+        <w:tab/>
+        <w:t>Lichamelijke opvoeding</w:t>
+      </w:r>
+      <w:r>
+        <w:tab/>
+      </w:r>
+      <w:r>
+        <w:tab/>
+      </w:r>
+      <w:bookmarkStart w:id="37" w:name="_GoBack"/>
       <w:bookmarkEnd w:id="37"/>
+      <w:r>
+        <w:tab/>
+      </w:r>
+      <w:r>
+        <w:tab/>
+      </w:r>
+      <w:r>
+        <w:tab/>
+      </w:r>
     </w:p>
     <w:p/>
     <w:p>
       <w:pPr>
         <w:pStyle w:val="Kop2"/>
       </w:pPr>
-      <w:bookmarkStart w:id="38" w:name="_Toc421687151"/>
+      <w:bookmarkStart w:id="38" w:name="_Toc422422715"/>
       <w:r>
         <w:t>Stap 5 – Gegevensmodel (datamodel)</w:t>
       </w:r>
@@ -4460,7 +4563,7 @@
       <w:pPr>
         <w:pStyle w:val="Kop1"/>
       </w:pPr>
-      <w:bookmarkStart w:id="39" w:name="_Toc421687152"/>
+      <w:bookmarkStart w:id="39" w:name="_Toc422422716"/>
       <w:r>
         <w:t>Design en ontwikkeling</w:t>
       </w:r>
@@ -4470,144 +4573,139 @@
       <w:r>
         <w:t xml:space="preserve">De broncode kan je vinden op </w:t>
       </w:r>
+      <w:hyperlink r:id="rId32" w:history="1">
+        <w:r>
+          <w:rPr>
+            <w:rStyle w:val="Hyperlink"/>
+          </w:rPr>
+          <w:t>https://github.com/cladon/laravel_eindwerk</w:t>
+        </w:r>
+      </w:hyperlink>
+      <w:r>
+        <w:t xml:space="preserve"> </w:t>
+      </w:r>
+    </w:p>
+    <w:p>
+      <w:pPr>
+        <w:pStyle w:val="Kop1"/>
+      </w:pPr>
+      <w:bookmarkStart w:id="40" w:name="_Toc422422717"/>
+      <w:r>
+        <w:t>Testfase</w:t>
+      </w:r>
+      <w:bookmarkEnd w:id="40"/>
+    </w:p>
+    <w:p>
+      <w:pPr>
+        <w:pStyle w:val="Kop1"/>
+      </w:pPr>
+      <w:bookmarkStart w:id="41" w:name="_Toc422422718"/>
+      <w:r>
+        <w:t>De werkende applicatie</w:t>
+      </w:r>
+      <w:bookmarkEnd w:id="41"/>
+    </w:p>
+    <w:p>
+      <w:pPr>
+        <w:pStyle w:val="opsomming"/>
+        <w:rPr>
+          <w:lang w:val="en-US"/>
+        </w:rPr>
+      </w:pPr>
+      <w:r>
+        <w:rPr>
+          <w:lang w:val="en-US"/>
+        </w:rPr>
+        <w:t xml:space="preserve">Backend </w:t>
+      </w:r>
+      <w:r>
+        <w:rPr>
+          <w:lang w:val="en-US"/>
+        </w:rPr>
+        <w:t>-</w:t>
+      </w:r>
+      <w:r>
+        <w:rPr>
+          <w:lang w:val="en-US"/>
+        </w:rPr>
+        <w:t xml:space="preserve"> PHP met </w:t>
+      </w:r>
       <w:proofErr w:type="spellStart"/>
       <w:r>
-        <w:t>github</w:t>
+        <w:rPr>
+          <w:lang w:val="en-US"/>
+        </w:rPr>
+        <w:t>als</w:t>
       </w:r>
       <w:proofErr w:type="spellEnd"/>
       <w:r>
-        <w:t xml:space="preserve"> //////</w:t>
-      </w:r>
-    </w:p>
-    <w:p>
-      <w:pPr>
-        <w:pStyle w:val="Kop1"/>
-      </w:pPr>
-      <w:bookmarkStart w:id="40" w:name="_Toc421687153"/>
-      <w:r>
-        <w:t>Testfase</w:t>
-      </w:r>
-      <w:bookmarkEnd w:id="40"/>
-    </w:p>
-    <w:p>
-      <w:pPr>
-        <w:pStyle w:val="Kop1"/>
-      </w:pPr>
-      <w:bookmarkStart w:id="41" w:name="_Toc421687154"/>
-      <w:r>
-        <w:t>De werkende applicatie</w:t>
-      </w:r>
-      <w:bookmarkEnd w:id="41"/>
+        <w:rPr>
+          <w:lang w:val="en-US"/>
+        </w:rPr>
+        <w:t xml:space="preserve"> framework </w:t>
+      </w:r>
+      <w:proofErr w:type="spellStart"/>
+      <w:r>
+        <w:rPr>
+          <w:lang w:val="en-US"/>
+        </w:rPr>
+        <w:t>Laravel</w:t>
+      </w:r>
+      <w:proofErr w:type="spellEnd"/>
     </w:p>
     <w:p>
       <w:pPr>
         <w:pStyle w:val="opsomming"/>
         <w:rPr>
-          <w:lang w:val="en-US"/>
-        </w:rPr>
-      </w:pPr>
-      <w:r>
-        <w:rPr>
-          <w:lang w:val="en-US"/>
-        </w:rPr>
-        <w:t xml:space="preserve">Backend </w:t>
-      </w:r>
-      <w:r>
-        <w:rPr>
-          <w:lang w:val="en-US"/>
+          <w:lang w:val="nl-BE"/>
+        </w:rPr>
+      </w:pPr>
+      <w:proofErr w:type="spellStart"/>
+      <w:r>
+        <w:rPr>
+          <w:lang w:val="nl-BE"/>
+        </w:rPr>
+        <w:t>Frontend</w:t>
+      </w:r>
+      <w:proofErr w:type="spellEnd"/>
+      <w:r>
+        <w:rPr>
+          <w:lang w:val="nl-BE"/>
+        </w:rPr>
+        <w:t xml:space="preserve"> </w:t>
+      </w:r>
+      <w:r>
+        <w:rPr>
+          <w:lang w:val="nl-BE"/>
         </w:rPr>
         <w:t>-</w:t>
       </w:r>
       <w:r>
         <w:rPr>
-          <w:lang w:val="en-US"/>
-        </w:rPr>
-        <w:t xml:space="preserve"> PHP met </w:t>
+          <w:lang w:val="nl-BE"/>
+        </w:rPr>
+        <w:t xml:space="preserve"> JS met als </w:t>
       </w:r>
       <w:proofErr w:type="spellStart"/>
       <w:r>
         <w:rPr>
-          <w:lang w:val="en-US"/>
-        </w:rPr>
-        <w:t>als</w:t>
+          <w:lang w:val="nl-BE"/>
+        </w:rPr>
+        <w:t>framewor</w:t>
+      </w:r>
+      <w:r>
+        <w:rPr>
+          <w:lang w:val="nl-BE"/>
+        </w:rPr>
+        <w:t>k</w:t>
       </w:r>
       <w:proofErr w:type="spellEnd"/>
       <w:r>
         <w:rPr>
-          <w:lang w:val="en-US"/>
-        </w:rPr>
-        <w:t xml:space="preserve"> framework </w:t>
-      </w:r>
-      <w:proofErr w:type="spellStart"/>
-      <w:r>
-        <w:rPr>
-          <w:lang w:val="en-US"/>
-        </w:rPr>
-        <w:t>Laravel</w:t>
-      </w:r>
-      <w:proofErr w:type="spellEnd"/>
-    </w:p>
-    <w:p>
-      <w:pPr>
-        <w:pStyle w:val="opsomming"/>
-        <w:rPr>
-          <w:lang w:val="nl-BE"/>
-        </w:rPr>
-      </w:pPr>
-      <w:proofErr w:type="spellStart"/>
-      <w:r>
-        <w:rPr>
-          <w:lang w:val="nl-BE"/>
-        </w:rPr>
-        <w:t>Frontend</w:t>
-      </w:r>
-      <w:proofErr w:type="spellEnd"/>
-      <w:r>
-        <w:rPr>
-          <w:lang w:val="nl-BE"/>
-        </w:rPr>
-        <w:t xml:space="preserve"> </w:t>
-      </w:r>
-      <w:r>
-        <w:rPr>
-          <w:lang w:val="nl-BE"/>
-        </w:rPr>
-        <w:t>-</w:t>
-      </w:r>
-      <w:r>
-        <w:rPr>
-          <w:lang w:val="nl-BE"/>
-        </w:rPr>
-        <w:t xml:space="preserve"> JS met als </w:t>
-      </w:r>
-      <w:proofErr w:type="spellStart"/>
-      <w:r>
-        <w:rPr>
-          <w:lang w:val="nl-BE"/>
-        </w:rPr>
-        <w:t>framewor</w:t>
-      </w:r>
-      <w:r>
-        <w:rPr>
-          <w:lang w:val="nl-BE"/>
-        </w:rPr>
-        <w:t>k</w:t>
-      </w:r>
-      <w:proofErr w:type="spellEnd"/>
-      <w:r>
-        <w:rPr>
-          <w:lang w:val="nl-BE"/>
-        </w:rPr>
-        <w:t xml:space="preserve"> </w:t>
-      </w:r>
-      <w:proofErr w:type="spellStart"/>
-      <w:r>
-        <w:rPr>
-          <w:lang w:val="nl-BE"/>
-        </w:rPr>
-        <w:t>Backbone</w:t>
-      </w:r>
-      <w:proofErr w:type="spellEnd"/>
+          <w:lang w:val="nl-BE"/>
+        </w:rPr>
+        <w:t xml:space="preserve"> Backbone</w:t>
+      </w:r>
     </w:p>
     <w:p>
       <w:pPr>
@@ -4653,7 +4751,7 @@
           <w:lang w:val="nl-BE"/>
         </w:rPr>
       </w:pPr>
-      <w:bookmarkStart w:id="42" w:name="_Toc421687155"/>
+      <w:bookmarkStart w:id="42" w:name="_Toc422422719"/>
       <w:r>
         <w:rPr>
           <w:lang w:val="nl-BE"/>
@@ -4664,45 +4762,13 @@
     </w:p>
     <w:p>
       <w:pPr>
-        <w:pStyle w:val="Kop3"/>
-        <w:rPr>
-          <w:lang w:val="nl-BE"/>
-        </w:rPr>
-      </w:pPr>
-      <w:bookmarkStart w:id="43" w:name="_Toc421687156"/>
-      <w:r>
-        <w:rPr>
-          <w:lang w:val="nl-BE"/>
-        </w:rPr>
-        <w:t>Het inloggen</w:t>
-      </w:r>
-      <w:bookmarkEnd w:id="43"/>
-    </w:p>
-    <w:p>
-      <w:pPr>
-        <w:pStyle w:val="Kop3"/>
-        <w:rPr>
-          <w:lang w:val="nl-BE"/>
-        </w:rPr>
-      </w:pPr>
-      <w:bookmarkStart w:id="44" w:name="_Toc421687157"/>
-      <w:r>
-        <w:rPr>
-          <w:lang w:val="nl-BE"/>
-        </w:rPr>
-        <w:t>De JAL Planner</w:t>
-      </w:r>
-      <w:bookmarkEnd w:id="44"/>
-    </w:p>
-    <w:p>
-      <w:pPr>
         <w:rPr>
           <w:lang w:val="nl-BE"/>
         </w:rPr>
       </w:pPr>
     </w:p>
     <w:sectPr>
-      <w:footerReference w:type="default" r:id="rId32"/>
+      <w:footerReference w:type="default" r:id="rId33"/>
       <w:footnotePr>
         <w:numRestart w:val="eachPage"/>
       </w:footnotePr>
@@ -4715,7 +4781,7 @@
 </file>
 
 <file path=word/endnotes.xml><?xml version="1.0" encoding="utf-8"?>
-<w:endnotes xmlns:ve="http://schemas.openxmlformats.org/markup-compatibility/2006" xmlns:o="urn:schemas-microsoft-com:office:office" xmlns:r="http://schemas.openxmlformats.org/officeDocument/2006/relationships" xmlns:m="http://schemas.openxmlformats.org/officeDocument/2006/math" xmlns:v="urn:schemas-microsoft-com:vml" xmlns:wp="http://schemas.openxmlformats.org/drawingml/2006/wordprocessingDrawing" xmlns:w10="urn:schemas-microsoft-com:office:word" xmlns:w="http://schemas.openxmlformats.org/wordprocessingml/2006/main" xmlns:wne="http://schemas.microsoft.com/office/word/2006/wordml">
+<w:endnotes xmlns:wpc="http://schemas.microsoft.com/office/word/2010/wordprocessingCanvas" xmlns:mc="http://schemas.openxmlformats.org/markup-compatibility/2006" xmlns:o="urn:schemas-microsoft-com:office:office" xmlns:r="http://schemas.openxmlformats.org/officeDocument/2006/relationships" xmlns:m="http://schemas.openxmlformats.org/officeDocument/2006/math" xmlns:v="urn:schemas-microsoft-com:vml" xmlns:wp14="http://schemas.microsoft.com/office/word/2010/wordprocessingDrawing" xmlns:wp="http://schemas.openxmlformats.org/drawingml/2006/wordprocessingDrawing" xmlns:w10="urn:schemas-microsoft-com:office:word" xmlns:w="http://schemas.openxmlformats.org/wordprocessingml/2006/main" xmlns:w14="http://schemas.microsoft.com/office/word/2010/wordml" xmlns:w15="http://schemas.microsoft.com/office/word/2012/wordml" xmlns:wpg="http://schemas.microsoft.com/office/word/2010/wordprocessingGroup" xmlns:wpi="http://schemas.microsoft.com/office/word/2010/wordprocessingInk" xmlns:wne="http://schemas.microsoft.com/office/word/2006/wordml" xmlns:wps="http://schemas.microsoft.com/office/word/2010/wordprocessingShape" mc:Ignorable="w14 w15 wp14">
   <w:endnote w:type="separator" w:id="-1">
     <w:p>
       <w:r>
@@ -4734,7 +4800,7 @@
 </file>
 
 <file path=word/footer1.xml><?xml version="1.0" encoding="utf-8"?>
-<w:ftr xmlns:ve="http://schemas.openxmlformats.org/markup-compatibility/2006" xmlns:o="urn:schemas-microsoft-com:office:office" xmlns:r="http://schemas.openxmlformats.org/officeDocument/2006/relationships" xmlns:m="http://schemas.openxmlformats.org/officeDocument/2006/math" xmlns:v="urn:schemas-microsoft-com:vml" xmlns:wp="http://schemas.openxmlformats.org/drawingml/2006/wordprocessingDrawing" xmlns:w10="urn:schemas-microsoft-com:office:word" xmlns:w="http://schemas.openxmlformats.org/wordprocessingml/2006/main" xmlns:wne="http://schemas.microsoft.com/office/word/2006/wordml">
+<w:ftr xmlns:wpc="http://schemas.microsoft.com/office/word/2010/wordprocessingCanvas" xmlns:mc="http://schemas.openxmlformats.org/markup-compatibility/2006" xmlns:o="urn:schemas-microsoft-com:office:office" xmlns:r="http://schemas.openxmlformats.org/officeDocument/2006/relationships" xmlns:m="http://schemas.openxmlformats.org/officeDocument/2006/math" xmlns:v="urn:schemas-microsoft-com:vml" xmlns:wp14="http://schemas.microsoft.com/office/word/2010/wordprocessingDrawing" xmlns:wp="http://schemas.openxmlformats.org/drawingml/2006/wordprocessingDrawing" xmlns:w10="urn:schemas-microsoft-com:office:word" xmlns:w="http://schemas.openxmlformats.org/wordprocessingml/2006/main" xmlns:w14="http://schemas.microsoft.com/office/word/2010/wordml" xmlns:w15="http://schemas.microsoft.com/office/word/2012/wordml" xmlns:wpg="http://schemas.microsoft.com/office/word/2010/wordprocessingGroup" xmlns:wpi="http://schemas.microsoft.com/office/word/2010/wordprocessingInk" xmlns:wne="http://schemas.microsoft.com/office/word/2006/wordml" xmlns:wps="http://schemas.microsoft.com/office/word/2010/wordprocessingShape" mc:Ignorable="w14 w15 wp14">
   <w:p>
     <w:pPr>
       <w:pStyle w:val="Voettekst"/>
@@ -4784,7 +4850,7 @@
 </file>
 
 <file path=word/footer2.xml><?xml version="1.0" encoding="utf-8"?>
-<w:ftr xmlns:ve="http://schemas.openxmlformats.org/markup-compatibility/2006" xmlns:o="urn:schemas-microsoft-com:office:office" xmlns:r="http://schemas.openxmlformats.org/officeDocument/2006/relationships" xmlns:m="http://schemas.openxmlformats.org/officeDocument/2006/math" xmlns:v="urn:schemas-microsoft-com:vml" xmlns:wp="http://schemas.openxmlformats.org/drawingml/2006/wordprocessingDrawing" xmlns:w10="urn:schemas-microsoft-com:office:word" xmlns:w="http://schemas.openxmlformats.org/wordprocessingml/2006/main" xmlns:wne="http://schemas.microsoft.com/office/word/2006/wordml">
+<w:ftr xmlns:wpc="http://schemas.microsoft.com/office/word/2010/wordprocessingCanvas" xmlns:mc="http://schemas.openxmlformats.org/markup-compatibility/2006" xmlns:o="urn:schemas-microsoft-com:office:office" xmlns:r="http://schemas.openxmlformats.org/officeDocument/2006/relationships" xmlns:m="http://schemas.openxmlformats.org/officeDocument/2006/math" xmlns:v="urn:schemas-microsoft-com:vml" xmlns:wp14="http://schemas.microsoft.com/office/word/2010/wordprocessingDrawing" xmlns:wp="http://schemas.openxmlformats.org/drawingml/2006/wordprocessingDrawing" xmlns:w10="urn:schemas-microsoft-com:office:word" xmlns:w="http://schemas.openxmlformats.org/wordprocessingml/2006/main" xmlns:w14="http://schemas.microsoft.com/office/word/2010/wordml" xmlns:w15="http://schemas.microsoft.com/office/word/2012/wordml" xmlns:wpg="http://schemas.microsoft.com/office/word/2010/wordprocessingGroup" xmlns:wpi="http://schemas.microsoft.com/office/word/2010/wordprocessingInk" xmlns:wne="http://schemas.microsoft.com/office/word/2006/wordml" xmlns:wps="http://schemas.microsoft.com/office/word/2010/wordprocessingShape" mc:Ignorable="w14 w15 wp14">
   <w:p>
     <w:pPr>
       <w:pStyle w:val="Voettekst"/>
@@ -4841,7 +4907,7 @@
 </file>
 
 <file path=word/footer3.xml><?xml version="1.0" encoding="utf-8"?>
-<w:ftr xmlns:ve="http://schemas.openxmlformats.org/markup-compatibility/2006" xmlns:o="urn:schemas-microsoft-com:office:office" xmlns:r="http://schemas.openxmlformats.org/officeDocument/2006/relationships" xmlns:m="http://schemas.openxmlformats.org/officeDocument/2006/math" xmlns:v="urn:schemas-microsoft-com:vml" xmlns:wp="http://schemas.openxmlformats.org/drawingml/2006/wordprocessingDrawing" xmlns:w10="urn:schemas-microsoft-com:office:word" xmlns:w="http://schemas.openxmlformats.org/wordprocessingml/2006/main" xmlns:wne="http://schemas.microsoft.com/office/word/2006/wordml">
+<w:ftr xmlns:wpc="http://schemas.microsoft.com/office/word/2010/wordprocessingCanvas" xmlns:mc="http://schemas.openxmlformats.org/markup-compatibility/2006" xmlns:o="urn:schemas-microsoft-com:office:office" xmlns:r="http://schemas.openxmlformats.org/officeDocument/2006/relationships" xmlns:m="http://schemas.openxmlformats.org/officeDocument/2006/math" xmlns:v="urn:schemas-microsoft-com:vml" xmlns:wp14="http://schemas.microsoft.com/office/word/2010/wordprocessingDrawing" xmlns:wp="http://schemas.openxmlformats.org/drawingml/2006/wordprocessingDrawing" xmlns:w10="urn:schemas-microsoft-com:office:word" xmlns:w="http://schemas.openxmlformats.org/wordprocessingml/2006/main" xmlns:w14="http://schemas.microsoft.com/office/word/2010/wordml" xmlns:w15="http://schemas.microsoft.com/office/word/2012/wordml" xmlns:wpg="http://schemas.microsoft.com/office/word/2010/wordprocessingGroup" xmlns:wpi="http://schemas.microsoft.com/office/word/2010/wordprocessingInk" xmlns:wne="http://schemas.microsoft.com/office/word/2006/wordml" xmlns:wps="http://schemas.microsoft.com/office/word/2010/wordprocessingShape" mc:Ignorable="w14 w15 wp14">
   <w:p>
     <w:pPr>
       <w:pStyle w:val="Voettekst"/>
@@ -4898,7 +4964,7 @@
 </file>
 
 <file path=word/footer4.xml><?xml version="1.0" encoding="utf-8"?>
-<w:ftr xmlns:ve="http://schemas.openxmlformats.org/markup-compatibility/2006" xmlns:o="urn:schemas-microsoft-com:office:office" xmlns:r="http://schemas.openxmlformats.org/officeDocument/2006/relationships" xmlns:m="http://schemas.openxmlformats.org/officeDocument/2006/math" xmlns:v="urn:schemas-microsoft-com:vml" xmlns:wp="http://schemas.openxmlformats.org/drawingml/2006/wordprocessingDrawing" xmlns:w10="urn:schemas-microsoft-com:office:word" xmlns:w="http://schemas.openxmlformats.org/wordprocessingml/2006/main" xmlns:wne="http://schemas.microsoft.com/office/word/2006/wordml">
+<w:ftr xmlns:wpc="http://schemas.microsoft.com/office/word/2010/wordprocessingCanvas" xmlns:mc="http://schemas.openxmlformats.org/markup-compatibility/2006" xmlns:o="urn:schemas-microsoft-com:office:office" xmlns:r="http://schemas.openxmlformats.org/officeDocument/2006/relationships" xmlns:m="http://schemas.openxmlformats.org/officeDocument/2006/math" xmlns:v="urn:schemas-microsoft-com:vml" xmlns:wp14="http://schemas.microsoft.com/office/word/2010/wordprocessingDrawing" xmlns:wp="http://schemas.openxmlformats.org/drawingml/2006/wordprocessingDrawing" xmlns:w10="urn:schemas-microsoft-com:office:word" xmlns:w="http://schemas.openxmlformats.org/wordprocessingml/2006/main" xmlns:w14="http://schemas.microsoft.com/office/word/2010/wordml" xmlns:w15="http://schemas.microsoft.com/office/word/2012/wordml" xmlns:wpg="http://schemas.microsoft.com/office/word/2010/wordprocessingGroup" xmlns:wpi="http://schemas.microsoft.com/office/word/2010/wordprocessingInk" xmlns:wne="http://schemas.microsoft.com/office/word/2006/wordml" xmlns:wps="http://schemas.microsoft.com/office/word/2010/wordprocessingShape" mc:Ignorable="w14 w15 wp14">
   <w:p>
     <w:pPr>
       <w:pStyle w:val="Voettekst"/>
@@ -4936,7 +5002,7 @@
         <w:rStyle w:val="Paginanummer"/>
         <w:noProof/>
       </w:rPr>
-      <w:t>14</w:t>
+      <w:t>13</w:t>
     </w:r>
     <w:r>
       <w:rPr>
@@ -4949,7 +5015,7 @@
 </file>
 
 <file path=word/footnotes.xml><?xml version="1.0" encoding="utf-8"?>
-<w:footnotes xmlns:ve="http://schemas.openxmlformats.org/markup-compatibility/2006" xmlns:o="urn:schemas-microsoft-com:office:office" xmlns:r="http://schemas.openxmlformats.org/officeDocument/2006/relationships" xmlns:m="http://schemas.openxmlformats.org/officeDocument/2006/math" xmlns:v="urn:schemas-microsoft-com:vml" xmlns:wp="http://schemas.openxmlformats.org/drawingml/2006/wordprocessingDrawing" xmlns:w10="urn:schemas-microsoft-com:office:word" xmlns:w="http://schemas.openxmlformats.org/wordprocessingml/2006/main" xmlns:wne="http://schemas.microsoft.com/office/word/2006/wordml">
+<w:footnotes xmlns:wpc="http://schemas.microsoft.com/office/word/2010/wordprocessingCanvas" xmlns:mc="http://schemas.openxmlformats.org/markup-compatibility/2006" xmlns:o="urn:schemas-microsoft-com:office:office" xmlns:r="http://schemas.openxmlformats.org/officeDocument/2006/relationships" xmlns:m="http://schemas.openxmlformats.org/officeDocument/2006/math" xmlns:v="urn:schemas-microsoft-com:vml" xmlns:wp14="http://schemas.microsoft.com/office/word/2010/wordprocessingDrawing" xmlns:wp="http://schemas.openxmlformats.org/drawingml/2006/wordprocessingDrawing" xmlns:w10="urn:schemas-microsoft-com:office:word" xmlns:w="http://schemas.openxmlformats.org/wordprocessingml/2006/main" xmlns:w14="http://schemas.microsoft.com/office/word/2010/wordml" xmlns:w15="http://schemas.microsoft.com/office/word/2012/wordml" xmlns:wpg="http://schemas.microsoft.com/office/word/2010/wordprocessingGroup" xmlns:wpi="http://schemas.microsoft.com/office/word/2010/wordprocessingInk" xmlns:wne="http://schemas.microsoft.com/office/word/2006/wordml" xmlns:wps="http://schemas.microsoft.com/office/word/2010/wordprocessingShape" mc:Ignorable="w14 w15 wp14">
   <w:footnote w:type="separator" w:id="-1">
     <w:p>
       <w:r>
@@ -4968,7 +5034,7 @@
 </file>
 
 <file path=word/header1.xml><?xml version="1.0" encoding="utf-8"?>
-<w:hdr xmlns:ve="http://schemas.openxmlformats.org/markup-compatibility/2006" xmlns:o="urn:schemas-microsoft-com:office:office" xmlns:r="http://schemas.openxmlformats.org/officeDocument/2006/relationships" xmlns:m="http://schemas.openxmlformats.org/officeDocument/2006/math" xmlns:v="urn:schemas-microsoft-com:vml" xmlns:wp="http://schemas.openxmlformats.org/drawingml/2006/wordprocessingDrawing" xmlns:w10="urn:schemas-microsoft-com:office:word" xmlns:w="http://schemas.openxmlformats.org/wordprocessingml/2006/main" xmlns:wne="http://schemas.microsoft.com/office/word/2006/wordml">
+<w:hdr xmlns:wpc="http://schemas.microsoft.com/office/word/2010/wordprocessingCanvas" xmlns:mc="http://schemas.openxmlformats.org/markup-compatibility/2006" xmlns:o="urn:schemas-microsoft-com:office:office" xmlns:r="http://schemas.openxmlformats.org/officeDocument/2006/relationships" xmlns:m="http://schemas.openxmlformats.org/officeDocument/2006/math" xmlns:v="urn:schemas-microsoft-com:vml" xmlns:wp14="http://schemas.microsoft.com/office/word/2010/wordprocessingDrawing" xmlns:wp="http://schemas.openxmlformats.org/drawingml/2006/wordprocessingDrawing" xmlns:w10="urn:schemas-microsoft-com:office:word" xmlns:w="http://schemas.openxmlformats.org/wordprocessingml/2006/main" xmlns:w14="http://schemas.microsoft.com/office/word/2010/wordml" xmlns:w15="http://schemas.microsoft.com/office/word/2012/wordml" xmlns:wpg="http://schemas.microsoft.com/office/word/2010/wordprocessingGroup" xmlns:wpi="http://schemas.microsoft.com/office/word/2010/wordprocessingInk" xmlns:wne="http://schemas.microsoft.com/office/word/2006/wordml" xmlns:wps="http://schemas.microsoft.com/office/word/2010/wordprocessingShape" mc:Ignorable="w14 w15 wp14">
   <w:p>
     <w:pPr>
       <w:pStyle w:val="Koptekst"/>
@@ -4978,8 +5044,8 @@
 </file>
 
 <file path=word/numbering.xml><?xml version="1.0" encoding="utf-8"?>
-<w:numbering xmlns:ve="http://schemas.openxmlformats.org/markup-compatibility/2006" xmlns:o="urn:schemas-microsoft-com:office:office" xmlns:r="http://schemas.openxmlformats.org/officeDocument/2006/relationships" xmlns:m="http://schemas.openxmlformats.org/officeDocument/2006/math" xmlns:v="urn:schemas-microsoft-com:vml" xmlns:wp="http://schemas.openxmlformats.org/drawingml/2006/wordprocessingDrawing" xmlns:w10="urn:schemas-microsoft-com:office:word" xmlns:w="http://schemas.openxmlformats.org/wordprocessingml/2006/main" xmlns:wne="http://schemas.microsoft.com/office/word/2006/wordml">
-  <w:abstractNum w:abstractNumId="0">
+<w:numbering xmlns:wpc="http://schemas.microsoft.com/office/word/2010/wordprocessingCanvas" xmlns:mc="http://schemas.openxmlformats.org/markup-compatibility/2006" xmlns:o="urn:schemas-microsoft-com:office:office" xmlns:r="http://schemas.openxmlformats.org/officeDocument/2006/relationships" xmlns:m="http://schemas.openxmlformats.org/officeDocument/2006/math" xmlns:v="urn:schemas-microsoft-com:vml" xmlns:wp14="http://schemas.microsoft.com/office/word/2010/wordprocessingDrawing" xmlns:wp="http://schemas.openxmlformats.org/drawingml/2006/wordprocessingDrawing" xmlns:w10="urn:schemas-microsoft-com:office:word" xmlns:w="http://schemas.openxmlformats.org/wordprocessingml/2006/main" xmlns:w14="http://schemas.microsoft.com/office/word/2010/wordml" xmlns:w15="http://schemas.microsoft.com/office/word/2012/wordml" xmlns:wpg="http://schemas.microsoft.com/office/word/2010/wordprocessingGroup" xmlns:wpi="http://schemas.microsoft.com/office/word/2010/wordprocessingInk" xmlns:wne="http://schemas.microsoft.com/office/word/2006/wordml" xmlns:wps="http://schemas.microsoft.com/office/word/2010/wordprocessingShape" mc:Ignorable="w14 w15 wp14">
+  <w:abstractNum w:abstractNumId="0" w15:restartNumberingAfterBreak="0">
     <w:nsid w:val="FFFFFF7C"/>
     <w:multiLevelType w:val="singleLevel"/>
     <w:tmpl w:val="36445634"/>
@@ -4996,7 +5062,7 @@
       </w:pPr>
     </w:lvl>
   </w:abstractNum>
-  <w:abstractNum w:abstractNumId="1">
+  <w:abstractNum w:abstractNumId="1" w15:restartNumberingAfterBreak="0">
     <w:nsid w:val="FFFFFF7D"/>
     <w:multiLevelType w:val="singleLevel"/>
     <w:tmpl w:val="F24280FE"/>
@@ -5013,7 +5079,7 @@
       </w:pPr>
     </w:lvl>
   </w:abstractNum>
-  <w:abstractNum w:abstractNumId="2">
+  <w:abstractNum w:abstractNumId="2" w15:restartNumberingAfterBreak="0">
     <w:nsid w:val="FFFFFF7E"/>
     <w:multiLevelType w:val="singleLevel"/>
     <w:tmpl w:val="2F2024C4"/>
@@ -5030,7 +5096,7 @@
       </w:pPr>
     </w:lvl>
   </w:abstractNum>
-  <w:abstractNum w:abstractNumId="3">
+  <w:abstractNum w:abstractNumId="3" w15:restartNumberingAfterBreak="0">
     <w:nsid w:val="FFFFFF7F"/>
     <w:multiLevelType w:val="singleLevel"/>
     <w:tmpl w:val="1B284CEA"/>
@@ -5047,7 +5113,7 @@
       </w:pPr>
     </w:lvl>
   </w:abstractNum>
-  <w:abstractNum w:abstractNumId="4">
+  <w:abstractNum w:abstractNumId="4" w15:restartNumberingAfterBreak="0">
     <w:nsid w:val="FFFFFF80"/>
     <w:multiLevelType w:val="singleLevel"/>
     <w:tmpl w:val="6434A556"/>
@@ -5067,7 +5133,7 @@
       </w:rPr>
     </w:lvl>
   </w:abstractNum>
-  <w:abstractNum w:abstractNumId="5">
+  <w:abstractNum w:abstractNumId="5" w15:restartNumberingAfterBreak="0">
     <w:nsid w:val="FFFFFF81"/>
     <w:multiLevelType w:val="singleLevel"/>
     <w:tmpl w:val="E14E11CE"/>
@@ -5087,7 +5153,7 @@
       </w:rPr>
     </w:lvl>
   </w:abstractNum>
-  <w:abstractNum w:abstractNumId="6">
+  <w:abstractNum w:abstractNumId="6" w15:restartNumberingAfterBreak="0">
     <w:nsid w:val="FFFFFF82"/>
     <w:multiLevelType w:val="singleLevel"/>
     <w:tmpl w:val="FF863CB8"/>
@@ -5107,7 +5173,7 @@
       </w:rPr>
     </w:lvl>
   </w:abstractNum>
-  <w:abstractNum w:abstractNumId="7">
+  <w:abstractNum w:abstractNumId="7" w15:restartNumberingAfterBreak="0">
     <w:nsid w:val="FFFFFF83"/>
     <w:multiLevelType w:val="singleLevel"/>
     <w:tmpl w:val="2EA01B20"/>
@@ -5127,7 +5193,7 @@
       </w:rPr>
     </w:lvl>
   </w:abstractNum>
-  <w:abstractNum w:abstractNumId="8">
+  <w:abstractNum w:abstractNumId="8" w15:restartNumberingAfterBreak="0">
     <w:nsid w:val="FFFFFF88"/>
     <w:multiLevelType w:val="singleLevel"/>
     <w:tmpl w:val="8004AE90"/>
@@ -5144,7 +5210,7 @@
       </w:pPr>
     </w:lvl>
   </w:abstractNum>
-  <w:abstractNum w:abstractNumId="9">
+  <w:abstractNum w:abstractNumId="9" w15:restartNumberingAfterBreak="0">
     <w:nsid w:val="FFFFFF89"/>
     <w:multiLevelType w:val="singleLevel"/>
     <w:tmpl w:val="10E8EC1C"/>
@@ -5164,7 +5230,7 @@
       </w:rPr>
     </w:lvl>
   </w:abstractNum>
-  <w:abstractNum w:abstractNumId="10">
+  <w:abstractNum w:abstractNumId="10" w15:restartNumberingAfterBreak="0">
     <w:nsid w:val="FFFFFFFB"/>
     <w:multiLevelType w:val="multilevel"/>
     <w:tmpl w:val="67E42B2C"/>
@@ -5316,7 +5382,7 @@
       </w:rPr>
     </w:lvl>
   </w:abstractNum>
-  <w:abstractNum w:abstractNumId="11">
+  <w:abstractNum w:abstractNumId="11" w15:restartNumberingAfterBreak="0">
     <w:nsid w:val="0FD45AC3"/>
     <w:multiLevelType w:val="singleLevel"/>
     <w:tmpl w:val="3EDE175A"/>
@@ -5334,7 +5400,7 @@
       </w:rPr>
     </w:lvl>
   </w:abstractNum>
-  <w:abstractNum w:abstractNumId="12">
+  <w:abstractNum w:abstractNumId="12" w15:restartNumberingAfterBreak="0">
     <w:nsid w:val="2C0858A3"/>
     <w:multiLevelType w:val="hybridMultilevel"/>
     <w:tmpl w:val="78AE3734"/>
@@ -5451,7 +5517,7 @@
       </w:pPr>
     </w:lvl>
   </w:abstractNum>
-  <w:abstractNum w:abstractNumId="13">
+  <w:abstractNum w:abstractNumId="13" w15:restartNumberingAfterBreak="0">
     <w:nsid w:val="34A02678"/>
     <w:multiLevelType w:val="multilevel"/>
     <w:tmpl w:val="1FC89D46"/>
@@ -5603,7 +5669,7 @@
       </w:rPr>
     </w:lvl>
   </w:abstractNum>
-  <w:abstractNum w:abstractNumId="14">
+  <w:abstractNum w:abstractNumId="14" w15:restartNumberingAfterBreak="0">
     <w:nsid w:val="476E0F56"/>
     <w:multiLevelType w:val="multilevel"/>
     <w:tmpl w:val="F740D896"/>
@@ -5671,7 +5737,7 @@
       <w:lvlJc w:val="left"/>
     </w:lvl>
   </w:abstractNum>
-  <w:abstractNum w:abstractNumId="15">
+  <w:abstractNum w:abstractNumId="15" w15:restartNumberingAfterBreak="0">
     <w:nsid w:val="6B0625EF"/>
     <w:multiLevelType w:val="hybridMultilevel"/>
     <w:tmpl w:val="D9E01794"/>
@@ -5897,7 +5963,7 @@
 </file>
 
 <file path=word/styles.xml><?xml version="1.0" encoding="utf-8"?>
-<w:styles xmlns:r="http://schemas.openxmlformats.org/officeDocument/2006/relationships" xmlns:w="http://schemas.openxmlformats.org/wordprocessingml/2006/main">
+<w:styles xmlns:mc="http://schemas.openxmlformats.org/markup-compatibility/2006" xmlns:r="http://schemas.openxmlformats.org/officeDocument/2006/relationships" xmlns:w="http://schemas.openxmlformats.org/wordprocessingml/2006/main" xmlns:w14="http://schemas.microsoft.com/office/word/2010/wordml" xmlns:w15="http://schemas.microsoft.com/office/word/2012/wordml" mc:Ignorable="w14 w15">
   <w:docDefaults>
     <w:rPrDefault>
       <w:rPr>
@@ -5907,144 +5973,378 @@
     </w:rPrDefault>
     <w:pPrDefault/>
   </w:docDefaults>
-  <w:latentStyles w:defLockedState="0" w:defUIPriority="99" w:defSemiHidden="1" w:defUnhideWhenUsed="1" w:defQFormat="0" w:count="267">
-    <w:lsdException w:name="Normal" w:semiHidden="0" w:uiPriority="0" w:unhideWhenUsed="0" w:qFormat="1"/>
-    <w:lsdException w:name="heading 1" w:semiHidden="0" w:uiPriority="9" w:unhideWhenUsed="0" w:qFormat="1"/>
-    <w:lsdException w:name="heading 2" w:semiHidden="0" w:uiPriority="9" w:unhideWhenUsed="0" w:qFormat="1"/>
-    <w:lsdException w:name="heading 3" w:semiHidden="0" w:uiPriority="0" w:unhideWhenUsed="0" w:qFormat="1"/>
-    <w:lsdException w:name="heading 4" w:semiHidden="0" w:uiPriority="0" w:unhideWhenUsed="0" w:qFormat="1"/>
-    <w:lsdException w:name="heading 5" w:semiHidden="0" w:uiPriority="0" w:unhideWhenUsed="0" w:qFormat="1"/>
-    <w:lsdException w:name="heading 6" w:semiHidden="0" w:uiPriority="9" w:unhideWhenUsed="0" w:qFormat="1"/>
-    <w:lsdException w:name="heading 7" w:semiHidden="0" w:uiPriority="9" w:unhideWhenUsed="0" w:qFormat="1"/>
-    <w:lsdException w:name="heading 8" w:semiHidden="0" w:uiPriority="9" w:unhideWhenUsed="0" w:qFormat="1"/>
-    <w:lsdException w:name="heading 9" w:semiHidden="0" w:uiPriority="9" w:unhideWhenUsed="0" w:qFormat="1"/>
-    <w:lsdException w:name="toc 1" w:uiPriority="39"/>
-    <w:lsdException w:name="toc 2" w:uiPriority="39"/>
-    <w:lsdException w:name="toc 3" w:uiPriority="39"/>
-    <w:lsdException w:name="toc 4" w:uiPriority="39"/>
-    <w:lsdException w:name="toc 5" w:uiPriority="39"/>
-    <w:lsdException w:name="toc 6" w:uiPriority="39"/>
-    <w:lsdException w:name="toc 7" w:uiPriority="39"/>
-    <w:lsdException w:name="toc 8" w:uiPriority="39"/>
-    <w:lsdException w:name="toc 9" w:uiPriority="39"/>
-    <w:lsdException w:name="caption" w:semiHidden="0" w:uiPriority="35" w:unhideWhenUsed="0" w:qFormat="1"/>
-    <w:lsdException w:name="Title" w:semiHidden="0" w:uiPriority="10" w:unhideWhenUsed="0" w:qFormat="1"/>
-    <w:lsdException w:name="Default Paragraph Font" w:uiPriority="1"/>
-    <w:lsdException w:name="Subtitle" w:semiHidden="0" w:uiPriority="11" w:unhideWhenUsed="0" w:qFormat="1"/>
-    <w:lsdException w:name="Strong" w:semiHidden="0" w:uiPriority="22" w:unhideWhenUsed="0" w:qFormat="1"/>
-    <w:lsdException w:name="Emphasis" w:semiHidden="0" w:uiPriority="20" w:unhideWhenUsed="0" w:qFormat="1"/>
-    <w:lsdException w:name="Table Grid" w:semiHidden="0" w:uiPriority="59" w:unhideWhenUsed="0"/>
-    <w:lsdException w:name="Placeholder Text" w:unhideWhenUsed="0"/>
-    <w:lsdException w:name="No Spacing" w:semiHidden="0" w:uiPriority="1" w:unhideWhenUsed="0" w:qFormat="1"/>
-    <w:lsdException w:name="Light Shading" w:semiHidden="0" w:uiPriority="60" w:unhideWhenUsed="0"/>
-    <w:lsdException w:name="Light List" w:semiHidden="0" w:uiPriority="61" w:unhideWhenUsed="0"/>
-    <w:lsdException w:name="Light Grid" w:semiHidden="0" w:uiPriority="62" w:unhideWhenUsed="0"/>
-    <w:lsdException w:name="Medium Shading 1" w:semiHidden="0" w:uiPriority="63" w:unhideWhenUsed="0"/>
-    <w:lsdException w:name="Medium Shading 2" w:semiHidden="0" w:uiPriority="64" w:unhideWhenUsed="0"/>
-    <w:lsdException w:name="Medium List 1" w:semiHidden="0" w:uiPriority="65" w:unhideWhenUsed="0"/>
-    <w:lsdException w:name="Medium List 2" w:semiHidden="0" w:uiPriority="66" w:unhideWhenUsed="0"/>
-    <w:lsdException w:name="Medium Grid 1" w:semiHidden="0" w:uiPriority="67" w:unhideWhenUsed="0"/>
-    <w:lsdException w:name="Medium Grid 2" w:semiHidden="0" w:uiPriority="68" w:unhideWhenUsed="0"/>
-    <w:lsdException w:name="Medium Grid 3" w:semiHidden="0" w:uiPriority="69" w:unhideWhenUsed="0"/>
-    <w:lsdException w:name="Dark List" w:semiHidden="0" w:uiPriority="70" w:unhideWhenUsed="0"/>
-    <w:lsdException w:name="Colorful Shading" w:semiHidden="0" w:uiPriority="71" w:unhideWhenUsed="0"/>
-    <w:lsdException w:name="Colorful List" w:semiHidden="0" w:uiPriority="72" w:unhideWhenUsed="0"/>
-    <w:lsdException w:name="Colorful Grid" w:semiHidden="0" w:uiPriority="73" w:unhideWhenUsed="0"/>
-    <w:lsdException w:name="Light Shading Accent 1" w:semiHidden="0" w:uiPriority="60" w:unhideWhenUsed="0"/>
-    <w:lsdException w:name="Light List Accent 1" w:semiHidden="0" w:uiPriority="61" w:unhideWhenUsed="0"/>
-    <w:lsdException w:name="Light Grid Accent 1" w:semiHidden="0" w:uiPriority="62" w:unhideWhenUsed="0"/>
-    <w:lsdException w:name="Medium Shading 1 Accent 1" w:semiHidden="0" w:uiPriority="63" w:unhideWhenUsed="0"/>
-    <w:lsdException w:name="Medium Shading 2 Accent 1" w:semiHidden="0" w:uiPriority="64" w:unhideWhenUsed="0"/>
-    <w:lsdException w:name="Medium List 1 Accent 1" w:semiHidden="0" w:uiPriority="65" w:unhideWhenUsed="0"/>
-    <w:lsdException w:name="Revision" w:unhideWhenUsed="0"/>
-    <w:lsdException w:name="List Paragraph" w:semiHidden="0" w:uiPriority="34" w:unhideWhenUsed="0" w:qFormat="1"/>
-    <w:lsdException w:name="Quote" w:semiHidden="0" w:uiPriority="29" w:unhideWhenUsed="0" w:qFormat="1"/>
-    <w:lsdException w:name="Intense Quote" w:semiHidden="0" w:uiPriority="30" w:unhideWhenUsed="0" w:qFormat="1"/>
-    <w:lsdException w:name="Medium List 2 Accent 1" w:semiHidden="0" w:uiPriority="66" w:unhideWhenUsed="0"/>
-    <w:lsdException w:name="Medium Grid 1 Accent 1" w:semiHidden="0" w:uiPriority="67" w:unhideWhenUsed="0"/>
-    <w:lsdException w:name="Medium Grid 2 Accent 1" w:semiHidden="0" w:uiPriority="68" w:unhideWhenUsed="0"/>
-    <w:lsdException w:name="Medium Grid 3 Accent 1" w:semiHidden="0" w:uiPriority="69" w:unhideWhenUsed="0"/>
-    <w:lsdException w:name="Dark List Accent 1" w:semiHidden="0" w:uiPriority="70" w:unhideWhenUsed="0"/>
-    <w:lsdException w:name="Colorful Shading Accent 1" w:semiHidden="0" w:uiPriority="71" w:unhideWhenUsed="0"/>
-    <w:lsdException w:name="Colorful List Accent 1" w:semiHidden="0" w:uiPriority="72" w:unhideWhenUsed="0"/>
-    <w:lsdException w:name="Colorful Grid Accent 1" w:semiHidden="0" w:uiPriority="73" w:unhideWhenUsed="0"/>
-    <w:lsdException w:name="Light Shading Accent 2" w:semiHidden="0" w:uiPriority="60" w:unhideWhenUsed="0"/>
-    <w:lsdException w:name="Light List Accent 2" w:semiHidden="0" w:uiPriority="61" w:unhideWhenUsed="0"/>
-    <w:lsdException w:name="Light Grid Accent 2" w:semiHidden="0" w:uiPriority="62" w:unhideWhenUsed="0"/>
-    <w:lsdException w:name="Medium Shading 1 Accent 2" w:semiHidden="0" w:uiPriority="63" w:unhideWhenUsed="0"/>
-    <w:lsdException w:name="Medium Shading 2 Accent 2" w:semiHidden="0" w:uiPriority="64" w:unhideWhenUsed="0"/>
-    <w:lsdException w:name="Medium List 1 Accent 2" w:semiHidden="0" w:uiPriority="65" w:unhideWhenUsed="0"/>
-    <w:lsdException w:name="Medium List 2 Accent 2" w:semiHidden="0" w:uiPriority="66" w:unhideWhenUsed="0"/>
-    <w:lsdException w:name="Medium Grid 1 Accent 2" w:semiHidden="0" w:uiPriority="67" w:unhideWhenUsed="0"/>
-    <w:lsdException w:name="Medium Grid 2 Accent 2" w:semiHidden="0" w:uiPriority="68" w:unhideWhenUsed="0"/>
-    <w:lsdException w:name="Medium Grid 3 Accent 2" w:semiHidden="0" w:uiPriority="69" w:unhideWhenUsed="0"/>
-    <w:lsdException w:name="Dark List Accent 2" w:semiHidden="0" w:uiPriority="70" w:unhideWhenUsed="0"/>
-    <w:lsdException w:name="Colorful Shading Accent 2" w:semiHidden="0" w:uiPriority="71" w:unhideWhenUsed="0"/>
-    <w:lsdException w:name="Colorful List Accent 2" w:semiHidden="0" w:uiPriority="72" w:unhideWhenUsed="0"/>
-    <w:lsdException w:name="Colorful Grid Accent 2" w:semiHidden="0" w:uiPriority="73" w:unhideWhenUsed="0"/>
-    <w:lsdException w:name="Light Shading Accent 3" w:semiHidden="0" w:uiPriority="60" w:unhideWhenUsed="0"/>
-    <w:lsdException w:name="Light List Accent 3" w:semiHidden="0" w:uiPriority="61" w:unhideWhenUsed="0"/>
-    <w:lsdException w:name="Light Grid Accent 3" w:semiHidden="0" w:uiPriority="62" w:unhideWhenUsed="0"/>
-    <w:lsdException w:name="Medium Shading 1 Accent 3" w:semiHidden="0" w:uiPriority="63" w:unhideWhenUsed="0"/>
-    <w:lsdException w:name="Medium Shading 2 Accent 3" w:semiHidden="0" w:uiPriority="64" w:unhideWhenUsed="0"/>
-    <w:lsdException w:name="Medium List 1 Accent 3" w:semiHidden="0" w:uiPriority="65" w:unhideWhenUsed="0"/>
-    <w:lsdException w:name="Medium List 2 Accent 3" w:semiHidden="0" w:uiPriority="66" w:unhideWhenUsed="0"/>
-    <w:lsdException w:name="Medium Grid 1 Accent 3" w:semiHidden="0" w:uiPriority="67" w:unhideWhenUsed="0"/>
-    <w:lsdException w:name="Medium Grid 2 Accent 3" w:semiHidden="0" w:uiPriority="68" w:unhideWhenUsed="0"/>
-    <w:lsdException w:name="Medium Grid 3 Accent 3" w:semiHidden="0" w:uiPriority="69" w:unhideWhenUsed="0"/>
-    <w:lsdException w:name="Dark List Accent 3" w:semiHidden="0" w:uiPriority="70" w:unhideWhenUsed="0"/>
-    <w:lsdException w:name="Colorful Shading Accent 3" w:semiHidden="0" w:uiPriority="71" w:unhideWhenUsed="0"/>
-    <w:lsdException w:name="Colorful List Accent 3" w:semiHidden="0" w:uiPriority="72" w:unhideWhenUsed="0"/>
-    <w:lsdException w:name="Colorful Grid Accent 3" w:semiHidden="0" w:uiPriority="73" w:unhideWhenUsed="0"/>
-    <w:lsdException w:name="Light Shading Accent 4" w:semiHidden="0" w:uiPriority="60" w:unhideWhenUsed="0"/>
-    <w:lsdException w:name="Light List Accent 4" w:semiHidden="0" w:uiPriority="61" w:unhideWhenUsed="0"/>
-    <w:lsdException w:name="Light Grid Accent 4" w:semiHidden="0" w:uiPriority="62" w:unhideWhenUsed="0"/>
-    <w:lsdException w:name="Medium Shading 1 Accent 4" w:semiHidden="0" w:uiPriority="63" w:unhideWhenUsed="0"/>
-    <w:lsdException w:name="Medium Shading 2 Accent 4" w:semiHidden="0" w:uiPriority="64" w:unhideWhenUsed="0"/>
-    <w:lsdException w:name="Medium List 1 Accent 4" w:semiHidden="0" w:uiPriority="65" w:unhideWhenUsed="0"/>
-    <w:lsdException w:name="Medium List 2 Accent 4" w:semiHidden="0" w:uiPriority="66" w:unhideWhenUsed="0"/>
-    <w:lsdException w:name="Medium Grid 1 Accent 4" w:semiHidden="0" w:uiPriority="67" w:unhideWhenUsed="0"/>
-    <w:lsdException w:name="Medium Grid 2 Accent 4" w:semiHidden="0" w:uiPriority="68" w:unhideWhenUsed="0"/>
-    <w:lsdException w:name="Medium Grid 3 Accent 4" w:semiHidden="0" w:uiPriority="69" w:unhideWhenUsed="0"/>
-    <w:lsdException w:name="Dark List Accent 4" w:semiHidden="0" w:uiPriority="70" w:unhideWhenUsed="0"/>
-    <w:lsdException w:name="Colorful Shading Accent 4" w:semiHidden="0" w:uiPriority="71" w:unhideWhenUsed="0"/>
-    <w:lsdException w:name="Colorful List Accent 4" w:semiHidden="0" w:uiPriority="72" w:unhideWhenUsed="0"/>
-    <w:lsdException w:name="Colorful Grid Accent 4" w:semiHidden="0" w:uiPriority="73" w:unhideWhenUsed="0"/>
-    <w:lsdException w:name="Light Shading Accent 5" w:semiHidden="0" w:uiPriority="60" w:unhideWhenUsed="0"/>
-    <w:lsdException w:name="Light List Accent 5" w:semiHidden="0" w:uiPriority="61" w:unhideWhenUsed="0"/>
-    <w:lsdException w:name="Light Grid Accent 5" w:semiHidden="0" w:uiPriority="62" w:unhideWhenUsed="0"/>
-    <w:lsdException w:name="Medium Shading 1 Accent 5" w:semiHidden="0" w:uiPriority="63" w:unhideWhenUsed="0"/>
-    <w:lsdException w:name="Medium Shading 2 Accent 5" w:semiHidden="0" w:uiPriority="64" w:unhideWhenUsed="0"/>
-    <w:lsdException w:name="Medium List 1 Accent 5" w:semiHidden="0" w:uiPriority="65" w:unhideWhenUsed="0"/>
-    <w:lsdException w:name="Medium List 2 Accent 5" w:semiHidden="0" w:uiPriority="66" w:unhideWhenUsed="0"/>
-    <w:lsdException w:name="Medium Grid 1 Accent 5" w:semiHidden="0" w:uiPriority="67" w:unhideWhenUsed="0"/>
-    <w:lsdException w:name="Medium Grid 2 Accent 5" w:semiHidden="0" w:uiPriority="68" w:unhideWhenUsed="0"/>
-    <w:lsdException w:name="Medium Grid 3 Accent 5" w:semiHidden="0" w:uiPriority="69" w:unhideWhenUsed="0"/>
-    <w:lsdException w:name="Dark List Accent 5" w:semiHidden="0" w:uiPriority="70" w:unhideWhenUsed="0"/>
-    <w:lsdException w:name="Colorful Shading Accent 5" w:semiHidden="0" w:uiPriority="71" w:unhideWhenUsed="0"/>
-    <w:lsdException w:name="Colorful List Accent 5" w:semiHidden="0" w:uiPriority="72" w:unhideWhenUsed="0"/>
-    <w:lsdException w:name="Colorful Grid Accent 5" w:semiHidden="0" w:uiPriority="73" w:unhideWhenUsed="0"/>
-    <w:lsdException w:name="Light Shading Accent 6" w:semiHidden="0" w:uiPriority="60" w:unhideWhenUsed="0"/>
-    <w:lsdException w:name="Light List Accent 6" w:semiHidden="0" w:uiPriority="61" w:unhideWhenUsed="0"/>
-    <w:lsdException w:name="Light Grid Accent 6" w:semiHidden="0" w:uiPriority="62" w:unhideWhenUsed="0"/>
-    <w:lsdException w:name="Medium Shading 1 Accent 6" w:semiHidden="0" w:uiPriority="63" w:unhideWhenUsed="0"/>
-    <w:lsdException w:name="Medium Shading 2 Accent 6" w:semiHidden="0" w:uiPriority="64" w:unhideWhenUsed="0"/>
-    <w:lsdException w:name="Medium List 1 Accent 6" w:semiHidden="0" w:uiPriority="65" w:unhideWhenUsed="0"/>
-    <w:lsdException w:name="Medium List 2 Accent 6" w:semiHidden="0" w:uiPriority="66" w:unhideWhenUsed="0"/>
-    <w:lsdException w:name="Medium Grid 1 Accent 6" w:semiHidden="0" w:uiPriority="67" w:unhideWhenUsed="0"/>
-    <w:lsdException w:name="Medium Grid 2 Accent 6" w:semiHidden="0" w:uiPriority="68" w:unhideWhenUsed="0"/>
-    <w:lsdException w:name="Medium Grid 3 Accent 6" w:semiHidden="0" w:uiPriority="69" w:unhideWhenUsed="0"/>
-    <w:lsdException w:name="Dark List Accent 6" w:semiHidden="0" w:uiPriority="70" w:unhideWhenUsed="0"/>
-    <w:lsdException w:name="Colorful Shading Accent 6" w:semiHidden="0" w:uiPriority="71" w:unhideWhenUsed="0"/>
-    <w:lsdException w:name="Colorful List Accent 6" w:semiHidden="0" w:uiPriority="72" w:unhideWhenUsed="0"/>
-    <w:lsdException w:name="Colorful Grid Accent 6" w:semiHidden="0" w:uiPriority="73" w:unhideWhenUsed="0"/>
-    <w:lsdException w:name="Subtle Emphasis" w:semiHidden="0" w:uiPriority="19" w:unhideWhenUsed="0" w:qFormat="1"/>
-    <w:lsdException w:name="Intense Emphasis" w:semiHidden="0" w:uiPriority="21" w:unhideWhenUsed="0" w:qFormat="1"/>
-    <w:lsdException w:name="Subtle Reference" w:semiHidden="0" w:uiPriority="31" w:unhideWhenUsed="0" w:qFormat="1"/>
-    <w:lsdException w:name="Intense Reference" w:semiHidden="0" w:uiPriority="32" w:unhideWhenUsed="0" w:qFormat="1"/>
-    <w:lsdException w:name="Book Title" w:semiHidden="0" w:uiPriority="33" w:unhideWhenUsed="0" w:qFormat="1"/>
-    <w:lsdException w:name="Bibliography" w:uiPriority="37"/>
-    <w:lsdException w:name="TOC Heading" w:uiPriority="39" w:qFormat="1"/>
+  <w:latentStyles w:defLockedState="0" w:defUIPriority="99" w:defSemiHidden="0" w:defUnhideWhenUsed="0" w:defQFormat="0" w:count="371">
+    <w:lsdException w:name="Normal" w:uiPriority="0" w:qFormat="1"/>
+    <w:lsdException w:name="heading 1" w:uiPriority="9" w:qFormat="1"/>
+    <w:lsdException w:name="heading 2" w:uiPriority="9" w:qFormat="1"/>
+    <w:lsdException w:name="heading 3" w:uiPriority="0" w:qFormat="1"/>
+    <w:lsdException w:name="heading 4" w:uiPriority="0" w:qFormat="1"/>
+    <w:lsdException w:name="heading 5" w:uiPriority="0" w:qFormat="1"/>
+    <w:lsdException w:name="heading 6" w:uiPriority="9" w:qFormat="1"/>
+    <w:lsdException w:name="heading 7" w:uiPriority="9" w:qFormat="1"/>
+    <w:lsdException w:name="heading 8" w:uiPriority="9" w:qFormat="1"/>
+    <w:lsdException w:name="heading 9" w:uiPriority="9" w:qFormat="1"/>
+    <w:lsdException w:name="index 1" w:semiHidden="1" w:unhideWhenUsed="1"/>
+    <w:lsdException w:name="index 2" w:semiHidden="1" w:unhideWhenUsed="1"/>
+    <w:lsdException w:name="index 3" w:semiHidden="1" w:unhideWhenUsed="1"/>
+    <w:lsdException w:name="index 4" w:semiHidden="1" w:unhideWhenUsed="1"/>
+    <w:lsdException w:name="index 5" w:semiHidden="1" w:unhideWhenUsed="1"/>
+    <w:lsdException w:name="index 6" w:semiHidden="1" w:unhideWhenUsed="1"/>
+    <w:lsdException w:name="index 7" w:semiHidden="1" w:unhideWhenUsed="1"/>
+    <w:lsdException w:name="index 8" w:semiHidden="1" w:unhideWhenUsed="1"/>
+    <w:lsdException w:name="index 9" w:semiHidden="1" w:unhideWhenUsed="1"/>
+    <w:lsdException w:name="toc 1" w:semiHidden="1" w:uiPriority="39" w:unhideWhenUsed="1"/>
+    <w:lsdException w:name="toc 2" w:semiHidden="1" w:uiPriority="39" w:unhideWhenUsed="1"/>
+    <w:lsdException w:name="toc 3" w:semiHidden="1" w:uiPriority="39" w:unhideWhenUsed="1"/>
+    <w:lsdException w:name="toc 4" w:semiHidden="1" w:uiPriority="39" w:unhideWhenUsed="1"/>
+    <w:lsdException w:name="toc 5" w:semiHidden="1" w:uiPriority="39" w:unhideWhenUsed="1"/>
+    <w:lsdException w:name="toc 6" w:semiHidden="1" w:uiPriority="39" w:unhideWhenUsed="1"/>
+    <w:lsdException w:name="toc 7" w:semiHidden="1" w:uiPriority="39" w:unhideWhenUsed="1"/>
+    <w:lsdException w:name="toc 8" w:semiHidden="1" w:uiPriority="39" w:unhideWhenUsed="1"/>
+    <w:lsdException w:name="toc 9" w:semiHidden="1" w:uiPriority="39" w:unhideWhenUsed="1"/>
+    <w:lsdException w:name="Normal Indent" w:semiHidden="1" w:unhideWhenUsed="1"/>
+    <w:lsdException w:name="footnote text" w:semiHidden="1" w:unhideWhenUsed="1"/>
+    <w:lsdException w:name="annotation text" w:semiHidden="1" w:unhideWhenUsed="1"/>
+    <w:lsdException w:name="header" w:semiHidden="1" w:unhideWhenUsed="1"/>
+    <w:lsdException w:name="footer" w:semiHidden="1" w:unhideWhenUsed="1"/>
+    <w:lsdException w:name="index heading" w:semiHidden="1" w:unhideWhenUsed="1"/>
+    <w:lsdException w:name="caption" w:uiPriority="35" w:qFormat="1"/>
+    <w:lsdException w:name="table of figures" w:semiHidden="1" w:unhideWhenUsed="1"/>
+    <w:lsdException w:name="envelope address" w:semiHidden="1" w:unhideWhenUsed="1"/>
+    <w:lsdException w:name="envelope return" w:semiHidden="1" w:unhideWhenUsed="1"/>
+    <w:lsdException w:name="footnote reference" w:semiHidden="1" w:unhideWhenUsed="1"/>
+    <w:lsdException w:name="annotation reference" w:semiHidden="1" w:unhideWhenUsed="1"/>
+    <w:lsdException w:name="line number" w:semiHidden="1" w:unhideWhenUsed="1"/>
+    <w:lsdException w:name="page number" w:semiHidden="1" w:unhideWhenUsed="1"/>
+    <w:lsdException w:name="endnote reference" w:semiHidden="1" w:unhideWhenUsed="1"/>
+    <w:lsdException w:name="endnote text" w:semiHidden="1" w:unhideWhenUsed="1"/>
+    <w:lsdException w:name="table of authorities" w:semiHidden="1" w:unhideWhenUsed="1"/>
+    <w:lsdException w:name="macro" w:semiHidden="1" w:unhideWhenUsed="1"/>
+    <w:lsdException w:name="toa heading" w:semiHidden="1" w:unhideWhenUsed="1"/>
+    <w:lsdException w:name="List" w:semiHidden="1" w:unhideWhenUsed="1"/>
+    <w:lsdException w:name="List Bullet" w:semiHidden="1" w:unhideWhenUsed="1"/>
+    <w:lsdException w:name="List Number" w:semiHidden="1" w:unhideWhenUsed="1"/>
+    <w:lsdException w:name="List 2" w:semiHidden="1" w:unhideWhenUsed="1"/>
+    <w:lsdException w:name="List 3" w:semiHidden="1" w:unhideWhenUsed="1"/>
+    <w:lsdException w:name="List 4" w:semiHidden="1" w:unhideWhenUsed="1"/>
+    <w:lsdException w:name="List 5" w:semiHidden="1" w:unhideWhenUsed="1"/>
+    <w:lsdException w:name="List Bullet 2" w:semiHidden="1" w:unhideWhenUsed="1"/>
+    <w:lsdException w:name="List Bullet 3" w:semiHidden="1" w:unhideWhenUsed="1"/>
+    <w:lsdException w:name="List Bullet 4" w:semiHidden="1" w:unhideWhenUsed="1"/>
+    <w:lsdException w:name="List Bullet 5" w:semiHidden="1" w:unhideWhenUsed="1"/>
+    <w:lsdException w:name="List Number 2" w:semiHidden="1" w:unhideWhenUsed="1"/>
+    <w:lsdException w:name="List Number 3" w:semiHidden="1" w:unhideWhenUsed="1"/>
+    <w:lsdException w:name="List Number 4" w:semiHidden="1" w:unhideWhenUsed="1"/>
+    <w:lsdException w:name="List Number 5" w:semiHidden="1" w:unhideWhenUsed="1"/>
+    <w:lsdException w:name="Title" w:uiPriority="10" w:qFormat="1"/>
+    <w:lsdException w:name="Closing" w:semiHidden="1" w:unhideWhenUsed="1"/>
+    <w:lsdException w:name="Signature" w:semiHidden="1" w:unhideWhenUsed="1"/>
+    <w:lsdException w:name="Default Paragraph Font" w:semiHidden="1" w:uiPriority="1" w:unhideWhenUsed="1"/>
+    <w:lsdException w:name="Body Text" w:semiHidden="1" w:unhideWhenUsed="1"/>
+    <w:lsdException w:name="Body Text Indent" w:semiHidden="1" w:unhideWhenUsed="1"/>
+    <w:lsdException w:name="List Continue" w:semiHidden="1" w:unhideWhenUsed="1"/>
+    <w:lsdException w:name="List Continue 2" w:semiHidden="1" w:unhideWhenUsed="1"/>
+    <w:lsdException w:name="List Continue 3" w:semiHidden="1" w:unhideWhenUsed="1"/>
+    <w:lsdException w:name="List Continue 4" w:semiHidden="1" w:unhideWhenUsed="1"/>
+    <w:lsdException w:name="List Continue 5" w:semiHidden="1" w:unhideWhenUsed="1"/>
+    <w:lsdException w:name="Message Header" w:semiHidden="1" w:unhideWhenUsed="1"/>
+    <w:lsdException w:name="Subtitle" w:uiPriority="11" w:qFormat="1"/>
+    <w:lsdException w:name="Salutation" w:semiHidden="1" w:unhideWhenUsed="1"/>
+    <w:lsdException w:name="Date" w:semiHidden="1" w:unhideWhenUsed="1"/>
+    <w:lsdException w:name="Body Text First Indent" w:semiHidden="1" w:unhideWhenUsed="1"/>
+    <w:lsdException w:name="Body Text First Indent 2" w:semiHidden="1" w:unhideWhenUsed="1"/>
+    <w:lsdException w:name="Note Heading" w:semiHidden="1" w:unhideWhenUsed="1"/>
+    <w:lsdException w:name="Body Text 2" w:semiHidden="1" w:unhideWhenUsed="1"/>
+    <w:lsdException w:name="Body Text 3" w:semiHidden="1" w:unhideWhenUsed="1"/>
+    <w:lsdException w:name="Body Text Indent 2" w:semiHidden="1" w:unhideWhenUsed="1"/>
+    <w:lsdException w:name="Body Text Indent 3" w:semiHidden="1" w:unhideWhenUsed="1"/>
+    <w:lsdException w:name="Block Text" w:semiHidden="1" w:unhideWhenUsed="1"/>
+    <w:lsdException w:name="Hyperlink" w:semiHidden="1" w:unhideWhenUsed="1"/>
+    <w:lsdException w:name="FollowedHyperlink" w:semiHidden="1" w:unhideWhenUsed="1"/>
+    <w:lsdException w:name="Strong" w:uiPriority="22" w:qFormat="1"/>
+    <w:lsdException w:name="Emphasis" w:uiPriority="20" w:qFormat="1"/>
+    <w:lsdException w:name="Document Map" w:semiHidden="1" w:unhideWhenUsed="1"/>
+    <w:lsdException w:name="Plain Text" w:semiHidden="1" w:unhideWhenUsed="1"/>
+    <w:lsdException w:name="E-mail Signature" w:semiHidden="1" w:unhideWhenUsed="1"/>
+    <w:lsdException w:name="HTML Top of Form" w:semiHidden="1" w:unhideWhenUsed="1"/>
+    <w:lsdException w:name="HTML Bottom of Form" w:semiHidden="1" w:unhideWhenUsed="1"/>
+    <w:lsdException w:name="Normal (Web)" w:semiHidden="1" w:unhideWhenUsed="1"/>
+    <w:lsdException w:name="HTML Acronym" w:semiHidden="1" w:unhideWhenUsed="1"/>
+    <w:lsdException w:name="HTML Address" w:semiHidden="1" w:unhideWhenUsed="1"/>
+    <w:lsdException w:name="HTML Cite" w:semiHidden="1" w:unhideWhenUsed="1"/>
+    <w:lsdException w:name="HTML Code" w:semiHidden="1" w:unhideWhenUsed="1"/>
+    <w:lsdException w:name="HTML Definition" w:semiHidden="1" w:unhideWhenUsed="1"/>
+    <w:lsdException w:name="HTML Keyboard" w:semiHidden="1" w:unhideWhenUsed="1"/>
+    <w:lsdException w:name="HTML Preformatted" w:semiHidden="1" w:unhideWhenUsed="1"/>
+    <w:lsdException w:name="HTML Sample" w:semiHidden="1" w:unhideWhenUsed="1"/>
+    <w:lsdException w:name="HTML Typewriter" w:semiHidden="1" w:unhideWhenUsed="1"/>
+    <w:lsdException w:name="HTML Variable" w:semiHidden="1" w:unhideWhenUsed="1"/>
+    <w:lsdException w:name="Normal Table" w:semiHidden="1" w:unhideWhenUsed="1"/>
+    <w:lsdException w:name="annotation subject" w:semiHidden="1" w:unhideWhenUsed="1"/>
+    <w:lsdException w:name="No List" w:semiHidden="1" w:unhideWhenUsed="1"/>
+    <w:lsdException w:name="Outline List 1" w:semiHidden="1" w:unhideWhenUsed="1"/>
+    <w:lsdException w:name="Outline List 2" w:semiHidden="1" w:unhideWhenUsed="1"/>
+    <w:lsdException w:name="Outline List 3" w:semiHidden="1" w:unhideWhenUsed="1"/>
+    <w:lsdException w:name="Table Simple 1" w:semiHidden="1" w:unhideWhenUsed="1"/>
+    <w:lsdException w:name="Table Simple 2" w:semiHidden="1" w:unhideWhenUsed="1"/>
+    <w:lsdException w:name="Table Simple 3" w:semiHidden="1" w:unhideWhenUsed="1"/>
+    <w:lsdException w:name="Table Classic 1" w:semiHidden="1" w:unhideWhenUsed="1"/>
+    <w:lsdException w:name="Table Classic 2" w:semiHidden="1" w:unhideWhenUsed="1"/>
+    <w:lsdException w:name="Table Classic 3" w:semiHidden="1" w:unhideWhenUsed="1"/>
+    <w:lsdException w:name="Table Classic 4" w:semiHidden="1" w:unhideWhenUsed="1"/>
+    <w:lsdException w:name="Table Colorful 1" w:semiHidden="1" w:unhideWhenUsed="1"/>
+    <w:lsdException w:name="Table Colorful 2" w:semiHidden="1" w:unhideWhenUsed="1"/>
+    <w:lsdException w:name="Table Colorful 3" w:semiHidden="1" w:unhideWhenUsed="1"/>
+    <w:lsdException w:name="Table Columns 1" w:semiHidden="1" w:unhideWhenUsed="1"/>
+    <w:lsdException w:name="Table Columns 2" w:semiHidden="1" w:unhideWhenUsed="1"/>
+    <w:lsdException w:name="Table Columns 3" w:semiHidden="1" w:unhideWhenUsed="1"/>
+    <w:lsdException w:name="Table Columns 4" w:semiHidden="1" w:unhideWhenUsed="1"/>
+    <w:lsdException w:name="Table Columns 5" w:semiHidden="1" w:unhideWhenUsed="1"/>
+    <w:lsdException w:name="Table Grid 1" w:semiHidden="1" w:unhideWhenUsed="1"/>
+    <w:lsdException w:name="Table Grid 2" w:semiHidden="1" w:unhideWhenUsed="1"/>
+    <w:lsdException w:name="Table Grid 3" w:semiHidden="1" w:unhideWhenUsed="1"/>
+    <w:lsdException w:name="Table Grid 4" w:semiHidden="1" w:unhideWhenUsed="1"/>
+    <w:lsdException w:name="Table Grid 5" w:semiHidden="1" w:unhideWhenUsed="1"/>
+    <w:lsdException w:name="Table Grid 6" w:semiHidden="1" w:unhideWhenUsed="1"/>
+    <w:lsdException w:name="Table Grid 7" w:semiHidden="1" w:unhideWhenUsed="1"/>
+    <w:lsdException w:name="Table Grid 8" w:semiHidden="1" w:unhideWhenUsed="1"/>
+    <w:lsdException w:name="Table List 1" w:semiHidden="1" w:unhideWhenUsed="1"/>
+    <w:lsdException w:name="Table List 2" w:semiHidden="1" w:unhideWhenUsed="1"/>
+    <w:lsdException w:name="Table List 3" w:semiHidden="1" w:unhideWhenUsed="1"/>
+    <w:lsdException w:name="Table List 4" w:semiHidden="1" w:unhideWhenUsed="1"/>
+    <w:lsdException w:name="Table List 5" w:semiHidden="1" w:unhideWhenUsed="1"/>
+    <w:lsdException w:name="Table List 6" w:semiHidden="1" w:unhideWhenUsed="1"/>
+    <w:lsdException w:name="Table List 7" w:semiHidden="1" w:unhideWhenUsed="1"/>
+    <w:lsdException w:name="Table List 8" w:semiHidden="1" w:unhideWhenUsed="1"/>
+    <w:lsdException w:name="Table 3D effects 1" w:semiHidden="1" w:unhideWhenUsed="1"/>
+    <w:lsdException w:name="Table 3D effects 2" w:semiHidden="1" w:unhideWhenUsed="1"/>
+    <w:lsdException w:name="Table 3D effects 3" w:semiHidden="1" w:unhideWhenUsed="1"/>
+    <w:lsdException w:name="Table Contemporary" w:semiHidden="1" w:unhideWhenUsed="1"/>
+    <w:lsdException w:name="Table Elegant" w:semiHidden="1" w:unhideWhenUsed="1"/>
+    <w:lsdException w:name="Table Professional" w:semiHidden="1" w:unhideWhenUsed="1"/>
+    <w:lsdException w:name="Table Subtle 1" w:semiHidden="1" w:unhideWhenUsed="1"/>
+    <w:lsdException w:name="Table Subtle 2" w:semiHidden="1" w:unhideWhenUsed="1"/>
+    <w:lsdException w:name="Table Web 1" w:semiHidden="1" w:unhideWhenUsed="1"/>
+    <w:lsdException w:name="Table Web 2" w:semiHidden="1" w:unhideWhenUsed="1"/>
+    <w:lsdException w:name="Table Web 3" w:semiHidden="1" w:unhideWhenUsed="1"/>
+    <w:lsdException w:name="Balloon Text" w:semiHidden="1" w:unhideWhenUsed="1"/>
+    <w:lsdException w:name="Table Grid" w:uiPriority="59"/>
+    <w:lsdException w:name="Table Theme" w:semiHidden="1" w:unhideWhenUsed="1"/>
+    <w:lsdException w:name="Placeholder Text" w:semiHidden="1"/>
+    <w:lsdException w:name="No Spacing" w:uiPriority="1" w:qFormat="1"/>
+    <w:lsdException w:name="Light Shading" w:uiPriority="60"/>
+    <w:lsdException w:name="Light List" w:uiPriority="61"/>
+    <w:lsdException w:name="Light Grid" w:uiPriority="62"/>
+    <w:lsdException w:name="Medium Shading 1" w:uiPriority="63"/>
+    <w:lsdException w:name="Medium Shading 2" w:uiPriority="64"/>
+    <w:lsdException w:name="Medium List 1" w:uiPriority="65"/>
+    <w:lsdException w:name="Medium List 2" w:uiPriority="66"/>
+    <w:lsdException w:name="Medium Grid 1" w:uiPriority="67"/>
+    <w:lsdException w:name="Medium Grid 2" w:uiPriority="68"/>
+    <w:lsdException w:name="Medium Grid 3" w:uiPriority="69"/>
+    <w:lsdException w:name="Dark List" w:uiPriority="70"/>
+    <w:lsdException w:name="Colorful Shading" w:uiPriority="71"/>
+    <w:lsdException w:name="Colorful List" w:uiPriority="72"/>
+    <w:lsdException w:name="Colorful Grid" w:uiPriority="73"/>
+    <w:lsdException w:name="Light Shading Accent 1" w:uiPriority="60"/>
+    <w:lsdException w:name="Light List Accent 1" w:uiPriority="61"/>
+    <w:lsdException w:name="Light Grid Accent 1" w:uiPriority="62"/>
+    <w:lsdException w:name="Medium Shading 1 Accent 1" w:uiPriority="63"/>
+    <w:lsdException w:name="Medium Shading 2 Accent 1" w:uiPriority="64"/>
+    <w:lsdException w:name="Medium List 1 Accent 1" w:uiPriority="65"/>
+    <w:lsdException w:name="Revision" w:semiHidden="1"/>
+    <w:lsdException w:name="List Paragraph" w:uiPriority="34" w:qFormat="1"/>
+    <w:lsdException w:name="Quote" w:uiPriority="29" w:qFormat="1"/>
+    <w:lsdException w:name="Intense Quote" w:uiPriority="30" w:qFormat="1"/>
+    <w:lsdException w:name="Medium List 2 Accent 1" w:uiPriority="66"/>
+    <w:lsdException w:name="Medium Grid 1 Accent 1" w:uiPriority="67"/>
+    <w:lsdException w:name="Medium Grid 2 Accent 1" w:uiPriority="68"/>
+    <w:lsdException w:name="Medium Grid 3 Accent 1" w:uiPriority="69"/>
+    <w:lsdException w:name="Dark List Accent 1" w:uiPriority="70"/>
+    <w:lsdException w:name="Colorful Shading Accent 1" w:uiPriority="71"/>
+    <w:lsdException w:name="Colorful List Accent 1" w:uiPriority="72"/>
+    <w:lsdException w:name="Colorful Grid Accent 1" w:uiPriority="73"/>
+    <w:lsdException w:name="Light Shading Accent 2" w:uiPriority="60"/>
+    <w:lsdException w:name="Light List Accent 2" w:uiPriority="61"/>
+    <w:lsdException w:name="Light Grid Accent 2" w:uiPriority="62"/>
+    <w:lsdException w:name="Medium Shading 1 Accent 2" w:uiPriority="63"/>
+    <w:lsdException w:name="Medium Shading 2 Accent 2" w:uiPriority="64"/>
+    <w:lsdException w:name="Medium List 1 Accent 2" w:uiPriority="65"/>
+    <w:lsdException w:name="Medium List 2 Accent 2" w:uiPriority="66"/>
+    <w:lsdException w:name="Medium Grid 1 Accent 2" w:uiPriority="67"/>
+    <w:lsdException w:name="Medium Grid 2 Accent 2" w:uiPriority="68"/>
+    <w:lsdException w:name="Medium Grid 3 Accent 2" w:uiPriority="69"/>
+    <w:lsdException w:name="Dark List Accent 2" w:uiPriority="70"/>
+    <w:lsdException w:name="Colorful Shading Accent 2" w:uiPriority="71"/>
+    <w:lsdException w:name="Colorful List Accent 2" w:uiPriority="72"/>
+    <w:lsdException w:name="Colorful Grid Accent 2" w:uiPriority="73"/>
+    <w:lsdException w:name="Light Shading Accent 3" w:uiPriority="60"/>
+    <w:lsdException w:name="Light List Accent 3" w:uiPriority="61"/>
+    <w:lsdException w:name="Light Grid Accent 3" w:uiPriority="62"/>
+    <w:lsdException w:name="Medium Shading 1 Accent 3" w:uiPriority="63"/>
+    <w:lsdException w:name="Medium Shading 2 Accent 3" w:uiPriority="64"/>
+    <w:lsdException w:name="Medium List 1 Accent 3" w:uiPriority="65"/>
+    <w:lsdException w:name="Medium List 2 Accent 3" w:uiPriority="66"/>
+    <w:lsdException w:name="Medium Grid 1 Accent 3" w:uiPriority="67"/>
+    <w:lsdException w:name="Medium Grid 2 Accent 3" w:uiPriority="68"/>
+    <w:lsdException w:name="Medium Grid 3 Accent 3" w:uiPriority="69"/>
+    <w:lsdException w:name="Dark List Accent 3" w:uiPriority="70"/>
+    <w:lsdException w:name="Colorful Shading Accent 3" w:uiPriority="71"/>
+    <w:lsdException w:name="Colorful List Accent 3" w:uiPriority="72"/>
+    <w:lsdException w:name="Colorful Grid Accent 3" w:uiPriority="73"/>
+    <w:lsdException w:name="Light Shading Accent 4" w:uiPriority="60"/>
+    <w:lsdException w:name="Light List Accent 4" w:uiPriority="61"/>
+    <w:lsdException w:name="Light Grid Accent 4" w:uiPriority="62"/>
+    <w:lsdException w:name="Medium Shading 1 Accent 4" w:uiPriority="63"/>
+    <w:lsdException w:name="Medium Shading 2 Accent 4" w:uiPriority="64"/>
+    <w:lsdException w:name="Medium List 1 Accent 4" w:uiPriority="65"/>
+    <w:lsdException w:name="Medium List 2 Accent 4" w:uiPriority="66"/>
+    <w:lsdException w:name="Medium Grid 1 Accent 4" w:uiPriority="67"/>
+    <w:lsdException w:name="Medium Grid 2 Accent 4" w:uiPriority="68"/>
+    <w:lsdException w:name="Medium Grid 3 Accent 4" w:uiPriority="69"/>
+    <w:lsdException w:name="Dark List Accent 4" w:uiPriority="70"/>
+    <w:lsdException w:name="Colorful Shading Accent 4" w:uiPriority="71"/>
+    <w:lsdException w:name="Colorful List Accent 4" w:uiPriority="72"/>
+    <w:lsdException w:name="Colorful Grid Accent 4" w:uiPriority="73"/>
+    <w:lsdException w:name="Light Shading Accent 5" w:uiPriority="60"/>
+    <w:lsdException w:name="Light List Accent 5" w:uiPriority="61"/>
+    <w:lsdException w:name="Light Grid Accent 5" w:uiPriority="62"/>
+    <w:lsdException w:name="Medium Shading 1 Accent 5" w:uiPriority="63"/>
+    <w:lsdException w:name="Medium Shading 2 Accent 5" w:uiPriority="64"/>
+    <w:lsdException w:name="Medium List 1 Accent 5" w:uiPriority="65"/>
+    <w:lsdException w:name="Medium List 2 Accent 5" w:uiPriority="66"/>
+    <w:lsdException w:name="Medium Grid 1 Accent 5" w:uiPriority="67"/>
+    <w:lsdException w:name="Medium Grid 2 Accent 5" w:uiPriority="68"/>
+    <w:lsdException w:name="Medium Grid 3 Accent 5" w:uiPriority="69"/>
+    <w:lsdException w:name="Dark List Accent 5" w:uiPriority="70"/>
+    <w:lsdException w:name="Colorful Shading Accent 5" w:uiPriority="71"/>
+    <w:lsdException w:name="Colorful List Accent 5" w:uiPriority="72"/>
+    <w:lsdException w:name="Colorful Grid Accent 5" w:uiPriority="73"/>
+    <w:lsdException w:name="Light Shading Accent 6" w:uiPriority="60"/>
+    <w:lsdException w:name="Light List Accent 6" w:uiPriority="61"/>
+    <w:lsdException w:name="Light Grid Accent 6" w:uiPriority="62"/>
+    <w:lsdException w:name="Medium Shading 1 Accent 6" w:uiPriority="63"/>
+    <w:lsdException w:name="Medium Shading 2 Accent 6" w:uiPriority="64"/>
+    <w:lsdException w:name="Medium List 1 Accent 6" w:uiPriority="65"/>
+    <w:lsdException w:name="Medium List 2 Accent 6" w:uiPriority="66"/>
+    <w:lsdException w:name="Medium Grid 1 Accent 6" w:uiPriority="67"/>
+    <w:lsdException w:name="Medium Grid 2 Accent 6" w:uiPriority="68"/>
+    <w:lsdException w:name="Medium Grid 3 Accent 6" w:uiPriority="69"/>
+    <w:lsdException w:name="Dark List Accent 6" w:uiPriority="70"/>
+    <w:lsdException w:name="Colorful Shading Accent 6" w:uiPriority="71"/>
+    <w:lsdException w:name="Colorful List Accent 6" w:uiPriority="72"/>
+    <w:lsdException w:name="Colorful Grid Accent 6" w:uiPriority="73"/>
+    <w:lsdException w:name="Subtle Emphasis" w:uiPriority="19" w:qFormat="1"/>
+    <w:lsdException w:name="Intense Emphasis" w:uiPriority="21" w:qFormat="1"/>
+    <w:lsdException w:name="Subtle Reference" w:uiPriority="31" w:qFormat="1"/>
+    <w:lsdException w:name="Intense Reference" w:uiPriority="32" w:qFormat="1"/>
+    <w:lsdException w:name="Book Title" w:uiPriority="33" w:qFormat="1"/>
+    <w:lsdException w:name="Bibliography" w:semiHidden="1" w:uiPriority="37" w:unhideWhenUsed="1"/>
+    <w:lsdException w:name="TOC Heading" w:semiHidden="1" w:uiPriority="39" w:unhideWhenUsed="1" w:qFormat="1"/>
+    <w:lsdException w:name="Plain Table 1" w:uiPriority="41"/>
+    <w:lsdException w:name="Plain Table 2" w:uiPriority="42"/>
+    <w:lsdException w:name="Plain Table 3" w:uiPriority="43"/>
+    <w:lsdException w:name="Plain Table 4" w:uiPriority="44"/>
+    <w:lsdException w:name="Plain Table 5" w:uiPriority="45"/>
+    <w:lsdException w:name="Grid Table Light" w:uiPriority="40"/>
+    <w:lsdException w:name="Grid Table 1 Light" w:uiPriority="46"/>
+    <w:lsdException w:name="Grid Table 2" w:uiPriority="47"/>
+    <w:lsdException w:name="Grid Table 3" w:uiPriority="48"/>
+    <w:lsdException w:name="Grid Table 4" w:uiPriority="49"/>
+    <w:lsdException w:name="Grid Table 5 Dark" w:uiPriority="50"/>
+    <w:lsdException w:name="Grid Table 6 Colorful" w:uiPriority="51"/>
+    <w:lsdException w:name="Grid Table 7 Colorful" w:uiPriority="52"/>
+    <w:lsdException w:name="Grid Table 1 Light Accent 1" w:uiPriority="46"/>
+    <w:lsdException w:name="Grid Table 2 Accent 1" w:uiPriority="47"/>
+    <w:lsdException w:name="Grid Table 3 Accent 1" w:uiPriority="48"/>
+    <w:lsdException w:name="Grid Table 4 Accent 1" w:uiPriority="49"/>
+    <w:lsdException w:name="Grid Table 5 Dark Accent 1" w:uiPriority="50"/>
+    <w:lsdException w:name="Grid Table 6 Colorful Accent 1" w:uiPriority="51"/>
+    <w:lsdException w:name="Grid Table 7 Colorful Accent 1" w:uiPriority="52"/>
+    <w:lsdException w:name="Grid Table 1 Light Accent 2" w:uiPriority="46"/>
+    <w:lsdException w:name="Grid Table 2 Accent 2" w:uiPriority="47"/>
+    <w:lsdException w:name="Grid Table 3 Accent 2" w:uiPriority="48"/>
+    <w:lsdException w:name="Grid Table 4 Accent 2" w:uiPriority="49"/>
+    <w:lsdException w:name="Grid Table 5 Dark Accent 2" w:uiPriority="50"/>
+    <w:lsdException w:name="Grid Table 6 Colorful Accent 2" w:uiPriority="51"/>
+    <w:lsdException w:name="Grid Table 7 Colorful Accent 2" w:uiPriority="52"/>
+    <w:lsdException w:name="Grid Table 1 Light Accent 3" w:uiPriority="46"/>
+    <w:lsdException w:name="Grid Table 2 Accent 3" w:uiPriority="47"/>
+    <w:lsdException w:name="Grid Table 3 Accent 3" w:uiPriority="48"/>
+    <w:lsdException w:name="Grid Table 4 Accent 3" w:uiPriority="49"/>
+    <w:lsdException w:name="Grid Table 5 Dark Accent 3" w:uiPriority="50"/>
+    <w:lsdException w:name="Grid Table 6 Colorful Accent 3" w:uiPriority="51"/>
+    <w:lsdException w:name="Grid Table 7 Colorful Accent 3" w:uiPriority="52"/>
+    <w:lsdException w:name="Grid Table 1 Light Accent 4" w:uiPriority="46"/>
+    <w:lsdException w:name="Grid Table 2 Accent 4" w:uiPriority="47"/>
+    <w:lsdException w:name="Grid Table 3 Accent 4" w:uiPriority="48"/>
+    <w:lsdException w:name="Grid Table 4 Accent 4" w:uiPriority="49"/>
+    <w:lsdException w:name="Grid Table 5 Dark Accent 4" w:uiPriority="50"/>
+    <w:lsdException w:name="Grid Table 6 Colorful Accent 4" w:uiPriority="51"/>
+    <w:lsdException w:name="Grid Table 7 Colorful Accent 4" w:uiPriority="52"/>
+    <w:lsdException w:name="Grid Table 1 Light Accent 5" w:uiPriority="46"/>
+    <w:lsdException w:name="Grid Table 2 Accent 5" w:uiPriority="47"/>
+    <w:lsdException w:name="Grid Table 3 Accent 5" w:uiPriority="48"/>
+    <w:lsdException w:name="Grid Table 4 Accent 5" w:uiPriority="49"/>
+    <w:lsdException w:name="Grid Table 5 Dark Accent 5" w:uiPriority="50"/>
+    <w:lsdException w:name="Grid Table 6 Colorful Accent 5" w:uiPriority="51"/>
+    <w:lsdException w:name="Grid Table 7 Colorful Accent 5" w:uiPriority="52"/>
+    <w:lsdException w:name="Grid Table 1 Light Accent 6" w:uiPriority="46"/>
+    <w:lsdException w:name="Grid Table 2 Accent 6" w:uiPriority="47"/>
+    <w:lsdException w:name="Grid Table 3 Accent 6" w:uiPriority="48"/>
+    <w:lsdException w:name="Grid Table 4 Accent 6" w:uiPriority="49"/>
+    <w:lsdException w:name="Grid Table 5 Dark Accent 6" w:uiPriority="50"/>
+    <w:lsdException w:name="Grid Table 6 Colorful Accent 6" w:uiPriority="51"/>
+    <w:lsdException w:name="Grid Table 7 Colorful Accent 6" w:uiPriority="52"/>
+    <w:lsdException w:name="List Table 1 Light" w:uiPriority="46"/>
+    <w:lsdException w:name="List Table 2" w:uiPriority="47"/>
+    <w:lsdException w:name="List Table 3" w:uiPriority="48"/>
+    <w:lsdException w:name="List Table 4" w:uiPriority="49"/>
+    <w:lsdException w:name="List Table 5 Dark" w:uiPriority="50"/>
+    <w:lsdException w:name="List Table 6 Colorful" w:uiPriority="51"/>
+    <w:lsdException w:name="List Table 7 Colorful" w:uiPriority="52"/>
+    <w:lsdException w:name="List Table 1 Light Accent 1" w:uiPriority="46"/>
+    <w:lsdException w:name="List Table 2 Accent 1" w:uiPriority="47"/>
+    <w:lsdException w:name="List Table 3 Accent 1" w:uiPriority="48"/>
+    <w:lsdException w:name="List Table 4 Accent 1" w:uiPriority="49"/>
+    <w:lsdException w:name="List Table 5 Dark Accent 1" w:uiPriority="50"/>
+    <w:lsdException w:name="List Table 6 Colorful Accent 1" w:uiPriority="51"/>
+    <w:lsdException w:name="List Table 7 Colorful Accent 1" w:uiPriority="52"/>
+    <w:lsdException w:name="List Table 1 Light Accent 2" w:uiPriority="46"/>
+    <w:lsdException w:name="List Table 2 Accent 2" w:uiPriority="47"/>
+    <w:lsdException w:name="List Table 3 Accent 2" w:uiPriority="48"/>
+    <w:lsdException w:name="List Table 4 Accent 2" w:uiPriority="49"/>
+    <w:lsdException w:name="List Table 5 Dark Accent 2" w:uiPriority="50"/>
+    <w:lsdException w:name="List Table 6 Colorful Accent 2" w:uiPriority="51"/>
+    <w:lsdException w:name="List Table 7 Colorful Accent 2" w:uiPriority="52"/>
+    <w:lsdException w:name="List Table 1 Light Accent 3" w:uiPriority="46"/>
+    <w:lsdException w:name="List Table 2 Accent 3" w:uiPriority="47"/>
+    <w:lsdException w:name="List Table 3 Accent 3" w:uiPriority="48"/>
+    <w:lsdException w:name="List Table 4 Accent 3" w:uiPriority="49"/>
+    <w:lsdException w:name="List Table 5 Dark Accent 3" w:uiPriority="50"/>
+    <w:lsdException w:name="List Table 6 Colorful Accent 3" w:uiPriority="51"/>
+    <w:lsdException w:name="List Table 7 Colorful Accent 3" w:uiPriority="52"/>
+    <w:lsdException w:name="List Table 1 Light Accent 4" w:uiPriority="46"/>
+    <w:lsdException w:name="List Table 2 Accent 4" w:uiPriority="47"/>
+    <w:lsdException w:name="List Table 3 Accent 4" w:uiPriority="48"/>
+    <w:lsdException w:name="List Table 4 Accent 4" w:uiPriority="49"/>
+    <w:lsdException w:name="List Table 5 Dark Accent 4" w:uiPriority="50"/>
+    <w:lsdException w:name="List Table 6 Colorful Accent 4" w:uiPriority="51"/>
+    <w:lsdException w:name="List Table 7 Colorful Accent 4" w:uiPriority="52"/>
+    <w:lsdException w:name="List Table 1 Light Accent 5" w:uiPriority="46"/>
+    <w:lsdException w:name="List Table 2 Accent 5" w:uiPriority="47"/>
+    <w:lsdException w:name="List Table 3 Accent 5" w:uiPriority="48"/>
+    <w:lsdException w:name="List Table 4 Accent 5" w:uiPriority="49"/>
+    <w:lsdException w:name="List Table 5 Dark Accent 5" w:uiPriority="50"/>
+    <w:lsdException w:name="List Table 6 Colorful Accent 5" w:uiPriority="51"/>
+    <w:lsdException w:name="List Table 7 Colorful Accent 5" w:uiPriority="52"/>
+    <w:lsdException w:name="List Table 1 Light Accent 6" w:uiPriority="46"/>
+    <w:lsdException w:name="List Table 2 Accent 6" w:uiPriority="47"/>
+    <w:lsdException w:name="List Table 3 Accent 6" w:uiPriority="48"/>
+    <w:lsdException w:name="List Table 4 Accent 6" w:uiPriority="49"/>
+    <w:lsdException w:name="List Table 5 Dark Accent 6" w:uiPriority="50"/>
+    <w:lsdException w:name="List Table 6 Colorful Accent 6" w:uiPriority="51"/>
+    <w:lsdException w:name="List Table 7 Colorful Accent 6" w:uiPriority="52"/>
   </w:latentStyles>
   <w:style w:type="paragraph" w:default="1" w:styleId="Standaard">
     <w:name w:val="Normal"/>
@@ -6222,7 +6522,6 @@
     <w:uiPriority w:val="99"/>
     <w:semiHidden/>
     <w:unhideWhenUsed/>
-    <w:qFormat/>
     <w:tblPr>
       <w:tblInd w:w="0" w:type="dxa"/>
       <w:tblCellMar>
@@ -6826,7 +7125,7 @@
   <a:extraClrSchemeLst/>
   <a:extLst>
     <a:ext uri="{05A4C25C-085E-4340-85A3-A5531E510DB2}">
-      <thm15:themeFamily xmlns="" xmlns:thm15="http://schemas.microsoft.com/office/thememl/2012/main" name="Office Theme" id="{62F939B6-93AF-4DB8-9C6B-D6C7DFDC589F}" vid="{4A3C46E8-61CC-4603-A589-7422A47A8E4A}"/>
+      <thm15:themeFamily xmlns:thm15="http://schemas.microsoft.com/office/thememl/2012/main" name="Office Theme" id="{62F939B6-93AF-4DB8-9C6B-D6C7DFDC589F}" vid="{4A3C46E8-61CC-4603-A589-7422A47A8E4A}"/>
     </a:ext>
   </a:extLst>
 </a:theme>
@@ -6837,7 +7136,7 @@
 </file>
 
 <file path=customXml/itemProps1.xml><?xml version="1.0" encoding="utf-8"?>
-<ds:datastoreItem xmlns:ds="http://schemas.openxmlformats.org/officeDocument/2006/customXml" ds:itemID="{4FF13655-546A-4E2A-B57A-7BCD07BBD0A0}">
+<ds:datastoreItem xmlns:ds="http://schemas.openxmlformats.org/officeDocument/2006/customXml" ds:itemID="{ACF9FDD5-5A4D-428E-89C6-3DA5DD8CD7B1}">
   <ds:schemaRefs>
     <ds:schemaRef ds:uri="http://schemas.openxmlformats.org/officeDocument/2006/bibliography"/>
   </ds:schemaRefs>

--- a/EindwerkAnalyse/Eindwerk_webdeveleper_DonaldClaessens.docx
+++ b/EindwerkAnalyse/Eindwerk_webdeveleper_DonaldClaessens.docx
@@ -4497,10 +4497,7 @@
       </w:pPr>
       <w:proofErr w:type="spellStart"/>
       <w:r>
-        <w:t>W</w:t>
-      </w:r>
-      <w:r>
-        <w:t>ie</w:t>
+        <w:t>wie</w:t>
       </w:r>
       <w:r>
         <w:t>_wisk</w:t>
@@ -4513,6 +4510,9 @@
         <w:tab/>
         <w:t>Wiskunde</w:t>
       </w:r>
+      <w:r>
+        <w:t>.</w:t>
+      </w:r>
     </w:p>
     <w:p>
       <w:pPr>
@@ -4520,7 +4520,10 @@
       </w:pPr>
       <w:proofErr w:type="spellStart"/>
       <w:r>
-        <w:t>Wie_lo</w:t>
+        <w:t>wie</w:t>
+      </w:r>
+      <w:r>
+        <w:t>_lo</w:t>
       </w:r>
       <w:proofErr w:type="spellEnd"/>
       <w:r>
@@ -4531,49 +4534,178 @@
         <w:t>Lichamelijke opvoeding</w:t>
       </w:r>
       <w:r>
-        <w:tab/>
-      </w:r>
-      <w:r>
-        <w:tab/>
-      </w:r>
-      <w:bookmarkStart w:id="37" w:name="_GoBack"/>
+        <w:t>.</w:t>
+      </w:r>
+    </w:p>
+    <w:p>
+      <w:pPr>
+        <w:pStyle w:val="opsomming"/>
+      </w:pPr>
+      <w:proofErr w:type="spellStart"/>
+      <w:r>
+        <w:t>wanneer_vm</w:t>
+      </w:r>
+      <w:proofErr w:type="spellEnd"/>
+      <w:r>
+        <w:t xml:space="preserve"> </w:t>
+      </w:r>
+      <w:r>
+        <w:tab/>
+      </w:r>
+      <w:r>
+        <w:tab/>
+        <w:t>Datum voorzien moment.</w:t>
+      </w:r>
+    </w:p>
+    <w:p>
+      <w:pPr>
+        <w:pStyle w:val="opsomming"/>
+      </w:pPr>
+      <w:proofErr w:type="spellStart"/>
+      <w:r>
+        <w:t>wanneer_wm</w:t>
+      </w:r>
+      <w:proofErr w:type="spellEnd"/>
+      <w:r>
+        <w:tab/>
+      </w:r>
+      <w:r>
+        <w:tab/>
+        <w:t xml:space="preserve">Datum </w:t>
+      </w:r>
+      <w:proofErr w:type="spellStart"/>
+      <w:r>
+        <w:t>werkelijkmoment</w:t>
+      </w:r>
+      <w:proofErr w:type="spellEnd"/>
+      <w:r>
+        <w:t>.</w:t>
+      </w:r>
+    </w:p>
+    <w:p>
+      <w:pPr>
+        <w:pStyle w:val="opsomming"/>
+      </w:pPr>
+      <w:proofErr w:type="spellStart"/>
+      <w:r>
+        <w:t>eva_instru</w:t>
+      </w:r>
+      <w:proofErr w:type="spellEnd"/>
+      <w:r>
+        <w:tab/>
+      </w:r>
+      <w:r>
+        <w:tab/>
+      </w:r>
+      <w:proofErr w:type="spellStart"/>
+      <w:r>
+        <w:t>Evaluatieinstrument</w:t>
+      </w:r>
+      <w:proofErr w:type="spellEnd"/>
+      <w:r>
+        <w:tab/>
+        <w:t>.</w:t>
+      </w:r>
+    </w:p>
+    <w:p>
+      <w:pPr>
+        <w:pStyle w:val="opsomming"/>
+      </w:pPr>
+      <w:proofErr w:type="spellStart"/>
+      <w:r>
+        <w:t>eva_dat</w:t>
+      </w:r>
+      <w:proofErr w:type="spellEnd"/>
+      <w:r>
+        <w:tab/>
+      </w:r>
+      <w:r>
+        <w:tab/>
+        <w:t>Evaluatiedatum.</w:t>
+      </w:r>
+      <w:r>
+        <w:tab/>
+      </w:r>
+      <w:r>
+        <w:tab/>
+      </w:r>
+      <w:r>
+        <w:tab/>
+      </w:r>
+      <w:r>
+        <w:tab/>
+      </w:r>
+    </w:p>
+    <w:p/>
+    <w:p>
+      <w:pPr>
+        <w:pStyle w:val="Kop2"/>
+      </w:pPr>
+      <w:bookmarkStart w:id="37" w:name="_Toc422422715"/>
+      <w:r>
+        <w:lastRenderedPageBreak/>
+        <w:t>Stap 5 – Gegevensmodel (datamodel)</w:t>
+      </w:r>
       <w:bookmarkEnd w:id="37"/>
-      <w:r>
-        <w:tab/>
-      </w:r>
-      <w:r>
-        <w:tab/>
-      </w:r>
-      <w:r>
-        <w:tab/>
-      </w:r>
-    </w:p>
-    <w:p/>
-    <w:p>
-      <w:pPr>
-        <w:pStyle w:val="Kop2"/>
-      </w:pPr>
-      <w:bookmarkStart w:id="38" w:name="_Toc422422715"/>
-      <w:r>
-        <w:t>Stap 5 – Gegevensmodel (datamodel)</w:t>
+    </w:p>
+    <w:p>
+      <w:r>
+        <w:rPr>
+          <w:noProof/>
+          <w:lang w:val="nl-BE"/>
+        </w:rPr>
+        <w:drawing>
+          <wp:inline distT="0" distB="0" distL="0" distR="0" wp14:anchorId="6CD49009" wp14:editId="690BE4B6">
+            <wp:extent cx="6120765" cy="5023485"/>
+            <wp:effectExtent l="0" t="0" r="0" b="0"/>
+            <wp:docPr id="20" name="Afbeelding 20"/>
+            <wp:cNvGraphicFramePr>
+              <a:graphicFrameLocks xmlns:a="http://schemas.openxmlformats.org/drawingml/2006/main" noChangeAspect="1"/>
+            </wp:cNvGraphicFramePr>
+            <a:graphic xmlns:a="http://schemas.openxmlformats.org/drawingml/2006/main">
+              <a:graphicData uri="http://schemas.openxmlformats.org/drawingml/2006/picture">
+                <pic:pic xmlns:pic="http://schemas.openxmlformats.org/drawingml/2006/picture">
+                  <pic:nvPicPr>
+                    <pic:cNvPr id="1" name=""/>
+                    <pic:cNvPicPr/>
+                  </pic:nvPicPr>
+                  <pic:blipFill>
+                    <a:blip r:embed="rId32"/>
+                    <a:stretch>
+                      <a:fillRect/>
+                    </a:stretch>
+                  </pic:blipFill>
+                  <pic:spPr>
+                    <a:xfrm>
+                      <a:off x="0" y="0"/>
+                      <a:ext cx="6120765" cy="5023485"/>
+                    </a:xfrm>
+                    <a:prstGeom prst="rect">
+                      <a:avLst/>
+                    </a:prstGeom>
+                  </pic:spPr>
+                </pic:pic>
+              </a:graphicData>
+            </a:graphic>
+          </wp:inline>
+        </w:drawing>
+      </w:r>
+    </w:p>
+    <w:p>
+      <w:pPr>
+        <w:pStyle w:val="Kop1"/>
+      </w:pPr>
+      <w:bookmarkStart w:id="38" w:name="_Toc422422716"/>
+      <w:r>
+        <w:t>Design en ontwikkeling</w:t>
       </w:r>
       <w:bookmarkEnd w:id="38"/>
     </w:p>
     <w:p>
-      <w:pPr>
-        <w:pStyle w:val="Kop1"/>
-      </w:pPr>
-      <w:bookmarkStart w:id="39" w:name="_Toc422422716"/>
-      <w:r>
-        <w:t>Design en ontwikkeling</w:t>
-      </w:r>
-      <w:bookmarkEnd w:id="39"/>
-    </w:p>
-    <w:p>
       <w:r>
         <w:t xml:space="preserve">De broncode kan je vinden op </w:t>
       </w:r>
-      <w:hyperlink r:id="rId32" w:history="1">
+      <w:hyperlink r:id="rId33" w:history="1">
         <w:r>
           <w:rPr>
             <w:rStyle w:val="Hyperlink"/>
@@ -4587,161 +4719,130 @@
     </w:p>
     <w:p>
       <w:pPr>
+        <w:overflowPunct/>
+        <w:autoSpaceDE/>
+        <w:autoSpaceDN/>
+        <w:adjustRightInd/>
+        <w:spacing w:after="0"/>
+        <w:textAlignment w:val="auto"/>
+      </w:pPr>
+      <w:r>
+        <w:br w:type="page"/>
+      </w:r>
+    </w:p>
+    <w:p/>
+    <w:p>
+      <w:pPr>
         <w:pStyle w:val="Kop1"/>
       </w:pPr>
-      <w:bookmarkStart w:id="40" w:name="_Toc422422717"/>
-      <w:r>
-        <w:t>Testfase</w:t>
-      </w:r>
-      <w:bookmarkEnd w:id="40"/>
-    </w:p>
-    <w:p>
-      <w:pPr>
-        <w:pStyle w:val="Kop1"/>
-      </w:pPr>
-      <w:bookmarkStart w:id="41" w:name="_Toc422422718"/>
-      <w:r>
-        <w:t>De werkende applicatie</w:t>
-      </w:r>
-      <w:bookmarkEnd w:id="41"/>
-    </w:p>
-    <w:p>
-      <w:pPr>
-        <w:pStyle w:val="opsomming"/>
-        <w:rPr>
-          <w:lang w:val="en-US"/>
-        </w:rPr>
-      </w:pPr>
-      <w:r>
-        <w:rPr>
-          <w:lang w:val="en-US"/>
-        </w:rPr>
-        <w:t xml:space="preserve">Backend </w:t>
-      </w:r>
-      <w:r>
-        <w:rPr>
-          <w:lang w:val="en-US"/>
-        </w:rPr>
-        <w:t>-</w:t>
-      </w:r>
-      <w:r>
-        <w:rPr>
-          <w:lang w:val="en-US"/>
-        </w:rPr>
-        <w:t xml:space="preserve"> PHP met </w:t>
+      <w:r>
+        <w:t>Schermafdrukken</w:t>
+      </w:r>
+    </w:p>
+    <w:p>
+      <w:pPr>
+        <w:pStyle w:val="Kop2"/>
+      </w:pPr>
+      <w:r>
+        <w:t>Het startscherm</w:t>
+      </w:r>
+    </w:p>
+    <w:p>
+      <w:r>
+        <w:pict>
+          <v:shapetype id="_x0000_t75" coordsize="21600,21600" o:spt="75" o:preferrelative="t" path="m@4@5l@4@11@9@11@9@5xe" filled="f" stroked="f">
+            <v:stroke joinstyle="miter"/>
+            <v:formulas>
+              <v:f eqn="if lineDrawn pixelLineWidth 0"/>
+              <v:f eqn="sum @0 1 0"/>
+              <v:f eqn="sum 0 0 @1"/>
+              <v:f eqn="prod @2 1 2"/>
+              <v:f eqn="prod @3 21600 pixelWidth"/>
+              <v:f eqn="prod @3 21600 pixelHeight"/>
+              <v:f eqn="sum @0 0 1"/>
+              <v:f eqn="prod @6 1 2"/>
+              <v:f eqn="prod @7 21600 pixelWidth"/>
+              <v:f eqn="sum @8 21600 0"/>
+              <v:f eqn="prod @7 21600 pixelHeight"/>
+              <v:f eqn="sum @10 21600 0"/>
+            </v:formulas>
+            <v:path o:extrusionok="f" gradientshapeok="t" o:connecttype="rect"/>
+            <o:lock v:ext="edit" aspectratio="t"/>
+          </v:shapetype>
+          <v:shape id="_x0000_i1025" type="#_x0000_t75" style="width:482pt;height:86.5pt">
+            <v:imagedata r:id="rId34" o:title="index"/>
+          </v:shape>
+        </w:pict>
+      </w:r>
+    </w:p>
+    <w:p>
+      <w:pPr>
+        <w:pStyle w:val="Kop2"/>
+        <w:rPr>
+          <w:lang w:val="nl-BE"/>
+        </w:rPr>
+      </w:pPr>
+      <w:r>
+        <w:rPr>
+          <w:lang w:val="nl-BE"/>
+        </w:rPr>
+        <w:t>De login</w:t>
+      </w:r>
+    </w:p>
+    <w:p>
+      <w:pPr>
+        <w:rPr>
+          <w:lang w:val="nl-BE"/>
+        </w:rPr>
+      </w:pPr>
+      <w:r>
+        <w:rPr>
+          <w:lang w:val="nl-BE"/>
+        </w:rPr>
+        <w:pict>
+          <v:shape id="_x0000_i1026" type="#_x0000_t75" style="width:481.5pt;height:170pt">
+            <v:imagedata r:id="rId35" o:title="login"/>
+          </v:shape>
+        </w:pict>
+      </w:r>
+    </w:p>
+    <w:p>
+      <w:pPr>
+        <w:pStyle w:val="Kop2"/>
+        <w:rPr>
+          <w:lang w:val="nl-BE"/>
+        </w:rPr>
+      </w:pPr>
+      <w:r>
+        <w:rPr>
+          <w:lang w:val="nl-BE"/>
+        </w:rPr>
+        <w:t xml:space="preserve">Dashboard </w:t>
       </w:r>
       <w:proofErr w:type="spellStart"/>
       <w:r>
         <w:rPr>
-          <w:lang w:val="en-US"/>
-        </w:rPr>
-        <w:t>als</w:t>
+          <w:lang w:val="nl-BE"/>
+        </w:rPr>
+        <w:t>admin</w:t>
       </w:r>
       <w:proofErr w:type="spellEnd"/>
-      <w:r>
-        <w:rPr>
-          <w:lang w:val="en-US"/>
-        </w:rPr>
-        <w:t xml:space="preserve"> framework </w:t>
-      </w:r>
-      <w:proofErr w:type="spellStart"/>
-      <w:r>
-        <w:rPr>
-          <w:lang w:val="en-US"/>
-        </w:rPr>
-        <w:t>Laravel</w:t>
-      </w:r>
-      <w:proofErr w:type="spellEnd"/>
-    </w:p>
-    <w:p>
-      <w:pPr>
-        <w:pStyle w:val="opsomming"/>
-        <w:rPr>
-          <w:lang w:val="nl-BE"/>
-        </w:rPr>
-      </w:pPr>
-      <w:proofErr w:type="spellStart"/>
-      <w:r>
-        <w:rPr>
-          <w:lang w:val="nl-BE"/>
-        </w:rPr>
-        <w:t>Frontend</w:t>
-      </w:r>
-      <w:proofErr w:type="spellEnd"/>
-      <w:r>
-        <w:rPr>
-          <w:lang w:val="nl-BE"/>
-        </w:rPr>
-        <w:t xml:space="preserve"> </w:t>
-      </w:r>
-      <w:r>
-        <w:rPr>
-          <w:lang w:val="nl-BE"/>
-        </w:rPr>
-        <w:t>-</w:t>
-      </w:r>
-      <w:r>
-        <w:rPr>
-          <w:lang w:val="nl-BE"/>
-        </w:rPr>
-        <w:t xml:space="preserve"> JS met als </w:t>
-      </w:r>
-      <w:proofErr w:type="spellStart"/>
-      <w:r>
-        <w:rPr>
-          <w:lang w:val="nl-BE"/>
-        </w:rPr>
-        <w:t>framewor</w:t>
-      </w:r>
-      <w:r>
-        <w:rPr>
-          <w:lang w:val="nl-BE"/>
-        </w:rPr>
-        <w:t>k</w:t>
-      </w:r>
-      <w:proofErr w:type="spellEnd"/>
-      <w:r>
-        <w:rPr>
-          <w:lang w:val="nl-BE"/>
-        </w:rPr>
-        <w:t xml:space="preserve"> Backbone</w:t>
-      </w:r>
-    </w:p>
-    <w:p>
-      <w:pPr>
-        <w:pStyle w:val="opsomming"/>
-        <w:rPr>
-          <w:lang w:val="nl-BE"/>
-        </w:rPr>
-      </w:pPr>
-      <w:r>
-        <w:rPr>
-          <w:lang w:val="nl-BE"/>
-        </w:rPr>
-        <w:t xml:space="preserve">Database – </w:t>
-      </w:r>
-      <w:proofErr w:type="spellStart"/>
-      <w:r>
-        <w:rPr>
-          <w:lang w:val="nl-BE"/>
-        </w:rPr>
-        <w:t>MySQL</w:t>
-      </w:r>
-      <w:proofErr w:type="spellEnd"/>
-    </w:p>
-    <w:p>
-      <w:pPr>
-        <w:pStyle w:val="opsomming"/>
-        <w:spacing w:after="240"/>
-        <w:rPr>
-          <w:lang w:val="nl-BE"/>
-        </w:rPr>
-      </w:pPr>
-      <w:r>
-        <w:rPr>
-          <w:lang w:val="nl-BE"/>
-        </w:rPr>
-        <w:t>Styling op basis van bootstrap</w:t>
+    </w:p>
+    <w:p>
+      <w:pPr>
+        <w:rPr>
+          <w:lang w:val="nl-BE"/>
+        </w:rPr>
+      </w:pPr>
+      <w:r>
+        <w:rPr>
+          <w:lang w:val="nl-BE"/>
+        </w:rPr>
+        <w:pict>
+          <v:shape id="_x0000_i1027" type="#_x0000_t75" style="width:482pt;height:111pt">
+            <v:imagedata r:id="rId36" o:title="dashbord_admin"/>
+          </v:shape>
+        </w:pict>
       </w:r>
     </w:p>
     <w:p>
@@ -4751,24 +4852,188 @@
           <w:lang w:val="nl-BE"/>
         </w:rPr>
       </w:pPr>
-      <w:bookmarkStart w:id="42" w:name="_Toc422422719"/>
-      <w:r>
-        <w:rPr>
-          <w:lang w:val="nl-BE"/>
-        </w:rPr>
-        <w:t>Analyse van hoe dat de applicatie werkt</w:t>
-      </w:r>
-      <w:bookmarkEnd w:id="42"/>
-    </w:p>
-    <w:p>
-      <w:pPr>
-        <w:rPr>
-          <w:lang w:val="nl-BE"/>
-        </w:rPr>
-      </w:pPr>
+      <w:r>
+        <w:rPr>
+          <w:lang w:val="nl-BE"/>
+        </w:rPr>
+        <w:lastRenderedPageBreak/>
+        <w:t>Lijst gebruikers</w:t>
+      </w:r>
+    </w:p>
+    <w:p>
+      <w:pPr>
+        <w:rPr>
+          <w:lang w:val="nl-BE"/>
+        </w:rPr>
+      </w:pPr>
+      <w:r>
+        <w:rPr>
+          <w:lang w:val="nl-BE"/>
+        </w:rPr>
+        <w:pict>
+          <v:shape id="_x0000_i1028" type="#_x0000_t75" style="width:481pt;height:199pt">
+            <v:imagedata r:id="rId37" o:title="Lijst_gebruikers"/>
+          </v:shape>
+        </w:pict>
+      </w:r>
+    </w:p>
+    <w:p>
+      <w:pPr>
+        <w:pStyle w:val="Kop2"/>
+        <w:rPr>
+          <w:lang w:val="nl-BE"/>
+        </w:rPr>
+      </w:pPr>
+      <w:r>
+        <w:rPr>
+          <w:lang w:val="nl-BE"/>
+        </w:rPr>
+        <w:t>Wijzigen gebruikers</w:t>
+      </w:r>
+    </w:p>
+    <w:p>
+      <w:pPr>
+        <w:rPr>
+          <w:lang w:val="nl-BE"/>
+        </w:rPr>
+      </w:pPr>
+      <w:r>
+        <w:rPr>
+          <w:lang w:val="nl-BE"/>
+        </w:rPr>
+        <w:pict>
+          <v:shape id="_x0000_i1029" type="#_x0000_t75" style="width:481.5pt;height:135pt">
+            <v:imagedata r:id="rId38" o:title="Wijzig_gebruiker"/>
+          </v:shape>
+        </w:pict>
+      </w:r>
+    </w:p>
+    <w:p>
+      <w:pPr>
+        <w:rPr>
+          <w:lang w:val="nl-BE"/>
+        </w:rPr>
+      </w:pPr>
+    </w:p>
+    <w:p>
+      <w:pPr>
+        <w:pStyle w:val="Kop2"/>
+        <w:rPr>
+          <w:lang w:val="nl-BE"/>
+        </w:rPr>
+      </w:pPr>
+      <w:r>
+        <w:rPr>
+          <w:lang w:val="nl-BE"/>
+        </w:rPr>
+        <w:t>Leerplandoelen</w:t>
+      </w:r>
+    </w:p>
+    <w:p>
+      <w:pPr>
+        <w:rPr>
+          <w:lang w:val="nl-BE"/>
+        </w:rPr>
+      </w:pPr>
+    </w:p>
+    <w:p>
+      <w:pPr>
+        <w:rPr>
+          <w:lang w:val="nl-BE"/>
+        </w:rPr>
+      </w:pPr>
+      <w:r>
+        <w:rPr>
+          <w:lang w:val="nl-BE"/>
+        </w:rPr>
+        <w:pict>
+          <v:shape id="_x0000_i1030" type="#_x0000_t75" style="width:481.5pt;height:192pt">
+            <v:imagedata r:id="rId39" o:title="LeerplanDoelen"/>
+          </v:shape>
+        </w:pict>
+      </w:r>
+    </w:p>
+    <w:p>
+      <w:pPr>
+        <w:rPr>
+          <w:lang w:val="nl-BE"/>
+        </w:rPr>
+      </w:pPr>
+    </w:p>
+    <w:p>
+      <w:pPr>
+        <w:pStyle w:val="Kop2"/>
+        <w:rPr>
+          <w:lang w:val="nl-BE"/>
+        </w:rPr>
+      </w:pPr>
+      <w:r>
+        <w:rPr>
+          <w:lang w:val="nl-BE"/>
+        </w:rPr>
+        <w:lastRenderedPageBreak/>
+        <w:t>Dashboard gebruiker</w:t>
+      </w:r>
+    </w:p>
+    <w:p>
+      <w:pPr>
+        <w:rPr>
+          <w:lang w:val="nl-BE"/>
+        </w:rPr>
+      </w:pPr>
+    </w:p>
+    <w:p>
+      <w:pPr>
+        <w:rPr>
+          <w:lang w:val="nl-BE"/>
+        </w:rPr>
+      </w:pPr>
+      <w:r>
+        <w:rPr>
+          <w:lang w:val="nl-BE"/>
+        </w:rPr>
+        <w:pict>
+          <v:shape id="_x0000_i1031" type="#_x0000_t75" style="width:481.5pt;height:113.5pt">
+            <v:imagedata r:id="rId40" o:title="dashbord_gebruiker"/>
+          </v:shape>
+        </w:pict>
+      </w:r>
+    </w:p>
+    <w:p>
+      <w:pPr>
+        <w:pStyle w:val="Kop2"/>
+        <w:rPr>
+          <w:lang w:val="nl-BE"/>
+        </w:rPr>
+      </w:pPr>
+      <w:r>
+        <w:rPr>
+          <w:lang w:val="nl-BE"/>
+        </w:rPr>
+        <w:t>Wijzigen JAL-Doelen</w:t>
+      </w:r>
+    </w:p>
+    <w:p>
+      <w:pPr>
+        <w:rPr>
+          <w:lang w:val="nl-BE"/>
+        </w:rPr>
+      </w:pPr>
+      <w:bookmarkStart w:id="39" w:name="_GoBack"/>
+      <w:bookmarkEnd w:id="39"/>
+      <w:r>
+        <w:rPr>
+          <w:lang w:val="nl-BE"/>
+        </w:rPr>
+        <w:pict>
+          <v:shape id="_x0000_i1032" type="#_x0000_t75" style="width:479pt;height:190pt">
+            <v:imagedata r:id="rId41" o:title="Wijzig jal_doelen"/>
+          </v:shape>
+        </w:pict>
+      </w:r>
     </w:p>
     <w:sectPr>
-      <w:footerReference w:type="default" r:id="rId33"/>
+      <w:footerReference w:type="default" r:id="rId42"/>
       <w:footnotePr>
         <w:numRestart w:val="eachPage"/>
       </w:footnotePr>
@@ -5002,7 +5267,7 @@
         <w:rStyle w:val="Paginanummer"/>
         <w:noProof/>
       </w:rPr>
-      <w:t>13</w:t>
+      <w:t>19</w:t>
     </w:r>
     <w:r>
       <w:rPr>
@@ -5243,9 +5508,9 @@
       <w:lvlJc w:val="left"/>
       <w:pPr>
         <w:tabs>
-          <w:tab w:val="num" w:pos="1134"/>
+          <w:tab w:val="num" w:pos="6520"/>
         </w:tabs>
-        <w:ind w:left="1134" w:hanging="1134"/>
+        <w:ind w:left="6520" w:hanging="1134"/>
       </w:pPr>
       <w:rPr>
         <w:rFonts w:hint="default"/>
@@ -7136,7 +7401,7 @@
 </file>
 
 <file path=customXml/itemProps1.xml><?xml version="1.0" encoding="utf-8"?>
-<ds:datastoreItem xmlns:ds="http://schemas.openxmlformats.org/officeDocument/2006/customXml" ds:itemID="{ACF9FDD5-5A4D-428E-89C6-3DA5DD8CD7B1}">
+<ds:datastoreItem xmlns:ds="http://schemas.openxmlformats.org/officeDocument/2006/customXml" ds:itemID="{F76821CB-AAAE-4712-BDA9-74EFFABB81FA}">
   <ds:schemaRefs>
     <ds:schemaRef ds:uri="http://schemas.openxmlformats.org/officeDocument/2006/bibliography"/>
   </ds:schemaRefs>

--- a/EindwerkAnalyse/Eindwerk_webdeveleper_DonaldClaessens.docx
+++ b/EindwerkAnalyse/Eindwerk_webdeveleper_DonaldClaessens.docx
@@ -109,7 +109,6 @@
           <w:sz w:val="28"/>
         </w:rPr>
       </w:pPr>
-      <w:proofErr w:type="spellStart"/>
       <w:r>
         <w:rPr>
           <w:b/>
@@ -117,7 +116,6 @@
         </w:rPr>
         <w:t>Syntra</w:t>
       </w:r>
-      <w:proofErr w:type="spellEnd"/>
       <w:r>
         <w:rPr>
           <w:b/>
@@ -182,18 +180,8 @@
           <w:sz w:val="36"/>
           <w:szCs w:val="36"/>
         </w:rPr>
-        <w:t>JAL-</w:t>
-      </w:r>
-      <w:proofErr w:type="spellStart"/>
-      <w:r>
-        <w:rPr>
-          <w:b/>
-          <w:sz w:val="36"/>
-          <w:szCs w:val="36"/>
-        </w:rPr>
-        <w:t>Documentor</w:t>
-      </w:r>
-      <w:proofErr w:type="spellEnd"/>
+        <w:t>JAL-Documentor</w:t>
+      </w:r>
     </w:p>
     <w:p>
       <w:pPr>
@@ -272,7 +260,7 @@
         <w:outlineLvl w:val="0"/>
       </w:pPr>
       <w:bookmarkStart w:id="0" w:name="_Toc115246320"/>
-      <w:bookmarkStart w:id="1" w:name="_Toc422422691"/>
+      <w:bookmarkStart w:id="1" w:name="_Toc422493546"/>
       <w:r>
         <w:lastRenderedPageBreak/>
         <w:t>INHOUDSOPGAVE</w:t>
@@ -334,7 +322,7 @@
         <w:rPr>
           <w:noProof/>
         </w:rPr>
-        <w:instrText xml:space="preserve"> PAGEREF _Toc422422691 \h </w:instrText>
+        <w:instrText xml:space="preserve"> PAGEREF _Toc422493546 \h </w:instrText>
       </w:r>
       <w:r>
         <w:rPr>
@@ -411,7 +399,7 @@
         <w:rPr>
           <w:noProof/>
         </w:rPr>
-        <w:instrText xml:space="preserve"> PAGEREF _Toc422422692 \h </w:instrText>
+        <w:instrText xml:space="preserve"> PAGEREF _Toc422493547 \h </w:instrText>
       </w:r>
       <w:r>
         <w:rPr>
@@ -488,7 +476,7 @@
         <w:rPr>
           <w:noProof/>
         </w:rPr>
-        <w:instrText xml:space="preserve"> PAGEREF _Toc422422693 \h </w:instrText>
+        <w:instrText xml:space="preserve"> PAGEREF _Toc422493548 \h </w:instrText>
       </w:r>
       <w:r>
         <w:rPr>
@@ -563,7 +551,7 @@
         <w:rPr>
           <w:noProof/>
         </w:rPr>
-        <w:instrText xml:space="preserve"> PAGEREF _Toc422422694 \h </w:instrText>
+        <w:instrText xml:space="preserve"> PAGEREF _Toc422493549 \h </w:instrText>
       </w:r>
       <w:r>
         <w:rPr>
@@ -638,7 +626,7 @@
         <w:rPr>
           <w:noProof/>
         </w:rPr>
-        <w:instrText xml:space="preserve"> PAGEREF _Toc422422695 \h </w:instrText>
+        <w:instrText xml:space="preserve"> PAGEREF _Toc422493550 \h </w:instrText>
       </w:r>
       <w:r>
         <w:rPr>
@@ -713,7 +701,7 @@
         <w:rPr>
           <w:noProof/>
         </w:rPr>
-        <w:instrText xml:space="preserve"> PAGEREF _Toc422422696 \h </w:instrText>
+        <w:instrText xml:space="preserve"> PAGEREF _Toc422493551 \h </w:instrText>
       </w:r>
       <w:r>
         <w:rPr>
@@ -788,7 +776,7 @@
         <w:rPr>
           <w:noProof/>
         </w:rPr>
-        <w:instrText xml:space="preserve"> PAGEREF _Toc422422697 \h </w:instrText>
+        <w:instrText xml:space="preserve"> PAGEREF _Toc422493552 \h </w:instrText>
       </w:r>
       <w:r>
         <w:rPr>
@@ -863,7 +851,7 @@
         <w:rPr>
           <w:noProof/>
         </w:rPr>
-        <w:instrText xml:space="preserve"> PAGEREF _Toc422422698 \h </w:instrText>
+        <w:instrText xml:space="preserve"> PAGEREF _Toc422493553 \h </w:instrText>
       </w:r>
       <w:r>
         <w:rPr>
@@ -938,7 +926,7 @@
         <w:rPr>
           <w:noProof/>
         </w:rPr>
-        <w:instrText xml:space="preserve"> PAGEREF _Toc422422699 \h </w:instrText>
+        <w:instrText xml:space="preserve"> PAGEREF _Toc422493554 \h </w:instrText>
       </w:r>
       <w:r>
         <w:rPr>
@@ -1013,7 +1001,7 @@
         <w:rPr>
           <w:noProof/>
         </w:rPr>
-        <w:instrText xml:space="preserve"> PAGEREF _Toc422422700 \h </w:instrText>
+        <w:instrText xml:space="preserve"> PAGEREF _Toc422493555 \h </w:instrText>
       </w:r>
       <w:r>
         <w:rPr>
@@ -1088,7 +1076,7 @@
         <w:rPr>
           <w:noProof/>
         </w:rPr>
-        <w:instrText xml:space="preserve"> PAGEREF _Toc422422701 \h </w:instrText>
+        <w:instrText xml:space="preserve"> PAGEREF _Toc422493556 \h </w:instrText>
       </w:r>
       <w:r>
         <w:rPr>
@@ -1163,7 +1151,7 @@
         <w:rPr>
           <w:noProof/>
         </w:rPr>
-        <w:instrText xml:space="preserve"> PAGEREF _Toc422422702 \h </w:instrText>
+        <w:instrText xml:space="preserve"> PAGEREF _Toc422493557 \h </w:instrText>
       </w:r>
       <w:r>
         <w:rPr>
@@ -1238,7 +1226,7 @@
         <w:rPr>
           <w:noProof/>
         </w:rPr>
-        <w:instrText xml:space="preserve"> PAGEREF _Toc422422703 \h </w:instrText>
+        <w:instrText xml:space="preserve"> PAGEREF _Toc422493558 \h </w:instrText>
       </w:r>
       <w:r>
         <w:rPr>
@@ -1313,7 +1301,7 @@
         <w:rPr>
           <w:noProof/>
         </w:rPr>
-        <w:instrText xml:space="preserve"> PAGEREF _Toc422422704 \h </w:instrText>
+        <w:instrText xml:space="preserve"> PAGEREF _Toc422493559 \h </w:instrText>
       </w:r>
       <w:r>
         <w:rPr>
@@ -1388,7 +1376,7 @@
         <w:rPr>
           <w:noProof/>
         </w:rPr>
-        <w:instrText xml:space="preserve"> PAGEREF _Toc422422705 \h </w:instrText>
+        <w:instrText xml:space="preserve"> PAGEREF _Toc422493560 \h </w:instrText>
       </w:r>
       <w:r>
         <w:rPr>
@@ -1463,7 +1451,7 @@
         <w:rPr>
           <w:noProof/>
         </w:rPr>
-        <w:instrText xml:space="preserve"> PAGEREF _Toc422422706 \h </w:instrText>
+        <w:instrText xml:space="preserve"> PAGEREF _Toc422493561 \h </w:instrText>
       </w:r>
       <w:r>
         <w:rPr>
@@ -1538,7 +1526,7 @@
         <w:rPr>
           <w:noProof/>
         </w:rPr>
-        <w:instrText xml:space="preserve"> PAGEREF _Toc422422707 \h </w:instrText>
+        <w:instrText xml:space="preserve"> PAGEREF _Toc422493562 \h </w:instrText>
       </w:r>
       <w:r>
         <w:rPr>
@@ -1613,7 +1601,7 @@
         <w:rPr>
           <w:noProof/>
         </w:rPr>
-        <w:instrText xml:space="preserve"> PAGEREF _Toc422422708 \h </w:instrText>
+        <w:instrText xml:space="preserve"> PAGEREF _Toc422493563 \h </w:instrText>
       </w:r>
       <w:r>
         <w:rPr>
@@ -1688,7 +1676,7 @@
         <w:rPr>
           <w:noProof/>
         </w:rPr>
-        <w:instrText xml:space="preserve"> PAGEREF _Toc422422709 \h </w:instrText>
+        <w:instrText xml:space="preserve"> PAGEREF _Toc422493564 \h </w:instrText>
       </w:r>
       <w:r>
         <w:rPr>
@@ -1763,7 +1751,7 @@
         <w:rPr>
           <w:noProof/>
         </w:rPr>
-        <w:instrText xml:space="preserve"> PAGEREF _Toc422422710 \h </w:instrText>
+        <w:instrText xml:space="preserve"> PAGEREF _Toc422493565 \h </w:instrText>
       </w:r>
       <w:r>
         <w:rPr>
@@ -1838,7 +1826,7 @@
         <w:rPr>
           <w:noProof/>
         </w:rPr>
-        <w:instrText xml:space="preserve"> PAGEREF _Toc422422711 \h </w:instrText>
+        <w:instrText xml:space="preserve"> PAGEREF _Toc422493566 \h </w:instrText>
       </w:r>
       <w:r>
         <w:rPr>
@@ -1913,7 +1901,7 @@
         <w:rPr>
           <w:noProof/>
         </w:rPr>
-        <w:instrText xml:space="preserve"> PAGEREF _Toc422422712 \h </w:instrText>
+        <w:instrText xml:space="preserve"> PAGEREF _Toc422493567 \h </w:instrText>
       </w:r>
       <w:r>
         <w:rPr>
@@ -1988,7 +1976,7 @@
         <w:rPr>
           <w:noProof/>
         </w:rPr>
-        <w:instrText xml:space="preserve"> PAGEREF _Toc422422713 \h </w:instrText>
+        <w:instrText xml:space="preserve"> PAGEREF _Toc422493568 \h </w:instrText>
       </w:r>
       <w:r>
         <w:rPr>
@@ -2063,7 +2051,7 @@
         <w:rPr>
           <w:noProof/>
         </w:rPr>
-        <w:instrText xml:space="preserve"> PAGEREF _Toc422422714 \h </w:instrText>
+        <w:instrText xml:space="preserve"> PAGEREF _Toc422493569 \h </w:instrText>
       </w:r>
       <w:r>
         <w:rPr>
@@ -2138,7 +2126,7 @@
         <w:rPr>
           <w:noProof/>
         </w:rPr>
-        <w:instrText xml:space="preserve"> PAGEREF _Toc422422715 \h </w:instrText>
+        <w:instrText xml:space="preserve"> PAGEREF _Toc422493570 \h </w:instrText>
       </w:r>
       <w:r>
         <w:rPr>
@@ -2155,7 +2143,7 @@
         <w:rPr>
           <w:noProof/>
         </w:rPr>
-        <w:t>15</w:t>
+        <w:t>16</w:t>
       </w:r>
       <w:r>
         <w:rPr>
@@ -2215,7 +2203,7 @@
         <w:rPr>
           <w:noProof/>
         </w:rPr>
-        <w:instrText xml:space="preserve"> PAGEREF _Toc422422716 \h </w:instrText>
+        <w:instrText xml:space="preserve"> PAGEREF _Toc422493571 \h </w:instrText>
       </w:r>
       <w:r>
         <w:rPr>
@@ -2232,7 +2220,7 @@
         <w:rPr>
           <w:noProof/>
         </w:rPr>
-        <w:t>15</w:t>
+        <w:t>16</w:t>
       </w:r>
       <w:r>
         <w:rPr>
@@ -2274,7 +2262,7 @@
         <w:rPr>
           <w:noProof/>
         </w:rPr>
-        <w:t>Testfase</w:t>
+        <w:t>Schermafdrukken</w:t>
       </w:r>
       <w:r>
         <w:rPr>
@@ -2292,7 +2280,7 @@
         <w:rPr>
           <w:noProof/>
         </w:rPr>
-        <w:instrText xml:space="preserve"> PAGEREF _Toc422422717 \h </w:instrText>
+        <w:instrText xml:space="preserve"> PAGEREF _Toc422493572 \h </w:instrText>
       </w:r>
       <w:r>
         <w:rPr>
@@ -2309,7 +2297,7 @@
         <w:rPr>
           <w:noProof/>
         </w:rPr>
-        <w:t>15</w:t>
+        <w:t>17</w:t>
       </w:r>
       <w:r>
         <w:rPr>
@@ -2320,10 +2308,9 @@
     </w:p>
     <w:p>
       <w:pPr>
-        <w:pStyle w:val="Inhopg2"/>
+        <w:pStyle w:val="Inhopg3"/>
         <w:rPr>
           <w:rFonts w:asciiTheme="minorHAnsi" w:eastAsiaTheme="minorEastAsia" w:hAnsiTheme="minorHAnsi" w:cstheme="minorBidi"/>
-          <w:b w:val="0"/>
           <w:noProof/>
           <w:sz w:val="22"/>
           <w:szCs w:val="22"/>
@@ -2334,12 +2321,11 @@
         <w:rPr>
           <w:noProof/>
         </w:rPr>
-        <w:t>5</w:t>
+        <w:t>4.1</w:t>
       </w:r>
       <w:r>
         <w:rPr>
           <w:rFonts w:asciiTheme="minorHAnsi" w:eastAsiaTheme="minorEastAsia" w:hAnsiTheme="minorHAnsi" w:cstheme="minorBidi"/>
-          <w:b w:val="0"/>
           <w:noProof/>
           <w:sz w:val="22"/>
           <w:szCs w:val="22"/>
@@ -2351,7 +2337,7 @@
         <w:rPr>
           <w:noProof/>
         </w:rPr>
-        <w:t>De werkende applicatie</w:t>
+        <w:t>Het startscherm</w:t>
       </w:r>
       <w:r>
         <w:rPr>
@@ -2369,7 +2355,7 @@
         <w:rPr>
           <w:noProof/>
         </w:rPr>
-        <w:instrText xml:space="preserve"> PAGEREF _Toc422422718 \h </w:instrText>
+        <w:instrText xml:space="preserve"> PAGEREF _Toc422493573 \h </w:instrText>
       </w:r>
       <w:r>
         <w:rPr>
@@ -2386,7 +2372,7 @@
         <w:rPr>
           <w:noProof/>
         </w:rPr>
-        <w:t>15</w:t>
+        <w:t>17</w:t>
       </w:r>
       <w:r>
         <w:rPr>
@@ -2411,7 +2397,7 @@
           <w:noProof/>
           <w:lang w:val="nl-BE"/>
         </w:rPr>
-        <w:t>5.1</w:t>
+        <w:t>4.2</w:t>
       </w:r>
       <w:r>
         <w:rPr>
@@ -2428,7 +2414,7 @@
           <w:noProof/>
           <w:lang w:val="nl-BE"/>
         </w:rPr>
-        <w:t>Analyse van hoe dat de applicatie werkt</w:t>
+        <w:t>De login</w:t>
       </w:r>
       <w:r>
         <w:rPr>
@@ -2446,7 +2432,7 @@
         <w:rPr>
           <w:noProof/>
         </w:rPr>
-        <w:instrText xml:space="preserve"> PAGEREF _Toc422422719 \h </w:instrText>
+        <w:instrText xml:space="preserve"> PAGEREF _Toc422493574 \h </w:instrText>
       </w:r>
       <w:r>
         <w:rPr>
@@ -2463,7 +2449,469 @@
         <w:rPr>
           <w:noProof/>
         </w:rPr>
-        <w:t>15</w:t>
+        <w:t>17</w:t>
+      </w:r>
+      <w:r>
+        <w:rPr>
+          <w:noProof/>
+        </w:rPr>
+        <w:fldChar w:fldCharType="end"/>
+      </w:r>
+    </w:p>
+    <w:p>
+      <w:pPr>
+        <w:pStyle w:val="Inhopg3"/>
+        <w:rPr>
+          <w:rFonts w:asciiTheme="minorHAnsi" w:eastAsiaTheme="minorEastAsia" w:hAnsiTheme="minorHAnsi" w:cstheme="minorBidi"/>
+          <w:noProof/>
+          <w:sz w:val="22"/>
+          <w:szCs w:val="22"/>
+          <w:lang w:val="nl-BE"/>
+        </w:rPr>
+      </w:pPr>
+      <w:r>
+        <w:rPr>
+          <w:noProof/>
+          <w:lang w:val="nl-BE"/>
+        </w:rPr>
+        <w:t>4.3</w:t>
+      </w:r>
+      <w:r>
+        <w:rPr>
+          <w:rFonts w:asciiTheme="minorHAnsi" w:eastAsiaTheme="minorEastAsia" w:hAnsiTheme="minorHAnsi" w:cstheme="minorBidi"/>
+          <w:noProof/>
+          <w:sz w:val="22"/>
+          <w:szCs w:val="22"/>
+          <w:lang w:val="nl-BE"/>
+        </w:rPr>
+        <w:tab/>
+      </w:r>
+      <w:r>
+        <w:rPr>
+          <w:noProof/>
+          <w:lang w:val="nl-BE"/>
+        </w:rPr>
+        <w:t>Dashboard admin</w:t>
+      </w:r>
+      <w:r>
+        <w:rPr>
+          <w:noProof/>
+        </w:rPr>
+        <w:tab/>
+      </w:r>
+      <w:r>
+        <w:rPr>
+          <w:noProof/>
+        </w:rPr>
+        <w:fldChar w:fldCharType="begin"/>
+      </w:r>
+      <w:r>
+        <w:rPr>
+          <w:noProof/>
+        </w:rPr>
+        <w:instrText xml:space="preserve"> PAGEREF _Toc422493575 \h </w:instrText>
+      </w:r>
+      <w:r>
+        <w:rPr>
+          <w:noProof/>
+        </w:rPr>
+      </w:r>
+      <w:r>
+        <w:rPr>
+          <w:noProof/>
+        </w:rPr>
+        <w:fldChar w:fldCharType="separate"/>
+      </w:r>
+      <w:r>
+        <w:rPr>
+          <w:noProof/>
+        </w:rPr>
+        <w:t>17</w:t>
+      </w:r>
+      <w:r>
+        <w:rPr>
+          <w:noProof/>
+        </w:rPr>
+        <w:fldChar w:fldCharType="end"/>
+      </w:r>
+    </w:p>
+    <w:p>
+      <w:pPr>
+        <w:pStyle w:val="Inhopg3"/>
+        <w:rPr>
+          <w:rFonts w:asciiTheme="minorHAnsi" w:eastAsiaTheme="minorEastAsia" w:hAnsiTheme="minorHAnsi" w:cstheme="minorBidi"/>
+          <w:noProof/>
+          <w:sz w:val="22"/>
+          <w:szCs w:val="22"/>
+          <w:lang w:val="nl-BE"/>
+        </w:rPr>
+      </w:pPr>
+      <w:r>
+        <w:rPr>
+          <w:noProof/>
+          <w:lang w:val="nl-BE"/>
+        </w:rPr>
+        <w:t>4.4</w:t>
+      </w:r>
+      <w:r>
+        <w:rPr>
+          <w:rFonts w:asciiTheme="minorHAnsi" w:eastAsiaTheme="minorEastAsia" w:hAnsiTheme="minorHAnsi" w:cstheme="minorBidi"/>
+          <w:noProof/>
+          <w:sz w:val="22"/>
+          <w:szCs w:val="22"/>
+          <w:lang w:val="nl-BE"/>
+        </w:rPr>
+        <w:tab/>
+      </w:r>
+      <w:r>
+        <w:rPr>
+          <w:noProof/>
+          <w:lang w:val="nl-BE"/>
+        </w:rPr>
+        <w:t>Lijst gebruikers</w:t>
+      </w:r>
+      <w:r>
+        <w:rPr>
+          <w:noProof/>
+        </w:rPr>
+        <w:tab/>
+      </w:r>
+      <w:r>
+        <w:rPr>
+          <w:noProof/>
+        </w:rPr>
+        <w:fldChar w:fldCharType="begin"/>
+      </w:r>
+      <w:r>
+        <w:rPr>
+          <w:noProof/>
+        </w:rPr>
+        <w:instrText xml:space="preserve"> PAGEREF _Toc422493576 \h </w:instrText>
+      </w:r>
+      <w:r>
+        <w:rPr>
+          <w:noProof/>
+        </w:rPr>
+      </w:r>
+      <w:r>
+        <w:rPr>
+          <w:noProof/>
+        </w:rPr>
+        <w:fldChar w:fldCharType="separate"/>
+      </w:r>
+      <w:r>
+        <w:rPr>
+          <w:noProof/>
+        </w:rPr>
+        <w:t>18</w:t>
+      </w:r>
+      <w:r>
+        <w:rPr>
+          <w:noProof/>
+        </w:rPr>
+        <w:fldChar w:fldCharType="end"/>
+      </w:r>
+    </w:p>
+    <w:p>
+      <w:pPr>
+        <w:pStyle w:val="Inhopg3"/>
+        <w:rPr>
+          <w:rFonts w:asciiTheme="minorHAnsi" w:eastAsiaTheme="minorEastAsia" w:hAnsiTheme="minorHAnsi" w:cstheme="minorBidi"/>
+          <w:noProof/>
+          <w:sz w:val="22"/>
+          <w:szCs w:val="22"/>
+          <w:lang w:val="nl-BE"/>
+        </w:rPr>
+      </w:pPr>
+      <w:r>
+        <w:rPr>
+          <w:noProof/>
+          <w:lang w:val="nl-BE"/>
+        </w:rPr>
+        <w:t>4.5</w:t>
+      </w:r>
+      <w:r>
+        <w:rPr>
+          <w:rFonts w:asciiTheme="minorHAnsi" w:eastAsiaTheme="minorEastAsia" w:hAnsiTheme="minorHAnsi" w:cstheme="minorBidi"/>
+          <w:noProof/>
+          <w:sz w:val="22"/>
+          <w:szCs w:val="22"/>
+          <w:lang w:val="nl-BE"/>
+        </w:rPr>
+        <w:tab/>
+      </w:r>
+      <w:r>
+        <w:rPr>
+          <w:noProof/>
+          <w:lang w:val="nl-BE"/>
+        </w:rPr>
+        <w:t>Wijzigen gebruikers</w:t>
+      </w:r>
+      <w:r>
+        <w:rPr>
+          <w:noProof/>
+        </w:rPr>
+        <w:tab/>
+      </w:r>
+      <w:r>
+        <w:rPr>
+          <w:noProof/>
+        </w:rPr>
+        <w:fldChar w:fldCharType="begin"/>
+      </w:r>
+      <w:r>
+        <w:rPr>
+          <w:noProof/>
+        </w:rPr>
+        <w:instrText xml:space="preserve"> PAGEREF _Toc422493577 \h </w:instrText>
+      </w:r>
+      <w:r>
+        <w:rPr>
+          <w:noProof/>
+        </w:rPr>
+      </w:r>
+      <w:r>
+        <w:rPr>
+          <w:noProof/>
+        </w:rPr>
+        <w:fldChar w:fldCharType="separate"/>
+      </w:r>
+      <w:r>
+        <w:rPr>
+          <w:noProof/>
+        </w:rPr>
+        <w:t>18</w:t>
+      </w:r>
+      <w:r>
+        <w:rPr>
+          <w:noProof/>
+        </w:rPr>
+        <w:fldChar w:fldCharType="end"/>
+      </w:r>
+    </w:p>
+    <w:p>
+      <w:pPr>
+        <w:pStyle w:val="Inhopg3"/>
+        <w:rPr>
+          <w:rFonts w:asciiTheme="minorHAnsi" w:eastAsiaTheme="minorEastAsia" w:hAnsiTheme="minorHAnsi" w:cstheme="minorBidi"/>
+          <w:noProof/>
+          <w:sz w:val="22"/>
+          <w:szCs w:val="22"/>
+          <w:lang w:val="nl-BE"/>
+        </w:rPr>
+      </w:pPr>
+      <w:r>
+        <w:rPr>
+          <w:noProof/>
+          <w:lang w:val="nl-BE"/>
+        </w:rPr>
+        <w:t>4.6</w:t>
+      </w:r>
+      <w:r>
+        <w:rPr>
+          <w:rFonts w:asciiTheme="minorHAnsi" w:eastAsiaTheme="minorEastAsia" w:hAnsiTheme="minorHAnsi" w:cstheme="minorBidi"/>
+          <w:noProof/>
+          <w:sz w:val="22"/>
+          <w:szCs w:val="22"/>
+          <w:lang w:val="nl-BE"/>
+        </w:rPr>
+        <w:tab/>
+      </w:r>
+      <w:r>
+        <w:rPr>
+          <w:noProof/>
+          <w:lang w:val="nl-BE"/>
+        </w:rPr>
+        <w:t>Leerplandoelen</w:t>
+      </w:r>
+      <w:r>
+        <w:rPr>
+          <w:noProof/>
+        </w:rPr>
+        <w:tab/>
+      </w:r>
+      <w:r>
+        <w:rPr>
+          <w:noProof/>
+        </w:rPr>
+        <w:fldChar w:fldCharType="begin"/>
+      </w:r>
+      <w:r>
+        <w:rPr>
+          <w:noProof/>
+        </w:rPr>
+        <w:instrText xml:space="preserve"> PAGEREF _Toc422493578 \h </w:instrText>
+      </w:r>
+      <w:r>
+        <w:rPr>
+          <w:noProof/>
+        </w:rPr>
+      </w:r>
+      <w:r>
+        <w:rPr>
+          <w:noProof/>
+        </w:rPr>
+        <w:fldChar w:fldCharType="separate"/>
+      </w:r>
+      <w:r>
+        <w:rPr>
+          <w:noProof/>
+        </w:rPr>
+        <w:t>18</w:t>
+      </w:r>
+      <w:r>
+        <w:rPr>
+          <w:noProof/>
+        </w:rPr>
+        <w:fldChar w:fldCharType="end"/>
+      </w:r>
+    </w:p>
+    <w:p>
+      <w:pPr>
+        <w:pStyle w:val="Inhopg3"/>
+        <w:rPr>
+          <w:rFonts w:asciiTheme="minorHAnsi" w:eastAsiaTheme="minorEastAsia" w:hAnsiTheme="minorHAnsi" w:cstheme="minorBidi"/>
+          <w:noProof/>
+          <w:sz w:val="22"/>
+          <w:szCs w:val="22"/>
+          <w:lang w:val="nl-BE"/>
+        </w:rPr>
+      </w:pPr>
+      <w:r>
+        <w:rPr>
+          <w:noProof/>
+          <w:lang w:val="nl-BE"/>
+        </w:rPr>
+        <w:t>4.7</w:t>
+      </w:r>
+      <w:r>
+        <w:rPr>
+          <w:rFonts w:asciiTheme="minorHAnsi" w:eastAsiaTheme="minorEastAsia" w:hAnsiTheme="minorHAnsi" w:cstheme="minorBidi"/>
+          <w:noProof/>
+          <w:sz w:val="22"/>
+          <w:szCs w:val="22"/>
+          <w:lang w:val="nl-BE"/>
+        </w:rPr>
+        <w:tab/>
+      </w:r>
+      <w:r>
+        <w:rPr>
+          <w:noProof/>
+          <w:lang w:val="nl-BE"/>
+        </w:rPr>
+        <w:t>Dashboard gebruiker</w:t>
+      </w:r>
+      <w:r>
+        <w:rPr>
+          <w:noProof/>
+        </w:rPr>
+        <w:tab/>
+      </w:r>
+      <w:r>
+        <w:rPr>
+          <w:noProof/>
+        </w:rPr>
+        <w:fldChar w:fldCharType="begin"/>
+      </w:r>
+      <w:r>
+        <w:rPr>
+          <w:noProof/>
+        </w:rPr>
+        <w:instrText xml:space="preserve"> PAGEREF _Toc422493579 \h </w:instrText>
+      </w:r>
+      <w:r>
+        <w:rPr>
+          <w:noProof/>
+        </w:rPr>
+      </w:r>
+      <w:r>
+        <w:rPr>
+          <w:noProof/>
+        </w:rPr>
+        <w:fldChar w:fldCharType="separate"/>
+      </w:r>
+      <w:r>
+        <w:rPr>
+          <w:noProof/>
+        </w:rPr>
+        <w:t>19</w:t>
+      </w:r>
+      <w:r>
+        <w:rPr>
+          <w:noProof/>
+        </w:rPr>
+        <w:fldChar w:fldCharType="end"/>
+      </w:r>
+    </w:p>
+    <w:p>
+      <w:pPr>
+        <w:pStyle w:val="Inhopg3"/>
+        <w:rPr>
+          <w:rFonts w:asciiTheme="minorHAnsi" w:eastAsiaTheme="minorEastAsia" w:hAnsiTheme="minorHAnsi" w:cstheme="minorBidi"/>
+          <w:noProof/>
+          <w:sz w:val="22"/>
+          <w:szCs w:val="22"/>
+          <w:lang w:val="nl-BE"/>
+        </w:rPr>
+      </w:pPr>
+      <w:r>
+        <w:rPr>
+          <w:noProof/>
+          <w:lang w:val="nl-BE"/>
+        </w:rPr>
+        <w:t>4.8</w:t>
+      </w:r>
+      <w:r>
+        <w:rPr>
+          <w:rFonts w:asciiTheme="minorHAnsi" w:eastAsiaTheme="minorEastAsia" w:hAnsiTheme="minorHAnsi" w:cstheme="minorBidi"/>
+          <w:noProof/>
+          <w:sz w:val="22"/>
+          <w:szCs w:val="22"/>
+          <w:lang w:val="nl-BE"/>
+        </w:rPr>
+        <w:tab/>
+      </w:r>
+      <w:r>
+        <w:rPr>
+          <w:noProof/>
+          <w:lang w:val="nl-BE"/>
+        </w:rPr>
+        <w:t>Wijzigen JAL-Doelen</w:t>
+      </w:r>
+      <w:r>
+        <w:rPr>
+          <w:noProof/>
+        </w:rPr>
+        <w:tab/>
+      </w:r>
+      <w:r>
+        <w:rPr>
+          <w:noProof/>
+        </w:rPr>
+        <w:fldChar w:fldCharType="begin"/>
+      </w:r>
+      <w:r>
+        <w:rPr>
+          <w:noProof/>
+        </w:rPr>
+        <w:instrText xml:space="preserve"> PAGEREF _Toc422493580 \h </w:instrText>
+      </w:r>
+      <w:r>
+        <w:rPr>
+          <w:noProof/>
+        </w:rPr>
+      </w:r>
+      <w:r>
+        <w:rPr>
+          <w:noProof/>
+        </w:rPr>
+        <w:fldChar w:fldCharType="separate"/>
+      </w:r>
+      <w:r>
+        <w:rPr>
+          <w:noProof/>
+        </w:rPr>
+        <w:t>19</w:t>
       </w:r>
       <w:r>
         <w:rPr>
@@ -2502,6 +2950,11 @@
     <w:p>
       <w:pPr>
         <w:pStyle w:val="Kop1"/>
+        <w:tabs>
+          <w:tab w:val="clear" w:pos="6520"/>
+          <w:tab w:val="num" w:pos="5387"/>
+        </w:tabs>
+        <w:ind w:left="1134"/>
       </w:pPr>
       <w:bookmarkStart w:id="3" w:name="_Toc385406999"/>
       <w:bookmarkStart w:id="4" w:name="_Toc385412538"/>
@@ -2514,7 +2967,7 @@
       <w:bookmarkStart w:id="11" w:name="_Toc385415146"/>
       <w:bookmarkStart w:id="12" w:name="_Toc385415184"/>
       <w:bookmarkStart w:id="13" w:name="_Toc385415185"/>
-      <w:bookmarkStart w:id="14" w:name="_Toc422422692"/>
+      <w:bookmarkStart w:id="14" w:name="_Toc422493547"/>
       <w:bookmarkEnd w:id="3"/>
       <w:bookmarkEnd w:id="4"/>
       <w:bookmarkEnd w:id="5"/>
@@ -2539,23 +2992,7 @@
     </w:p>
     <w:p>
       <w:r>
-        <w:t xml:space="preserve">JAL </w:t>
-      </w:r>
-      <w:proofErr w:type="spellStart"/>
-      <w:r>
-        <w:t>documentor</w:t>
-      </w:r>
-      <w:proofErr w:type="spellEnd"/>
-      <w:r>
-        <w:t xml:space="preserve"> is een applicatie uitgewerkt met (backend) en (</w:t>
-      </w:r>
-      <w:proofErr w:type="spellStart"/>
-      <w:r>
-        <w:t>frontend</w:t>
-      </w:r>
-      <w:proofErr w:type="spellEnd"/>
-      <w:r>
-        <w:t>) waarmee verschillende leerkrachten ieder op zicht maar toch gezamenlijk kunnen bijhouden welke leerplandoelen ze hebben gezien en geëvalueerd uit een leerplan.</w:t>
+        <w:t>JAL documentor is een applicatie uitgewerkt met (backend) en (frontend) waarmee verschillende leerkrachten ieder op zicht maar toch gezamenlijk kunnen bijhouden welke leerplandoelen ze hebben gezien en geëvalueerd uit een leerplan.</w:t>
       </w:r>
     </w:p>
     <w:p>
@@ -2655,8 +3092,13 @@
     <w:p>
       <w:pPr>
         <w:pStyle w:val="Kop1"/>
-      </w:pPr>
-      <w:bookmarkStart w:id="15" w:name="_Toc422422693"/>
+        <w:tabs>
+          <w:tab w:val="clear" w:pos="6520"/>
+          <w:tab w:val="num" w:pos="5387"/>
+        </w:tabs>
+        <w:ind w:left="1134"/>
+      </w:pPr>
+      <w:bookmarkStart w:id="15" w:name="_Toc422493548"/>
       <w:r>
         <w:t>Ana</w:t>
       </w:r>
@@ -2672,7 +3114,7 @@
       <w:pPr>
         <w:pStyle w:val="Kop2"/>
       </w:pPr>
-      <w:bookmarkStart w:id="16" w:name="_Toc422422694"/>
+      <w:bookmarkStart w:id="16" w:name="_Toc422493549"/>
       <w:r>
         <w:t>Stap 1 - Beknopte beschrijving</w:t>
       </w:r>
@@ -2695,21 +3137,8 @@
       </w:r>
     </w:p>
     <w:p>
-      <w:proofErr w:type="spellStart"/>
-      <w:r>
-        <w:t>Voorbeel</w:t>
-      </w:r>
-      <w:proofErr w:type="spellEnd"/>
-      <w:r>
-        <w:t xml:space="preserve"> van een </w:t>
-      </w:r>
-      <w:proofErr w:type="spellStart"/>
-      <w:r>
-        <w:t>Jal</w:t>
-      </w:r>
-      <w:proofErr w:type="spellEnd"/>
-      <w:r>
-        <w:t>-document behorende bij de handboeken bij van uitgeverij VANIN.</w:t>
+      <w:r>
+        <w:t>Voorbeel van een Jal-document behorende bij de handboeken bij van uitgeverij VANIN.</w:t>
       </w:r>
     </w:p>
     <w:p>
@@ -2867,44 +3296,15 @@
       <w:pPr>
         <w:pStyle w:val="Kop2"/>
       </w:pPr>
-      <w:bookmarkStart w:id="17" w:name="_Toc422422695"/>
-      <w:r>
-        <w:t xml:space="preserve">Stap 2 - Interfaces </w:t>
-      </w:r>
-      <w:proofErr w:type="spellStart"/>
-      <w:r>
-        <w:t>mbv</w:t>
-      </w:r>
-      <w:proofErr w:type="spellEnd"/>
-      <w:r>
-        <w:t xml:space="preserve"> </w:t>
-      </w:r>
-      <w:proofErr w:type="spellStart"/>
-      <w:r>
-        <w:t>Wireframes</w:t>
+      <w:bookmarkStart w:id="17" w:name="_Toc422493550"/>
+      <w:r>
+        <w:t>Stap 2 - Interfaces mbv Wireframes</w:t>
       </w:r>
       <w:bookmarkEnd w:id="17"/>
-      <w:proofErr w:type="spellEnd"/>
-    </w:p>
-    <w:p>
-      <w:r>
-        <w:t xml:space="preserve">De begrippen </w:t>
-      </w:r>
-      <w:proofErr w:type="spellStart"/>
-      <w:r>
-        <w:t>Back-end</w:t>
-      </w:r>
-      <w:proofErr w:type="spellEnd"/>
-      <w:r>
-        <w:t xml:space="preserve"> en Front-end en hun relatie met de interfaces van de applicatie. Het front-end van de applicatie is dit gedeelte wat een rechtstreeks interactie heeft met de gebruiker. Onder het </w:t>
-      </w:r>
-      <w:proofErr w:type="spellStart"/>
-      <w:r>
-        <w:t>back-end</w:t>
-      </w:r>
-      <w:proofErr w:type="spellEnd"/>
-      <w:r>
-        <w:t xml:space="preserve"> van de applicatie verstaan we dan alle indirecte functies van de applicatie die dienen ter ondersteuning van de front-end.</w:t>
+    </w:p>
+    <w:p>
+      <w:r>
+        <w:t>De begrippen Back-end en Front-end en hun relatie met de interfaces van de applicatie. Het front-end van de applicatie is dit gedeelte wat een rechtstreeks interactie heeft met de gebruiker. Onder het back-end van de applicatie verstaan we dan alle indirecte functies van de applicatie die dienen ter ondersteuning van de front-end.</w:t>
       </w:r>
     </w:p>
     <w:p>
@@ -2916,7 +3316,7 @@
       <w:pPr>
         <w:pStyle w:val="Kop3"/>
       </w:pPr>
-      <w:bookmarkStart w:id="18" w:name="_Toc422422696"/>
+      <w:bookmarkStart w:id="18" w:name="_Toc422493551"/>
       <w:r>
         <w:t>De f</w:t>
       </w:r>
@@ -2929,7 +3329,7 @@
       <w:pPr>
         <w:pStyle w:val="Kop4"/>
       </w:pPr>
-      <w:bookmarkStart w:id="19" w:name="_Toc422422697"/>
+      <w:bookmarkStart w:id="19" w:name="_Toc422493552"/>
       <w:r>
         <w:t>Het loginscherm</w:t>
       </w:r>
@@ -3000,7 +3400,7 @@
       <w:pPr>
         <w:pStyle w:val="Kop4"/>
       </w:pPr>
-      <w:bookmarkStart w:id="20" w:name="_Toc422422698"/>
+      <w:bookmarkStart w:id="20" w:name="_Toc422493553"/>
       <w:r>
         <w:t>Het rollenscherm</w:t>
       </w:r>
@@ -3020,13 +3420,8 @@
         <w:t>wone gebruiker</w:t>
       </w:r>
       <w:r>
-        <w:t xml:space="preserve"> van de applicatie. (</w:t>
-      </w:r>
-      <w:proofErr w:type="spellStart"/>
-      <w:r>
-        <w:t>cfr</w:t>
-      </w:r>
-      <w:proofErr w:type="spellEnd"/>
+        <w:t xml:space="preserve"> van de applicatie. (cfr</w:t>
+      </w:r>
       <w:r>
         <w:t>.</w:t>
       </w:r>
@@ -3090,7 +3485,7 @@
       <w:pPr>
         <w:pStyle w:val="Kop4"/>
       </w:pPr>
-      <w:bookmarkStart w:id="21" w:name="_Toc422422699"/>
+      <w:bookmarkStart w:id="21" w:name="_Toc422493554"/>
       <w:r>
         <w:lastRenderedPageBreak/>
         <w:t>De JAL-planner</w:t>
@@ -3157,15 +3552,7 @@
     </w:p>
     <w:p>
       <w:r>
-        <w:t xml:space="preserve">De inhoud van de </w:t>
-      </w:r>
-      <w:proofErr w:type="spellStart"/>
-      <w:r>
-        <w:t>JAl</w:t>
-      </w:r>
-      <w:proofErr w:type="spellEnd"/>
-      <w:r>
-        <w:t>-Planner zou het volgende kunnen zijn.</w:t>
+        <w:t>De inhoud van de JAl-Planner zou het volgende kunnen zijn.</w:t>
       </w:r>
     </w:p>
     <w:p>
@@ -3243,18 +3630,10 @@
       <w:pPr>
         <w:pStyle w:val="Kop3"/>
       </w:pPr>
-      <w:bookmarkStart w:id="22" w:name="_Toc422422700"/>
+      <w:bookmarkStart w:id="22" w:name="_Toc422493555"/>
       <w:r>
         <w:lastRenderedPageBreak/>
-        <w:t xml:space="preserve">De </w:t>
-      </w:r>
-      <w:proofErr w:type="spellStart"/>
-      <w:r>
-        <w:t>back-end</w:t>
-      </w:r>
-      <w:proofErr w:type="spellEnd"/>
-      <w:r>
-        <w:t xml:space="preserve"> interfaces</w:t>
+        <w:t>De back-end interfaces</w:t>
       </w:r>
       <w:bookmarkEnd w:id="22"/>
     </w:p>
@@ -3262,7 +3641,7 @@
       <w:pPr>
         <w:pStyle w:val="Kop4"/>
       </w:pPr>
-      <w:bookmarkStart w:id="23" w:name="_Toc422422701"/>
+      <w:bookmarkStart w:id="23" w:name="_Toc422493556"/>
       <w:r>
         <w:t>Het administratief</w:t>
       </w:r>
@@ -3330,7 +3709,7 @@
       <w:pPr>
         <w:pStyle w:val="Kop4"/>
       </w:pPr>
-      <w:bookmarkStart w:id="24" w:name="_Toc422422702"/>
+      <w:bookmarkStart w:id="24" w:name="_Toc422493557"/>
       <w:r>
         <w:t>Het gebruikersscherm</w:t>
       </w:r>
@@ -3522,7 +3901,7 @@
       <w:pPr>
         <w:pStyle w:val="Kop4"/>
       </w:pPr>
-      <w:bookmarkStart w:id="25" w:name="_Toc422422703"/>
+      <w:bookmarkStart w:id="25" w:name="_Toc422493558"/>
       <w:r>
         <w:lastRenderedPageBreak/>
         <w:t>Het rollenbehee</w:t>
@@ -3647,7 +4026,7 @@
       <w:pPr>
         <w:pStyle w:val="Kop4"/>
       </w:pPr>
-      <w:bookmarkStart w:id="26" w:name="_Toc422422704"/>
+      <w:bookmarkStart w:id="26" w:name="_Toc422493559"/>
       <w:r>
         <w:t>De “Met Wie beheerder”</w:t>
       </w:r>
@@ -3676,7 +4055,7 @@
       <w:pPr>
         <w:pStyle w:val="Kop4"/>
       </w:pPr>
-      <w:bookmarkStart w:id="27" w:name="_Toc422422705"/>
+      <w:bookmarkStart w:id="27" w:name="_Toc422493560"/>
       <w:r>
         <w:t>Leerplanverwijzing</w:t>
       </w:r>
@@ -3828,7 +4207,7 @@
       <w:pPr>
         <w:pStyle w:val="Kop4"/>
       </w:pPr>
-      <w:bookmarkStart w:id="28" w:name="_Toc422422706"/>
+      <w:bookmarkStart w:id="28" w:name="_Toc422493561"/>
       <w:r>
         <w:lastRenderedPageBreak/>
         <w:t>De JAL-Doelen</w:t>
@@ -3991,7 +4370,7 @@
       <w:pPr>
         <w:pStyle w:val="Kop2"/>
       </w:pPr>
-      <w:bookmarkStart w:id="29" w:name="_Toc422422707"/>
+      <w:bookmarkStart w:id="29" w:name="_Toc422493562"/>
       <w:r>
         <w:lastRenderedPageBreak/>
         <w:t>Stap 3 - Flowcharts van het programma</w:t>
@@ -4002,7 +4381,7 @@
       <w:pPr>
         <w:pStyle w:val="Kop3"/>
       </w:pPr>
-      <w:bookmarkStart w:id="30" w:name="_Toc422422708"/>
+      <w:bookmarkStart w:id="30" w:name="_Toc422493563"/>
       <w:r>
         <w:t>Front-end</w:t>
       </w:r>
@@ -4012,7 +4391,7 @@
       <w:pPr>
         <w:pStyle w:val="Kop4"/>
       </w:pPr>
-      <w:bookmarkStart w:id="31" w:name="_Toc422422709"/>
+      <w:bookmarkStart w:id="31" w:name="_Toc422493564"/>
       <w:r>
         <w:t>Loginscherm</w:t>
       </w:r>
@@ -4086,7 +4465,7 @@
       <w:pPr>
         <w:pStyle w:val="Kop4"/>
       </w:pPr>
-      <w:bookmarkStart w:id="32" w:name="_Toc422422710"/>
+      <w:bookmarkStart w:id="32" w:name="_Toc422493565"/>
       <w:r>
         <w:lastRenderedPageBreak/>
         <w:t>JAL-Planner</w:t>
@@ -4141,20 +4520,18 @@
       <w:pPr>
         <w:pStyle w:val="Kop3"/>
       </w:pPr>
-      <w:bookmarkStart w:id="33" w:name="_Toc422422711"/>
-      <w:proofErr w:type="spellStart"/>
+      <w:bookmarkStart w:id="33" w:name="_Toc422493566"/>
       <w:r>
         <w:lastRenderedPageBreak/>
         <w:t>Back-end</w:t>
       </w:r>
       <w:bookmarkEnd w:id="33"/>
-      <w:proofErr w:type="spellEnd"/>
     </w:p>
     <w:p>
       <w:pPr>
         <w:pStyle w:val="Kop3"/>
       </w:pPr>
-      <w:bookmarkStart w:id="34" w:name="_Toc422422712"/>
+      <w:bookmarkStart w:id="34" w:name="_Toc422493567"/>
       <w:r>
         <w:t>Administratie</w:t>
       </w:r>
@@ -4207,7 +4584,7 @@
       <w:pPr>
         <w:pStyle w:val="Kop3"/>
       </w:pPr>
-      <w:bookmarkStart w:id="35" w:name="_Toc422422713"/>
+      <w:bookmarkStart w:id="35" w:name="_Toc422493568"/>
       <w:r>
         <w:t>CRUD – Gebruikers, Rollen, leerplanverwijzing en JAL-Doelstellingen</w:t>
       </w:r>
@@ -4260,7 +4637,7 @@
       <w:pPr>
         <w:pStyle w:val="Kop2"/>
       </w:pPr>
-      <w:bookmarkStart w:id="36" w:name="_Toc422422714"/>
+      <w:bookmarkStart w:id="36" w:name="_Toc422493569"/>
       <w:r>
         <w:lastRenderedPageBreak/>
         <w:t>Stap 4 - Functionaliteit van het programma</w:t>
@@ -4274,26 +4651,19 @@
     </w:p>
     <w:p>
       <w:r>
-        <w:t xml:space="preserve">In het  backend is er door de beheerder enkel de mogelijkheid om gebruikers te beheren (CRUD). Hetzelfde voor het beheer van de leerplannen en de JAL-Doelen per leerplan. Het is bijvoorbeeld niet de bedoeling om de </w:t>
-      </w:r>
-      <w:proofErr w:type="spellStart"/>
-      <w:r>
-        <w:t>jal</w:t>
-      </w:r>
-      <w:proofErr w:type="spellEnd"/>
-      <w:r>
-        <w:t>-doelen volledig uit te werken.</w:t>
-      </w:r>
-    </w:p>
-    <w:p>
-      <w:r>
-        <w:t xml:space="preserve">In het  front-end gedeelte van het programma is het enkel de bedoeling dat de gewone gebruikers uit een lijst van bestaande leerplannen het leerplan naar keuze kunnen updaten. De volgende gegevens kunnen worden aangepast per </w:t>
-      </w:r>
-      <w:proofErr w:type="spellStart"/>
-      <w:r>
-        <w:t>jal</w:t>
-      </w:r>
-      <w:proofErr w:type="spellEnd"/>
+        <w:t>In het  backend is er door de beheerder enkel de mogelijkheid om gebruikers te beheren (CRUD). Hetzelfde voor het beheer van de leerplannen en de JAL-Doelen per leerplan. Het is bijvoorbeeld niet de bedoeling om de jal-doelen volledig uit te werken.</w:t>
+      </w:r>
+    </w:p>
+    <w:p>
+      <w:r>
+        <w:t>Bij</w:t>
+      </w:r>
+      <w:r>
+        <w:t xml:space="preserve"> het  front-end gedeelte van het programma is het enkel de bedoeling dat de gewone gebruikers uit een lijst van bestaande leerplannen het leerplan naar keuze kunnen updaten. De volgende gegevens kunnen worden aangepast per </w:t>
+      </w:r>
+      <w:r>
+        <w:t>JAL</w:t>
+      </w:r>
       <w:r>
         <w:t>-doelstelling:</w:t>
       </w:r>
@@ -4332,11 +4702,9 @@
       <w:pPr>
         <w:pStyle w:val="opsomming"/>
       </w:pPr>
-      <w:proofErr w:type="spellStart"/>
       <w:r>
         <w:t>waar_Ip</w:t>
       </w:r>
-      <w:proofErr w:type="spellEnd"/>
       <w:r>
         <w:tab/>
       </w:r>
@@ -4349,14 +4717,12 @@
       <w:pPr>
         <w:pStyle w:val="opsomming"/>
       </w:pPr>
-      <w:proofErr w:type="spellStart"/>
       <w:r>
         <w:t>waar</w:t>
       </w:r>
       <w:r>
         <w:t>_Ep</w:t>
       </w:r>
-      <w:proofErr w:type="spellEnd"/>
       <w:r>
         <w:tab/>
       </w:r>
@@ -4369,11 +4735,9 @@
       <w:pPr>
         <w:pStyle w:val="opsomming"/>
       </w:pPr>
-      <w:proofErr w:type="spellStart"/>
       <w:r>
         <w:t>hoe_ood</w:t>
       </w:r>
-      <w:proofErr w:type="spellEnd"/>
       <w:r>
         <w:tab/>
       </w:r>
@@ -4386,11 +4750,9 @@
       <w:r>
         <w:t xml:space="preserve"> </w:t>
       </w:r>
-      <w:proofErr w:type="spellStart"/>
-      <w:r>
-        <w:t>dmv</w:t>
-      </w:r>
-      <w:proofErr w:type="spellEnd"/>
+      <w:r>
+        <w:t>doormiddel van</w:t>
+      </w:r>
       <w:r>
         <w:t xml:space="preserve"> werkplekleren.</w:t>
       </w:r>
@@ -4399,11 +4761,9 @@
       <w:pPr>
         <w:pStyle w:val="opsomming"/>
       </w:pPr>
-      <w:proofErr w:type="spellStart"/>
       <w:r>
         <w:t>hoe_doe</w:t>
       </w:r>
-      <w:proofErr w:type="spellEnd"/>
       <w:r>
         <w:tab/>
       </w:r>
@@ -4411,11 +4771,9 @@
         <w:tab/>
         <w:t xml:space="preserve">Doe-opdracht </w:t>
       </w:r>
-      <w:proofErr w:type="spellStart"/>
-      <w:r>
-        <w:t>dmv</w:t>
-      </w:r>
-      <w:proofErr w:type="spellEnd"/>
+      <w:r>
+        <w:t>doormiddel van</w:t>
+      </w:r>
       <w:r>
         <w:t xml:space="preserve"> werkplekleren.</w:t>
       </w:r>
@@ -4424,11 +4782,9 @@
       <w:pPr>
         <w:pStyle w:val="opsomming"/>
       </w:pPr>
-      <w:proofErr w:type="spellStart"/>
       <w:r>
         <w:t>hoe_project</w:t>
       </w:r>
-      <w:proofErr w:type="spellEnd"/>
       <w:r>
         <w:tab/>
       </w:r>
@@ -4441,11 +4797,9 @@
       <w:pPr>
         <w:pStyle w:val="opsomming"/>
       </w:pPr>
-      <w:proofErr w:type="spellStart"/>
       <w:r>
         <w:t>wie_zaco</w:t>
       </w:r>
-      <w:proofErr w:type="spellEnd"/>
       <w:r>
         <w:tab/>
       </w:r>
@@ -4458,11 +4812,9 @@
       <w:pPr>
         <w:pStyle w:val="opsomming"/>
       </w:pPr>
-      <w:proofErr w:type="spellStart"/>
       <w:r>
         <w:t>wie_ned</w:t>
       </w:r>
-      <w:proofErr w:type="spellEnd"/>
       <w:r>
         <w:tab/>
       </w:r>
@@ -4475,11 +4827,9 @@
       <w:pPr>
         <w:pStyle w:val="opsomming"/>
       </w:pPr>
-      <w:proofErr w:type="spellStart"/>
       <w:r>
         <w:t>wie_mavo</w:t>
       </w:r>
-      <w:proofErr w:type="spellEnd"/>
       <w:r>
         <w:tab/>
       </w:r>
@@ -4495,14 +4845,12 @@
       <w:pPr>
         <w:pStyle w:val="opsomming"/>
       </w:pPr>
-      <w:proofErr w:type="spellStart"/>
       <w:r>
         <w:t>wie</w:t>
       </w:r>
       <w:r>
         <w:t>_wisk</w:t>
       </w:r>
-      <w:proofErr w:type="spellEnd"/>
       <w:r>
         <w:tab/>
       </w:r>
@@ -4518,14 +4866,12 @@
       <w:pPr>
         <w:pStyle w:val="opsomming"/>
       </w:pPr>
-      <w:proofErr w:type="spellStart"/>
       <w:r>
         <w:t>wie</w:t>
       </w:r>
       <w:r>
         <w:t>_lo</w:t>
       </w:r>
-      <w:proofErr w:type="spellEnd"/>
       <w:r>
         <w:tab/>
       </w:r>
@@ -4541,44 +4887,56 @@
       <w:pPr>
         <w:pStyle w:val="opsomming"/>
       </w:pPr>
-      <w:proofErr w:type="spellStart"/>
-      <w:r>
-        <w:t>wanneer_vm</w:t>
-      </w:r>
-      <w:proofErr w:type="spellEnd"/>
+      <w:r>
+        <w:t xml:space="preserve">wanneer_vm </w:t>
+      </w:r>
+      <w:r>
+        <w:tab/>
+      </w:r>
+      <w:r>
+        <w:tab/>
+        <w:t>Datum voorzien moment.</w:t>
+      </w:r>
+    </w:p>
+    <w:p>
+      <w:pPr>
+        <w:pStyle w:val="opsomming"/>
+      </w:pPr>
+      <w:r>
+        <w:t>wanneer_wm</w:t>
+      </w:r>
+      <w:r>
+        <w:tab/>
+      </w:r>
+      <w:r>
+        <w:tab/>
+        <w:t>Datum werkelijk</w:t>
+      </w:r>
       <w:r>
         <w:t xml:space="preserve"> </w:t>
       </w:r>
       <w:r>
-        <w:tab/>
-      </w:r>
-      <w:r>
-        <w:tab/>
-        <w:t>Datum voorzien moment.</w:t>
+        <w:t>moment.</w:t>
       </w:r>
     </w:p>
     <w:p>
       <w:pPr>
         <w:pStyle w:val="opsomming"/>
       </w:pPr>
-      <w:proofErr w:type="spellStart"/>
-      <w:r>
-        <w:t>wanneer_wm</w:t>
-      </w:r>
-      <w:proofErr w:type="spellEnd"/>
-      <w:r>
-        <w:tab/>
-      </w:r>
-      <w:r>
-        <w:tab/>
-        <w:t xml:space="preserve">Datum </w:t>
-      </w:r>
-      <w:proofErr w:type="spellStart"/>
-      <w:r>
-        <w:t>werkelijkmoment</w:t>
-      </w:r>
-      <w:proofErr w:type="spellEnd"/>
-      <w:r>
+      <w:r>
+        <w:t>eva_instru</w:t>
+      </w:r>
+      <w:r>
+        <w:tab/>
+      </w:r>
+      <w:r>
+        <w:tab/>
+      </w:r>
+      <w:r>
+        <w:t>Evaluatie-instrument</w:t>
+      </w:r>
+      <w:r>
+        <w:tab/>
         <w:t>.</w:t>
       </w:r>
     </w:p>
@@ -4586,36 +4944,9 @@
       <w:pPr>
         <w:pStyle w:val="opsomming"/>
       </w:pPr>
-      <w:proofErr w:type="spellStart"/>
-      <w:r>
-        <w:t>eva_instru</w:t>
-      </w:r>
-      <w:proofErr w:type="spellEnd"/>
-      <w:r>
-        <w:tab/>
-      </w:r>
-      <w:r>
-        <w:tab/>
-      </w:r>
-      <w:proofErr w:type="spellStart"/>
-      <w:r>
-        <w:t>Evaluatieinstrument</w:t>
-      </w:r>
-      <w:proofErr w:type="spellEnd"/>
-      <w:r>
-        <w:tab/>
-        <w:t>.</w:t>
-      </w:r>
-    </w:p>
-    <w:p>
-      <w:pPr>
-        <w:pStyle w:val="opsomming"/>
-      </w:pPr>
-      <w:proofErr w:type="spellStart"/>
       <w:r>
         <w:t>eva_dat</w:t>
       </w:r>
-      <w:proofErr w:type="spellEnd"/>
       <w:r>
         <w:tab/>
       </w:r>
@@ -4641,7 +4972,7 @@
       <w:pPr>
         <w:pStyle w:val="Kop2"/>
       </w:pPr>
-      <w:bookmarkStart w:id="37" w:name="_Toc422422715"/>
+      <w:bookmarkStart w:id="37" w:name="_Toc422493570"/>
       <w:r>
         <w:lastRenderedPageBreak/>
         <w:t>Stap 5 – Gegevensmodel (datamodel)</w:t>
@@ -4694,8 +5025,13 @@
     <w:p>
       <w:pPr>
         <w:pStyle w:val="Kop1"/>
-      </w:pPr>
-      <w:bookmarkStart w:id="38" w:name="_Toc422422716"/>
+        <w:tabs>
+          <w:tab w:val="clear" w:pos="6520"/>
+          <w:tab w:val="num" w:pos="5387"/>
+        </w:tabs>
+        <w:ind w:left="1134"/>
+      </w:pPr>
+      <w:bookmarkStart w:id="38" w:name="_Toc422493571"/>
       <w:r>
         <w:t>Design en ontwikkeling</w:t>
       </w:r>
@@ -4716,6 +5052,32 @@
       <w:r>
         <w:t xml:space="preserve"> </w:t>
       </w:r>
+      <w:r>
+        <w:t>samen met de nodige installatie instructies.</w:t>
+      </w:r>
+    </w:p>
+    <w:p>
+      <w:r>
+        <w:t>Voor de tabellen heb je twee mogelijkheden:</w:t>
+      </w:r>
+    </w:p>
+    <w:p>
+      <w:pPr>
+        <w:pStyle w:val="opsomming"/>
+      </w:pPr>
+      <w:r>
+        <w:t>Je kan het SQL-bestand in de map database importeren in een legen database.</w:t>
+      </w:r>
+    </w:p>
+    <w:p>
+      <w:pPr>
+        <w:pStyle w:val="opsomming"/>
+      </w:pPr>
+      <w:r>
+        <w:t>Je kan gebruikmaken van de instructies migrate en seed beschreven in het readme.md bestand.</w:t>
+      </w:r>
+      <w:bookmarkStart w:id="39" w:name="_GoBack"/>
+      <w:bookmarkEnd w:id="39"/>
     </w:p>
     <w:p>
       <w:pPr>
@@ -4734,18 +5096,27 @@
     <w:p>
       <w:pPr>
         <w:pStyle w:val="Kop1"/>
-      </w:pPr>
+        <w:tabs>
+          <w:tab w:val="clear" w:pos="6520"/>
+          <w:tab w:val="num" w:pos="5387"/>
+        </w:tabs>
+        <w:ind w:left="1134"/>
+      </w:pPr>
+      <w:bookmarkStart w:id="40" w:name="_Toc422493572"/>
       <w:r>
         <w:t>Schermafdrukken</w:t>
       </w:r>
+      <w:bookmarkEnd w:id="40"/>
     </w:p>
     <w:p>
       <w:pPr>
         <w:pStyle w:val="Kop2"/>
       </w:pPr>
+      <w:bookmarkStart w:id="41" w:name="_Toc422493573"/>
       <w:r>
         <w:t>Het startscherm</w:t>
       </w:r>
+      <w:bookmarkEnd w:id="41"/>
     </w:p>
     <w:p>
       <w:r>
@@ -4782,12 +5153,14 @@
           <w:lang w:val="nl-BE"/>
         </w:rPr>
       </w:pPr>
+      <w:bookmarkStart w:id="42" w:name="_Toc422493574"/>
       <w:r>
         <w:rPr>
           <w:lang w:val="nl-BE"/>
         </w:rPr>
         <w:t>De login</w:t>
       </w:r>
+      <w:bookmarkEnd w:id="42"/>
     </w:p>
     <w:p>
       <w:pPr>
@@ -4813,20 +5186,14 @@
           <w:lang w:val="nl-BE"/>
         </w:rPr>
       </w:pPr>
-      <w:r>
-        <w:rPr>
-          <w:lang w:val="nl-BE"/>
-        </w:rPr>
-        <w:t xml:space="preserve">Dashboard </w:t>
-      </w:r>
-      <w:proofErr w:type="spellStart"/>
-      <w:r>
-        <w:rPr>
-          <w:lang w:val="nl-BE"/>
-        </w:rPr>
-        <w:t>admin</w:t>
-      </w:r>
-      <w:proofErr w:type="spellEnd"/>
+      <w:bookmarkStart w:id="43" w:name="_Toc422493575"/>
+      <w:r>
+        <w:rPr>
+          <w:lang w:val="nl-BE"/>
+        </w:rPr>
+        <w:t>Dashboard admin</w:t>
+      </w:r>
+      <w:bookmarkEnd w:id="43"/>
     </w:p>
     <w:p>
       <w:pPr>
@@ -4852,6 +5219,7 @@
           <w:lang w:val="nl-BE"/>
         </w:rPr>
       </w:pPr>
+      <w:bookmarkStart w:id="44" w:name="_Toc422493576"/>
       <w:r>
         <w:rPr>
           <w:lang w:val="nl-BE"/>
@@ -4859,6 +5227,7 @@
         <w:lastRenderedPageBreak/>
         <w:t>Lijst gebruikers</w:t>
       </w:r>
+      <w:bookmarkEnd w:id="44"/>
     </w:p>
     <w:p>
       <w:pPr>
@@ -4884,12 +5253,14 @@
           <w:lang w:val="nl-BE"/>
         </w:rPr>
       </w:pPr>
+      <w:bookmarkStart w:id="45" w:name="_Toc422493577"/>
       <w:r>
         <w:rPr>
           <w:lang w:val="nl-BE"/>
         </w:rPr>
         <w:t>Wijzigen gebruikers</w:t>
       </w:r>
+      <w:bookmarkEnd w:id="45"/>
     </w:p>
     <w:p>
       <w:pPr>
@@ -4922,12 +5293,14 @@
           <w:lang w:val="nl-BE"/>
         </w:rPr>
       </w:pPr>
+      <w:bookmarkStart w:id="46" w:name="_Toc422493578"/>
       <w:r>
         <w:rPr>
           <w:lang w:val="nl-BE"/>
         </w:rPr>
         <w:t>Leerplandoelen</w:t>
       </w:r>
+      <w:bookmarkEnd w:id="46"/>
     </w:p>
     <w:p>
       <w:pPr>
@@ -4967,6 +5340,7 @@
           <w:lang w:val="nl-BE"/>
         </w:rPr>
       </w:pPr>
+      <w:bookmarkStart w:id="47" w:name="_Toc422493579"/>
       <w:r>
         <w:rPr>
           <w:lang w:val="nl-BE"/>
@@ -4974,6 +5348,7 @@
         <w:lastRenderedPageBreak/>
         <w:t>Dashboard gebruiker</w:t>
       </w:r>
+      <w:bookmarkEnd w:id="47"/>
     </w:p>
     <w:p>
       <w:pPr>
@@ -5006,21 +5381,21 @@
           <w:lang w:val="nl-BE"/>
         </w:rPr>
       </w:pPr>
+      <w:bookmarkStart w:id="48" w:name="_Toc422493580"/>
       <w:r>
         <w:rPr>
           <w:lang w:val="nl-BE"/>
         </w:rPr>
         <w:t>Wijzigen JAL-Doelen</w:t>
       </w:r>
-    </w:p>
-    <w:p>
-      <w:pPr>
-        <w:rPr>
-          <w:lang w:val="nl-BE"/>
-        </w:rPr>
-      </w:pPr>
-      <w:bookmarkStart w:id="39" w:name="_GoBack"/>
-      <w:bookmarkEnd w:id="39"/>
+      <w:bookmarkEnd w:id="48"/>
+    </w:p>
+    <w:p>
+      <w:pPr>
+        <w:rPr>
+          <w:lang w:val="nl-BE"/>
+        </w:rPr>
+      </w:pPr>
       <w:r>
         <w:rPr>
           <w:lang w:val="nl-BE"/>
@@ -5267,7 +5642,7 @@
         <w:rStyle w:val="Paginanummer"/>
         <w:noProof/>
       </w:rPr>
-      <w:t>19</w:t>
+      <w:t>16</w:t>
     </w:r>
     <w:r>
       <w:rPr>
@@ -5666,6 +6041,119 @@
     </w:lvl>
   </w:abstractNum>
   <w:abstractNum w:abstractNumId="12" w15:restartNumberingAfterBreak="0">
+    <w:nsid w:val="22136DF7"/>
+    <w:multiLevelType w:val="hybridMultilevel"/>
+    <w:tmpl w:val="FBBE7202"/>
+    <w:lvl w:ilvl="0" w:tplc="08130001">
+      <w:start w:val="1"/>
+      <w:numFmt w:val="bullet"/>
+      <w:lvlText w:val=""/>
+      <w:lvlJc w:val="left"/>
+      <w:pPr>
+        <w:ind w:left="720" w:hanging="360"/>
+      </w:pPr>
+      <w:rPr>
+        <w:rFonts w:ascii="Symbol" w:hAnsi="Symbol" w:hint="default"/>
+      </w:rPr>
+    </w:lvl>
+    <w:lvl w:ilvl="1" w:tplc="08130003" w:tentative="1">
+      <w:start w:val="1"/>
+      <w:numFmt w:val="bullet"/>
+      <w:lvlText w:val="o"/>
+      <w:lvlJc w:val="left"/>
+      <w:pPr>
+        <w:ind w:left="1440" w:hanging="360"/>
+      </w:pPr>
+      <w:rPr>
+        <w:rFonts w:ascii="Courier New" w:hAnsi="Courier New" w:cs="Courier New" w:hint="default"/>
+      </w:rPr>
+    </w:lvl>
+    <w:lvl w:ilvl="2" w:tplc="08130005" w:tentative="1">
+      <w:start w:val="1"/>
+      <w:numFmt w:val="bullet"/>
+      <w:lvlText w:val=""/>
+      <w:lvlJc w:val="left"/>
+      <w:pPr>
+        <w:ind w:left="2160" w:hanging="360"/>
+      </w:pPr>
+      <w:rPr>
+        <w:rFonts w:ascii="Wingdings" w:hAnsi="Wingdings" w:hint="default"/>
+      </w:rPr>
+    </w:lvl>
+    <w:lvl w:ilvl="3" w:tplc="08130001" w:tentative="1">
+      <w:start w:val="1"/>
+      <w:numFmt w:val="bullet"/>
+      <w:lvlText w:val=""/>
+      <w:lvlJc w:val="left"/>
+      <w:pPr>
+        <w:ind w:left="2880" w:hanging="360"/>
+      </w:pPr>
+      <w:rPr>
+        <w:rFonts w:ascii="Symbol" w:hAnsi="Symbol" w:hint="default"/>
+      </w:rPr>
+    </w:lvl>
+    <w:lvl w:ilvl="4" w:tplc="08130003" w:tentative="1">
+      <w:start w:val="1"/>
+      <w:numFmt w:val="bullet"/>
+      <w:lvlText w:val="o"/>
+      <w:lvlJc w:val="left"/>
+      <w:pPr>
+        <w:ind w:left="3600" w:hanging="360"/>
+      </w:pPr>
+      <w:rPr>
+        <w:rFonts w:ascii="Courier New" w:hAnsi="Courier New" w:cs="Courier New" w:hint="default"/>
+      </w:rPr>
+    </w:lvl>
+    <w:lvl w:ilvl="5" w:tplc="08130005" w:tentative="1">
+      <w:start w:val="1"/>
+      <w:numFmt w:val="bullet"/>
+      <w:lvlText w:val=""/>
+      <w:lvlJc w:val="left"/>
+      <w:pPr>
+        <w:ind w:left="4320" w:hanging="360"/>
+      </w:pPr>
+      <w:rPr>
+        <w:rFonts w:ascii="Wingdings" w:hAnsi="Wingdings" w:hint="default"/>
+      </w:rPr>
+    </w:lvl>
+    <w:lvl w:ilvl="6" w:tplc="08130001" w:tentative="1">
+      <w:start w:val="1"/>
+      <w:numFmt w:val="bullet"/>
+      <w:lvlText w:val=""/>
+      <w:lvlJc w:val="left"/>
+      <w:pPr>
+        <w:ind w:left="5040" w:hanging="360"/>
+      </w:pPr>
+      <w:rPr>
+        <w:rFonts w:ascii="Symbol" w:hAnsi="Symbol" w:hint="default"/>
+      </w:rPr>
+    </w:lvl>
+    <w:lvl w:ilvl="7" w:tplc="08130003" w:tentative="1">
+      <w:start w:val="1"/>
+      <w:numFmt w:val="bullet"/>
+      <w:lvlText w:val="o"/>
+      <w:lvlJc w:val="left"/>
+      <w:pPr>
+        <w:ind w:left="5760" w:hanging="360"/>
+      </w:pPr>
+      <w:rPr>
+        <w:rFonts w:ascii="Courier New" w:hAnsi="Courier New" w:cs="Courier New" w:hint="default"/>
+      </w:rPr>
+    </w:lvl>
+    <w:lvl w:ilvl="8" w:tplc="08130005" w:tentative="1">
+      <w:start w:val="1"/>
+      <w:numFmt w:val="bullet"/>
+      <w:lvlText w:val=""/>
+      <w:lvlJc w:val="left"/>
+      <w:pPr>
+        <w:ind w:left="6480" w:hanging="360"/>
+      </w:pPr>
+      <w:rPr>
+        <w:rFonts w:ascii="Wingdings" w:hAnsi="Wingdings" w:hint="default"/>
+      </w:rPr>
+    </w:lvl>
+  </w:abstractNum>
+  <w:abstractNum w:abstractNumId="13" w15:restartNumberingAfterBreak="0">
     <w:nsid w:val="2C0858A3"/>
     <w:multiLevelType w:val="hybridMultilevel"/>
     <w:tmpl w:val="78AE3734"/>
@@ -5782,7 +6270,7 @@
       </w:pPr>
     </w:lvl>
   </w:abstractNum>
-  <w:abstractNum w:abstractNumId="13" w15:restartNumberingAfterBreak="0">
+  <w:abstractNum w:abstractNumId="14" w15:restartNumberingAfterBreak="0">
     <w:nsid w:val="34A02678"/>
     <w:multiLevelType w:val="multilevel"/>
     <w:tmpl w:val="1FC89D46"/>
@@ -5934,7 +6422,7 @@
       </w:rPr>
     </w:lvl>
   </w:abstractNum>
-  <w:abstractNum w:abstractNumId="14" w15:restartNumberingAfterBreak="0">
+  <w:abstractNum w:abstractNumId="15" w15:restartNumberingAfterBreak="0">
     <w:nsid w:val="476E0F56"/>
     <w:multiLevelType w:val="multilevel"/>
     <w:tmpl w:val="F740D896"/>
@@ -6002,7 +6490,7 @@
       <w:lvlJc w:val="left"/>
     </w:lvl>
   </w:abstractNum>
-  <w:abstractNum w:abstractNumId="15" w15:restartNumberingAfterBreak="0">
+  <w:abstractNum w:abstractNumId="16" w15:restartNumberingAfterBreak="0">
     <w:nsid w:val="6B0625EF"/>
     <w:multiLevelType w:val="hybridMultilevel"/>
     <w:tmpl w:val="D9E01794"/>
@@ -6150,10 +6638,10 @@
     <w:abstractNumId w:val="11"/>
   </w:num>
   <w:num w:numId="3">
-    <w:abstractNumId w:val="15"/>
+    <w:abstractNumId w:val="16"/>
   </w:num>
   <w:num w:numId="4">
-    <w:abstractNumId w:val="12"/>
+    <w:abstractNumId w:val="13"/>
   </w:num>
   <w:num w:numId="5">
     <w:abstractNumId w:val="9"/>
@@ -6186,10 +6674,10 @@
     <w:abstractNumId w:val="0"/>
   </w:num>
   <w:num w:numId="15">
-    <w:abstractNumId w:val="13"/>
+    <w:abstractNumId w:val="14"/>
   </w:num>
   <w:num w:numId="16">
-    <w:abstractNumId w:val="14"/>
+    <w:abstractNumId w:val="15"/>
   </w:num>
   <w:num w:numId="17">
     <w:abstractNumId w:val="10"/>
@@ -6224,6 +6712,18 @@
   <w:num w:numId="27">
     <w:abstractNumId w:val="10"/>
   </w:num>
+  <w:num w:numId="28">
+    <w:abstractNumId w:val="10"/>
+  </w:num>
+  <w:num w:numId="29">
+    <w:abstractNumId w:val="10"/>
+  </w:num>
+  <w:num w:numId="30">
+    <w:abstractNumId w:val="10"/>
+  </w:num>
+  <w:num w:numId="31">
+    <w:abstractNumId w:val="12"/>
+  </w:num>
 </w:numbering>
 </file>
 
@@ -6240,7 +6740,7 @@
   </w:docDefaults>
   <w:latentStyles w:defLockedState="0" w:defUIPriority="99" w:defSemiHidden="0" w:defUnhideWhenUsed="0" w:defQFormat="0" w:count="371">
     <w:lsdException w:name="Normal" w:uiPriority="0" w:qFormat="1"/>
-    <w:lsdException w:name="heading 1" w:uiPriority="9" w:qFormat="1"/>
+    <w:lsdException w:name="heading 1" w:uiPriority="0" w:qFormat="1"/>
     <w:lsdException w:name="heading 2" w:uiPriority="9" w:qFormat="1"/>
     <w:lsdException w:name="heading 3" w:uiPriority="0" w:qFormat="1"/>
     <w:lsdException w:name="heading 4" w:uiPriority="0" w:qFormat="1"/>
@@ -7132,6 +7632,17 @@
       <w:lang w:val="nl-NL"/>
     </w:rPr>
   </w:style>
+  <w:style w:type="paragraph" w:styleId="Lijstalinea">
+    <w:name w:val="List Paragraph"/>
+    <w:basedOn w:val="Standaard"/>
+    <w:uiPriority w:val="34"/>
+    <w:qFormat/>
+    <w:rsid w:val="00471310"/>
+    <w:pPr>
+      <w:ind w:left="720"/>
+      <w:contextualSpacing/>
+    </w:pPr>
+  </w:style>
 </w:styles>
 </file>
 
@@ -7401,7 +7912,7 @@
 </file>
 
 <file path=customXml/itemProps1.xml><?xml version="1.0" encoding="utf-8"?>
-<ds:datastoreItem xmlns:ds="http://schemas.openxmlformats.org/officeDocument/2006/customXml" ds:itemID="{F76821CB-AAAE-4712-BDA9-74EFFABB81FA}">
+<ds:datastoreItem xmlns:ds="http://schemas.openxmlformats.org/officeDocument/2006/customXml" ds:itemID="{012FCCCA-0A19-4FE9-9804-7CC65E373F9C}">
   <ds:schemaRefs>
     <ds:schemaRef ds:uri="http://schemas.openxmlformats.org/officeDocument/2006/bibliography"/>
   </ds:schemaRefs>
